--- a/Project Documentation/void_main_B.Tech_Chapter_1_3.docx
+++ b/Project Documentation/void_main_B.Tech_Chapter_1_3.docx
@@ -407,7 +407,7 @@
         <w:pStyle w:val="Heading1"/>
         <w:spacing w:line="480" w:lineRule="auto"/>
       </w:pPr>
-      <w:bookmarkStart w:id="0" w:name="_Toc155254566"/>
+      <w:bookmarkStart w:id="0" w:name="_Toc155892982"/>
       <w:r>
         <w:lastRenderedPageBreak/>
         <w:t>CERTIFICATION</w:t>
@@ -697,7 +697,7 @@
         <w:pStyle w:val="Heading1"/>
       </w:pPr>
       <w:bookmarkStart w:id="1" w:name="_Toc154993593"/>
-      <w:bookmarkStart w:id="2" w:name="_Toc155254567"/>
+      <w:bookmarkStart w:id="2" w:name="_Toc155892983"/>
       <w:r>
         <w:lastRenderedPageBreak/>
         <w:t>DEDICATION</w:t>
@@ -738,7 +738,7 @@
       <w:pPr>
         <w:pStyle w:val="Heading1"/>
       </w:pPr>
-      <w:bookmarkStart w:id="3" w:name="_Toc155254568"/>
+      <w:bookmarkStart w:id="3" w:name="_Toc155892984"/>
       <w:r>
         <w:lastRenderedPageBreak/>
         <w:t>ACKNO</w:t>
@@ -829,7 +829,7 @@
         <w:br w:type="page"/>
       </w:r>
     </w:p>
-    <w:bookmarkStart w:id="4" w:name="_Toc155254569" w:displacedByCustomXml="next"/>
+    <w:bookmarkStart w:id="4" w:name="_Toc155892985" w:displacedByCustomXml="next"/>
     <w:sdt>
       <w:sdtPr>
         <w:rPr>
@@ -858,6 +858,99 @@
             <w:t>TABLE OF CONTENTS</w:t>
           </w:r>
           <w:bookmarkEnd w:id="4"/>
+        </w:p>
+        <w:p>
+          <w:pPr>
+            <w:rPr>
+              <w:b/>
+              <w:bCs/>
+            </w:rPr>
+          </w:pPr>
+          <w:r>
+            <w:rPr>
+              <w:b/>
+              <w:bCs/>
+            </w:rPr>
+            <w:t>Contents</w:t>
+          </w:r>
+          <w:r>
+            <w:rPr>
+              <w:b/>
+              <w:bCs/>
+            </w:rPr>
+            <w:tab/>
+          </w:r>
+          <w:r>
+            <w:rPr>
+              <w:b/>
+              <w:bCs/>
+            </w:rPr>
+            <w:tab/>
+          </w:r>
+          <w:r>
+            <w:rPr>
+              <w:b/>
+              <w:bCs/>
+            </w:rPr>
+            <w:tab/>
+          </w:r>
+          <w:r>
+            <w:rPr>
+              <w:b/>
+              <w:bCs/>
+            </w:rPr>
+            <w:tab/>
+          </w:r>
+          <w:r>
+            <w:rPr>
+              <w:b/>
+              <w:bCs/>
+            </w:rPr>
+            <w:tab/>
+          </w:r>
+          <w:r>
+            <w:rPr>
+              <w:b/>
+              <w:bCs/>
+            </w:rPr>
+            <w:tab/>
+          </w:r>
+          <w:r>
+            <w:rPr>
+              <w:b/>
+              <w:bCs/>
+            </w:rPr>
+            <w:tab/>
+          </w:r>
+          <w:r>
+            <w:rPr>
+              <w:b/>
+              <w:bCs/>
+            </w:rPr>
+            <w:tab/>
+          </w:r>
+          <w:r>
+            <w:rPr>
+              <w:b/>
+              <w:bCs/>
+            </w:rPr>
+            <w:tab/>
+          </w:r>
+          <w:r>
+            <w:rPr>
+              <w:b/>
+              <w:bCs/>
+            </w:rPr>
+            <w:tab/>
+          </w:r>
+          <w:r>
+            <w:rPr>
+              <w:b/>
+              <w:bCs/>
+            </w:rPr>
+            <w:tab/>
+            <w:t xml:space="preserve">    Page</w:t>
+          </w:r>
         </w:p>
         <w:p>
           <w:pPr>
@@ -901,15 +994,16 @@
             <w:t xml:space="preserve">           </w:t>
           </w:r>
           <w:r>
-            <w:t>1</w:t>
+            <w:t>i</w:t>
           </w:r>
+          <w:bookmarkStart w:id="5" w:name="_GoBack"/>
+          <w:bookmarkEnd w:id="5"/>
         </w:p>
         <w:p>
           <w:pPr>
             <w:pStyle w:val="TOC1"/>
             <w:rPr>
               <w:rFonts w:asciiTheme="minorHAnsi" w:eastAsiaTheme="minorEastAsia" w:hAnsiTheme="minorHAnsi"/>
-              <w:noProof/>
               <w:sz w:val="22"/>
             </w:rPr>
           </w:pPr>
@@ -922,58 +1016,50 @@
           <w:r>
             <w:fldChar w:fldCharType="separate"/>
           </w:r>
-          <w:hyperlink w:anchor="_Toc155254566" w:history="1">
+          <w:hyperlink w:anchor="_Toc155892982" w:history="1">
             <w:r>
               <w:rPr>
                 <w:rStyle w:val="Hyperlink"/>
-                <w:noProof/>
               </w:rPr>
               <w:t>Certification</w:t>
             </w:r>
             <w:r>
               <w:rPr>
-                <w:noProof/>
                 <w:webHidden/>
               </w:rPr>
               <w:tab/>
             </w:r>
             <w:r>
               <w:rPr>
-                <w:noProof/>
                 <w:webHidden/>
               </w:rPr>
               <w:fldChar w:fldCharType="begin"/>
             </w:r>
             <w:r>
               <w:rPr>
-                <w:noProof/>
-                <w:webHidden/>
-              </w:rPr>
-              <w:instrText xml:space="preserve"> PAGEREF _Toc155254566 \h </w:instrText>
-            </w:r>
-            <w:r>
-              <w:rPr>
-                <w:noProof/>
-                <w:webHidden/>
-              </w:rPr>
-            </w:r>
-            <w:r>
-              <w:rPr>
-                <w:noProof/>
+                <w:webHidden/>
+              </w:rPr>
+              <w:instrText xml:space="preserve"> PAGEREF _Toc155892982 \h </w:instrText>
+            </w:r>
+            <w:r>
+              <w:rPr>
+                <w:webHidden/>
+              </w:rPr>
+            </w:r>
+            <w:r>
+              <w:rPr>
                 <w:webHidden/>
               </w:rPr>
               <w:fldChar w:fldCharType="separate"/>
             </w:r>
             <w:r>
               <w:rPr>
-                <w:noProof/>
                 <w:webHidden/>
               </w:rPr>
               <w:t>ii</w:t>
             </w:r>
             <w:r>
               <w:rPr>
-                <w:noProof/>
                 <w:webHidden/>
               </w:rPr>
               <w:fldChar w:fldCharType="end"/>
@@ -985,69 +1071,61 @@
             <w:pStyle w:val="TOC1"/>
             <w:rPr>
               <w:rFonts w:asciiTheme="minorHAnsi" w:eastAsiaTheme="minorEastAsia" w:hAnsiTheme="minorHAnsi"/>
-              <w:noProof/>
               <w:sz w:val="22"/>
             </w:rPr>
           </w:pPr>
-          <w:hyperlink w:anchor="_Toc155254567" w:history="1">
+          <w:hyperlink w:anchor="_Toc155892983" w:history="1">
             <w:r>
               <w:rPr>
                 <w:rStyle w:val="Hyperlink"/>
-                <w:noProof/>
-              </w:rPr>
-              <w:t>D</w:t>
-            </w:r>
-            <w:r>
-              <w:rPr>
-                <w:rStyle w:val="Hyperlink"/>
-                <w:noProof/>
-              </w:rPr>
-              <w:t>edication</w:t>
-            </w:r>
-            <w:r>
-              <w:rPr>
-                <w:noProof/>
+              </w:rPr>
+              <w:t>Dedication</w:t>
+            </w:r>
+            <w:r>
+              <w:rPr>
                 <w:webHidden/>
               </w:rPr>
               <w:tab/>
             </w:r>
             <w:r>
               <w:rPr>
-                <w:noProof/>
                 <w:webHidden/>
               </w:rPr>
               <w:fldChar w:fldCharType="begin"/>
             </w:r>
             <w:r>
               <w:rPr>
-                <w:noProof/>
-                <w:webHidden/>
-              </w:rPr>
-              <w:instrText xml:space="preserve"> PAGEREF _Toc155254567 \h </w:instrText>
-            </w:r>
-            <w:r>
-              <w:rPr>
-                <w:noProof/>
-                <w:webHidden/>
-              </w:rPr>
-            </w:r>
-            <w:r>
-              <w:rPr>
-                <w:noProof/>
+                <w:webHidden/>
+              </w:rPr>
+              <w:instrText xml:space="preserve"> PAGEREF _Toc155892983 \h </w:instrText>
+            </w:r>
+            <w:r>
+              <w:rPr>
+                <w:webHidden/>
+              </w:rPr>
+            </w:r>
+            <w:r>
+              <w:rPr>
                 <w:webHidden/>
               </w:rPr>
               <w:fldChar w:fldCharType="separate"/>
             </w:r>
             <w:r>
               <w:rPr>
-                <w:noProof/>
-                <w:webHidden/>
-              </w:rPr>
-              <w:t>iii</w:t>
-            </w:r>
-            <w:r>
-              <w:rPr>
-                <w:noProof/>
+                <w:webHidden/>
+              </w:rPr>
+              <w:t>Ii</w:t>
+            </w:r>
+            <w:bookmarkStart w:id="6" w:name="_Hlk155893316"/>
+            <w:r>
+              <w:rPr>
+                <w:webHidden/>
+              </w:rPr>
+              <w:t>i</w:t>
+            </w:r>
+            <w:bookmarkEnd w:id="6"/>
+            <w:r>
+              <w:rPr>
                 <w:webHidden/>
               </w:rPr>
               <w:fldChar w:fldCharType="end"/>
@@ -1059,69 +1137,53 @@
             <w:pStyle w:val="TOC1"/>
             <w:rPr>
               <w:rFonts w:asciiTheme="minorHAnsi" w:eastAsiaTheme="minorEastAsia" w:hAnsiTheme="minorHAnsi"/>
-              <w:noProof/>
               <w:sz w:val="22"/>
             </w:rPr>
           </w:pPr>
-          <w:hyperlink w:anchor="_Toc155254568" w:history="1">
+          <w:hyperlink w:anchor="_Toc155892984" w:history="1">
             <w:r>
               <w:rPr>
                 <w:rStyle w:val="Hyperlink"/>
-                <w:noProof/>
-              </w:rPr>
-              <w:t>A</w:t>
-            </w:r>
-            <w:r>
-              <w:rPr>
-                <w:rStyle w:val="Hyperlink"/>
-                <w:noProof/>
-              </w:rPr>
-              <w:t>cknowledgement</w:t>
-            </w:r>
-            <w:r>
-              <w:rPr>
-                <w:noProof/>
+              </w:rPr>
+              <w:t>Acknowledgement</w:t>
+            </w:r>
+            <w:r>
+              <w:rPr>
                 <w:webHidden/>
               </w:rPr>
               <w:tab/>
             </w:r>
             <w:r>
               <w:rPr>
-                <w:noProof/>
                 <w:webHidden/>
               </w:rPr>
               <w:fldChar w:fldCharType="begin"/>
             </w:r>
             <w:r>
               <w:rPr>
-                <w:noProof/>
-                <w:webHidden/>
-              </w:rPr>
-              <w:instrText xml:space="preserve"> PAGEREF _Toc155254568 \h </w:instrText>
-            </w:r>
-            <w:r>
-              <w:rPr>
-                <w:noProof/>
-                <w:webHidden/>
-              </w:rPr>
-            </w:r>
-            <w:r>
-              <w:rPr>
-                <w:noProof/>
+                <w:webHidden/>
+              </w:rPr>
+              <w:instrText xml:space="preserve"> PAGEREF _Toc155892984 \h </w:instrText>
+            </w:r>
+            <w:r>
+              <w:rPr>
+                <w:webHidden/>
+              </w:rPr>
+            </w:r>
+            <w:r>
+              <w:rPr>
                 <w:webHidden/>
               </w:rPr>
               <w:fldChar w:fldCharType="separate"/>
             </w:r>
             <w:r>
               <w:rPr>
-                <w:noProof/>
-                <w:webHidden/>
-              </w:rPr>
-              <w:t>iv</w:t>
-            </w:r>
-            <w:r>
-              <w:rPr>
-                <w:noProof/>
+                <w:webHidden/>
+              </w:rPr>
+              <w:t>Iv</w:t>
+            </w:r>
+            <w:r>
+              <w:rPr>
                 <w:webHidden/>
               </w:rPr>
               <w:fldChar w:fldCharType="end"/>
@@ -1133,83 +1195,53 @@
             <w:pStyle w:val="TOC1"/>
             <w:rPr>
               <w:rFonts w:asciiTheme="minorHAnsi" w:eastAsiaTheme="minorEastAsia" w:hAnsiTheme="minorHAnsi"/>
-              <w:noProof/>
               <w:sz w:val="22"/>
             </w:rPr>
           </w:pPr>
-          <w:hyperlink w:anchor="_Toc155254569" w:history="1">
+          <w:hyperlink w:anchor="_Toc155892985" w:history="1">
             <w:r>
               <w:rPr>
                 <w:rStyle w:val="Hyperlink"/>
-                <w:noProof/>
-              </w:rPr>
-              <w:t>T</w:t>
-            </w:r>
-            <w:r>
-              <w:rPr>
-                <w:rStyle w:val="Hyperlink"/>
-                <w:noProof/>
-              </w:rPr>
-              <w:t xml:space="preserve">able of </w:t>
-            </w:r>
-            <w:r>
-              <w:rPr>
-                <w:rStyle w:val="Hyperlink"/>
-                <w:noProof/>
-              </w:rPr>
-              <w:t>C</w:t>
-            </w:r>
-            <w:r>
-              <w:rPr>
-                <w:rStyle w:val="Hyperlink"/>
-                <w:noProof/>
-              </w:rPr>
-              <w:t>ontents</w:t>
-            </w:r>
-            <w:r>
-              <w:rPr>
-                <w:noProof/>
+              </w:rPr>
+              <w:t>Table f Contents</w:t>
+            </w:r>
+            <w:r>
+              <w:rPr>
                 <w:webHidden/>
               </w:rPr>
               <w:tab/>
             </w:r>
             <w:r>
               <w:rPr>
-                <w:noProof/>
                 <w:webHidden/>
               </w:rPr>
               <w:fldChar w:fldCharType="begin"/>
             </w:r>
             <w:r>
               <w:rPr>
-                <w:noProof/>
-                <w:webHidden/>
-              </w:rPr>
-              <w:instrText xml:space="preserve"> PAGEREF _Toc155254569 \h </w:instrText>
-            </w:r>
-            <w:r>
-              <w:rPr>
-                <w:noProof/>
-                <w:webHidden/>
-              </w:rPr>
-            </w:r>
-            <w:r>
-              <w:rPr>
-                <w:noProof/>
+                <w:webHidden/>
+              </w:rPr>
+              <w:instrText xml:space="preserve"> PAGEREF _Toc155892985 \h </w:instrText>
+            </w:r>
+            <w:r>
+              <w:rPr>
+                <w:webHidden/>
+              </w:rPr>
+            </w:r>
+            <w:r>
+              <w:rPr>
                 <w:webHidden/>
               </w:rPr>
               <w:fldChar w:fldCharType="separate"/>
             </w:r>
             <w:r>
               <w:rPr>
-                <w:noProof/>
-                <w:webHidden/>
-              </w:rPr>
-              <w:t>v</w:t>
-            </w:r>
-            <w:r>
-              <w:rPr>
-                <w:noProof/>
+                <w:webHidden/>
+              </w:rPr>
+              <w:t>V</w:t>
+            </w:r>
+            <w:r>
+              <w:rPr>
                 <w:webHidden/>
               </w:rPr>
               <w:fldChar w:fldCharType="end"/>
@@ -1221,83 +1253,53 @@
             <w:pStyle w:val="TOC1"/>
             <w:rPr>
               <w:rFonts w:asciiTheme="minorHAnsi" w:eastAsiaTheme="minorEastAsia" w:hAnsiTheme="minorHAnsi"/>
-              <w:noProof/>
               <w:sz w:val="22"/>
             </w:rPr>
           </w:pPr>
-          <w:hyperlink w:anchor="_Toc155254570" w:history="1">
+          <w:hyperlink w:anchor="_Toc155892986" w:history="1">
             <w:r>
               <w:rPr>
                 <w:rStyle w:val="Hyperlink"/>
-                <w:noProof/>
-              </w:rPr>
-              <w:t>L</w:t>
-            </w:r>
-            <w:r>
-              <w:rPr>
-                <w:rStyle w:val="Hyperlink"/>
-                <w:noProof/>
-              </w:rPr>
-              <w:t xml:space="preserve">ist of </w:t>
-            </w:r>
-            <w:r>
-              <w:rPr>
-                <w:rStyle w:val="Hyperlink"/>
-                <w:noProof/>
-              </w:rPr>
-              <w:t>F</w:t>
-            </w:r>
-            <w:r>
-              <w:rPr>
-                <w:rStyle w:val="Hyperlink"/>
-                <w:noProof/>
-              </w:rPr>
-              <w:t>igures</w:t>
-            </w:r>
-            <w:r>
-              <w:rPr>
-                <w:noProof/>
+              </w:rPr>
+              <w:t>List of Figures</w:t>
+            </w:r>
+            <w:r>
+              <w:rPr>
                 <w:webHidden/>
               </w:rPr>
               <w:tab/>
             </w:r>
             <w:r>
               <w:rPr>
-                <w:noProof/>
                 <w:webHidden/>
               </w:rPr>
               <w:fldChar w:fldCharType="begin"/>
             </w:r>
             <w:r>
               <w:rPr>
-                <w:noProof/>
-                <w:webHidden/>
-              </w:rPr>
-              <w:instrText xml:space="preserve"> PAGEREF _Toc155254570 \h </w:instrText>
-            </w:r>
-            <w:r>
-              <w:rPr>
-                <w:noProof/>
-                <w:webHidden/>
-              </w:rPr>
-            </w:r>
-            <w:r>
-              <w:rPr>
-                <w:noProof/>
+                <w:webHidden/>
+              </w:rPr>
+              <w:instrText xml:space="preserve"> PAGEREF _Toc155892986 \h </w:instrText>
+            </w:r>
+            <w:r>
+              <w:rPr>
+                <w:webHidden/>
+              </w:rPr>
+            </w:r>
+            <w:r>
+              <w:rPr>
                 <w:webHidden/>
               </w:rPr>
               <w:fldChar w:fldCharType="separate"/>
             </w:r>
             <w:r>
               <w:rPr>
-                <w:noProof/>
-                <w:webHidden/>
-              </w:rPr>
-              <w:t>vii</w:t>
-            </w:r>
-            <w:r>
-              <w:rPr>
-                <w:noProof/>
+                <w:webHidden/>
+              </w:rPr>
+              <w:t>Viii</w:t>
+            </w:r>
+            <w:r>
+              <w:rPr>
                 <w:webHidden/>
               </w:rPr>
               <w:fldChar w:fldCharType="end"/>
@@ -1309,69 +1311,65 @@
             <w:pStyle w:val="TOC1"/>
             <w:rPr>
               <w:rFonts w:asciiTheme="minorHAnsi" w:eastAsiaTheme="minorEastAsia" w:hAnsiTheme="minorHAnsi"/>
-              <w:noProof/>
               <w:sz w:val="22"/>
             </w:rPr>
           </w:pPr>
-          <w:hyperlink w:anchor="_Toc155254571" w:history="1">
+          <w:hyperlink w:anchor="_Toc155892987" w:history="1">
             <w:r>
               <w:rPr>
                 <w:rStyle w:val="Hyperlink"/>
-                <w:noProof/>
-              </w:rPr>
-              <w:t>L</w:t>
+              </w:rPr>
+              <w:t xml:space="preserve">List </w:t>
             </w:r>
             <w:r>
               <w:rPr>
                 <w:rStyle w:val="Hyperlink"/>
-                <w:noProof/>
-              </w:rPr>
-              <w:t>ist of tables</w:t>
-            </w:r>
-            <w:r>
-              <w:rPr>
-                <w:noProof/>
+              </w:rPr>
+              <w:t>o</w:t>
+            </w:r>
+            <w:r>
+              <w:rPr>
+                <w:rStyle w:val="Hyperlink"/>
+              </w:rPr>
+              <w:t>f Tables</w:t>
+            </w:r>
+            <w:r>
+              <w:rPr>
                 <w:webHidden/>
               </w:rPr>
               <w:tab/>
             </w:r>
             <w:r>
               <w:rPr>
-                <w:noProof/>
                 <w:webHidden/>
               </w:rPr>
               <w:fldChar w:fldCharType="begin"/>
             </w:r>
             <w:r>
               <w:rPr>
-                <w:noProof/>
-                <w:webHidden/>
-              </w:rPr>
-              <w:instrText xml:space="preserve"> PAGEREF _Toc155254571 \h </w:instrText>
-            </w:r>
-            <w:r>
-              <w:rPr>
-                <w:noProof/>
-                <w:webHidden/>
-              </w:rPr>
-            </w:r>
-            <w:r>
-              <w:rPr>
-                <w:noProof/>
+                <w:webHidden/>
+              </w:rPr>
+              <w:instrText xml:space="preserve"> PAGEREF _Toc155892987 \h </w:instrText>
+            </w:r>
+            <w:r>
+              <w:rPr>
+                <w:webHidden/>
+              </w:rPr>
+            </w:r>
+            <w:r>
+              <w:rPr>
                 <w:webHidden/>
               </w:rPr>
               <w:fldChar w:fldCharType="separate"/>
             </w:r>
             <w:r>
               <w:rPr>
-                <w:noProof/>
-                <w:webHidden/>
-              </w:rPr>
-              <w:t>viii</w:t>
-            </w:r>
-            <w:r>
-              <w:rPr>
-                <w:noProof/>
+                <w:webHidden/>
+              </w:rPr>
+              <w:t>Ix</w:t>
+            </w:r>
+            <w:r>
+              <w:rPr>
                 <w:webHidden/>
               </w:rPr>
               <w:fldChar w:fldCharType="end"/>
@@ -1383,69 +1381,53 @@
             <w:pStyle w:val="TOC1"/>
             <w:rPr>
               <w:rFonts w:asciiTheme="minorHAnsi" w:eastAsiaTheme="minorEastAsia" w:hAnsiTheme="minorHAnsi"/>
-              <w:noProof/>
               <w:sz w:val="22"/>
             </w:rPr>
           </w:pPr>
-          <w:hyperlink w:anchor="_Toc155254572" w:history="1">
+          <w:hyperlink w:anchor="_Toc155892988" w:history="1">
             <w:r>
               <w:rPr>
                 <w:rStyle w:val="Hyperlink"/>
-                <w:noProof/>
-              </w:rPr>
-              <w:t>A</w:t>
-            </w:r>
-            <w:r>
-              <w:rPr>
-                <w:rStyle w:val="Hyperlink"/>
-                <w:noProof/>
-              </w:rPr>
-              <w:t>bstract</w:t>
-            </w:r>
-            <w:r>
-              <w:rPr>
-                <w:noProof/>
+              </w:rPr>
+              <w:t>Abstract</w:t>
+            </w:r>
+            <w:r>
+              <w:rPr>
                 <w:webHidden/>
               </w:rPr>
               <w:tab/>
             </w:r>
             <w:r>
               <w:rPr>
-                <w:noProof/>
                 <w:webHidden/>
               </w:rPr>
               <w:fldChar w:fldCharType="begin"/>
             </w:r>
             <w:r>
               <w:rPr>
-                <w:noProof/>
-                <w:webHidden/>
-              </w:rPr>
-              <w:instrText xml:space="preserve"> PAGEREF _Toc155254572 \h </w:instrText>
-            </w:r>
-            <w:r>
-              <w:rPr>
-                <w:noProof/>
-                <w:webHidden/>
-              </w:rPr>
-            </w:r>
-            <w:r>
-              <w:rPr>
-                <w:noProof/>
+                <w:webHidden/>
+              </w:rPr>
+              <w:instrText xml:space="preserve"> PAGEREF _Toc155892988 \h </w:instrText>
+            </w:r>
+            <w:r>
+              <w:rPr>
+                <w:webHidden/>
+              </w:rPr>
+            </w:r>
+            <w:r>
+              <w:rPr>
                 <w:webHidden/>
               </w:rPr>
               <w:fldChar w:fldCharType="separate"/>
             </w:r>
             <w:r>
               <w:rPr>
-                <w:noProof/>
-                <w:webHidden/>
-              </w:rPr>
-              <w:t>ix</w:t>
-            </w:r>
-            <w:r>
-              <w:rPr>
-                <w:noProof/>
+                <w:webHidden/>
+              </w:rPr>
+              <w:t>X</w:t>
+            </w:r>
+            <w:r>
+              <w:rPr>
                 <w:webHidden/>
               </w:rPr>
               <w:fldChar w:fldCharType="end"/>
@@ -1457,62 +1439,55 @@
             <w:pStyle w:val="TOC1"/>
             <w:rPr>
               <w:rFonts w:asciiTheme="minorHAnsi" w:eastAsiaTheme="minorEastAsia" w:hAnsiTheme="minorHAnsi"/>
-              <w:noProof/>
               <w:sz w:val="22"/>
             </w:rPr>
           </w:pPr>
-          <w:hyperlink w:anchor="_Toc155254573" w:history="1">
+          <w:hyperlink w:anchor="_Toc155892989" w:history="1">
             <w:r>
               <w:rPr>
                 <w:rStyle w:val="Hyperlink"/>
-                <w:noProof/>
+                <w:b/>
+                <w:bCs/>
               </w:rPr>
               <w:t>CHAPTER ONE</w:t>
             </w:r>
             <w:r>
               <w:rPr>
-                <w:noProof/>
                 <w:webHidden/>
               </w:rPr>
               <w:tab/>
             </w:r>
             <w:r>
               <w:rPr>
-                <w:noProof/>
                 <w:webHidden/>
               </w:rPr>
               <w:fldChar w:fldCharType="begin"/>
             </w:r>
             <w:r>
               <w:rPr>
-                <w:noProof/>
-                <w:webHidden/>
-              </w:rPr>
-              <w:instrText xml:space="preserve"> PAGEREF _Toc155254573 \h </w:instrText>
-            </w:r>
-            <w:r>
-              <w:rPr>
-                <w:noProof/>
-                <w:webHidden/>
-              </w:rPr>
-            </w:r>
-            <w:r>
-              <w:rPr>
-                <w:noProof/>
+                <w:webHidden/>
+              </w:rPr>
+              <w:instrText xml:space="preserve"> PAGEREF _Toc155892989 \h </w:instrText>
+            </w:r>
+            <w:r>
+              <w:rPr>
+                <w:webHidden/>
+              </w:rPr>
+            </w:r>
+            <w:r>
+              <w:rPr>
                 <w:webHidden/>
               </w:rPr>
               <w:fldChar w:fldCharType="separate"/>
             </w:r>
             <w:r>
               <w:rPr>
-                <w:noProof/>
                 <w:webHidden/>
               </w:rPr>
               <w:t>1</w:t>
             </w:r>
             <w:r>
               <w:rPr>
-                <w:noProof/>
                 <w:webHidden/>
               </w:rPr>
               <w:fldChar w:fldCharType="end"/>
@@ -1524,62 +1499,55 @@
             <w:pStyle w:val="TOC1"/>
             <w:rPr>
               <w:rFonts w:asciiTheme="minorHAnsi" w:eastAsiaTheme="minorEastAsia" w:hAnsiTheme="minorHAnsi"/>
-              <w:noProof/>
               <w:sz w:val="22"/>
             </w:rPr>
           </w:pPr>
-          <w:hyperlink w:anchor="_Toc155254574" w:history="1">
+          <w:hyperlink w:anchor="_Toc155892990" w:history="1">
             <w:r>
               <w:rPr>
                 <w:rStyle w:val="Hyperlink"/>
-                <w:noProof/>
+                <w:b/>
+                <w:bCs/>
               </w:rPr>
               <w:t>INTRODUCTION</w:t>
             </w:r>
             <w:r>
               <w:rPr>
-                <w:noProof/>
                 <w:webHidden/>
               </w:rPr>
               <w:tab/>
             </w:r>
             <w:r>
               <w:rPr>
-                <w:noProof/>
                 <w:webHidden/>
               </w:rPr>
               <w:fldChar w:fldCharType="begin"/>
             </w:r>
             <w:r>
               <w:rPr>
-                <w:noProof/>
-                <w:webHidden/>
-              </w:rPr>
-              <w:instrText xml:space="preserve"> PAGEREF _Toc155254574 \h </w:instrText>
-            </w:r>
-            <w:r>
-              <w:rPr>
-                <w:noProof/>
-                <w:webHidden/>
-              </w:rPr>
-            </w:r>
-            <w:r>
-              <w:rPr>
-                <w:noProof/>
+                <w:webHidden/>
+              </w:rPr>
+              <w:instrText xml:space="preserve"> PAGEREF _Toc155892990 \h </w:instrText>
+            </w:r>
+            <w:r>
+              <w:rPr>
+                <w:webHidden/>
+              </w:rPr>
+            </w:r>
+            <w:r>
+              <w:rPr>
                 <w:webHidden/>
               </w:rPr>
               <w:fldChar w:fldCharType="separate"/>
             </w:r>
             <w:r>
               <w:rPr>
-                <w:noProof/>
                 <w:webHidden/>
               </w:rPr>
               <w:t>1</w:t>
             </w:r>
             <w:r>
               <w:rPr>
-                <w:noProof/>
                 <w:webHidden/>
               </w:rPr>
               <w:fldChar w:fldCharType="end"/>
@@ -1599,7 +1567,7 @@
               <w:sz w:val="22"/>
             </w:rPr>
           </w:pPr>
-          <w:hyperlink w:anchor="_Toc155254575" w:history="1">
+          <w:hyperlink w:anchor="_Toc155892991" w:history="1">
             <w:r>
               <w:rPr>
                 <w:rStyle w:val="Hyperlink"/>
@@ -1641,7 +1609,7 @@
                 <w:noProof/>
                 <w:webHidden/>
               </w:rPr>
-              <w:instrText xml:space="preserve"> PAGEREF _Toc155254575 \h </w:instrText>
+              <w:instrText xml:space="preserve"> PAGEREF _Toc155892991 \h </w:instrText>
             </w:r>
             <w:r>
               <w:rPr>
@@ -1685,7 +1653,7 @@
               <w:sz w:val="22"/>
             </w:rPr>
           </w:pPr>
-          <w:hyperlink w:anchor="_Toc155254576" w:history="1">
+          <w:hyperlink w:anchor="_Toc155892992" w:history="1">
             <w:r>
               <w:rPr>
                 <w:rStyle w:val="Hyperlink"/>
@@ -1727,7 +1695,7 @@
                 <w:noProof/>
                 <w:webHidden/>
               </w:rPr>
-              <w:instrText xml:space="preserve"> PAGEREF _Toc155254576 \h </w:instrText>
+              <w:instrText xml:space="preserve"> PAGEREF _Toc155892992 \h </w:instrText>
             </w:r>
             <w:r>
               <w:rPr>
@@ -1771,7 +1739,7 @@
               <w:sz w:val="22"/>
             </w:rPr>
           </w:pPr>
-          <w:hyperlink w:anchor="_Toc155254577" w:history="1">
+          <w:hyperlink w:anchor="_Toc155892993" w:history="1">
             <w:r>
               <w:rPr>
                 <w:rStyle w:val="Hyperlink"/>
@@ -1813,7 +1781,7 @@
                 <w:noProof/>
                 <w:webHidden/>
               </w:rPr>
-              <w:instrText xml:space="preserve"> PAGEREF _Toc155254577 \h </w:instrText>
+              <w:instrText xml:space="preserve"> PAGEREF _Toc155892993 \h </w:instrText>
             </w:r>
             <w:r>
               <w:rPr>
@@ -1857,7 +1825,7 @@
               <w:sz w:val="22"/>
             </w:rPr>
           </w:pPr>
-          <w:hyperlink w:anchor="_Toc155254578" w:history="1">
+          <w:hyperlink w:anchor="_Toc155892994" w:history="1">
             <w:r>
               <w:rPr>
                 <w:rStyle w:val="Hyperlink"/>
@@ -1899,7 +1867,7 @@
                 <w:noProof/>
                 <w:webHidden/>
               </w:rPr>
-              <w:instrText xml:space="preserve"> PAGEREF _Toc155254578 \h </w:instrText>
+              <w:instrText xml:space="preserve"> PAGEREF _Toc155892994 \h </w:instrText>
             </w:r>
             <w:r>
               <w:rPr>
@@ -1943,7 +1911,7 @@
               <w:sz w:val="22"/>
             </w:rPr>
           </w:pPr>
-          <w:hyperlink w:anchor="_Toc155254579" w:history="1">
+          <w:hyperlink w:anchor="_Toc155892995" w:history="1">
             <w:r>
               <w:rPr>
                 <w:rStyle w:val="Hyperlink"/>
@@ -1985,7 +1953,7 @@
                 <w:noProof/>
                 <w:webHidden/>
               </w:rPr>
-              <w:instrText xml:space="preserve"> PAGEREF _Toc155254579 \h </w:instrText>
+              <w:instrText xml:space="preserve"> PAGEREF _Toc155892995 \h </w:instrText>
             </w:r>
             <w:r>
               <w:rPr>
@@ -2021,62 +1989,55 @@
             <w:pStyle w:val="TOC1"/>
             <w:rPr>
               <w:rFonts w:asciiTheme="minorHAnsi" w:eastAsiaTheme="minorEastAsia" w:hAnsiTheme="minorHAnsi"/>
-              <w:noProof/>
               <w:sz w:val="22"/>
             </w:rPr>
           </w:pPr>
-          <w:hyperlink w:anchor="_Toc155254580" w:history="1">
+          <w:hyperlink w:anchor="_Toc155892996" w:history="1">
             <w:r>
               <w:rPr>
                 <w:rStyle w:val="Hyperlink"/>
-                <w:noProof/>
+                <w:b/>
+                <w:bCs/>
               </w:rPr>
               <w:t>CHAPTER TWO</w:t>
             </w:r>
             <w:r>
               <w:rPr>
-                <w:noProof/>
                 <w:webHidden/>
               </w:rPr>
               <w:tab/>
             </w:r>
             <w:r>
               <w:rPr>
-                <w:noProof/>
                 <w:webHidden/>
               </w:rPr>
               <w:fldChar w:fldCharType="begin"/>
             </w:r>
             <w:r>
               <w:rPr>
-                <w:noProof/>
-                <w:webHidden/>
-              </w:rPr>
-              <w:instrText xml:space="preserve"> PAGEREF _Toc155254580 \h </w:instrText>
-            </w:r>
-            <w:r>
-              <w:rPr>
-                <w:noProof/>
-                <w:webHidden/>
-              </w:rPr>
-            </w:r>
-            <w:r>
-              <w:rPr>
-                <w:noProof/>
+                <w:webHidden/>
+              </w:rPr>
+              <w:instrText xml:space="preserve"> PAGEREF _Toc155892996 \h </w:instrText>
+            </w:r>
+            <w:r>
+              <w:rPr>
+                <w:webHidden/>
+              </w:rPr>
+            </w:r>
+            <w:r>
+              <w:rPr>
                 <w:webHidden/>
               </w:rPr>
               <w:fldChar w:fldCharType="separate"/>
             </w:r>
             <w:r>
               <w:rPr>
-                <w:noProof/>
                 <w:webHidden/>
               </w:rPr>
               <w:t>6</w:t>
             </w:r>
             <w:r>
               <w:rPr>
-                <w:noProof/>
                 <w:webHidden/>
               </w:rPr>
               <w:fldChar w:fldCharType="end"/>
@@ -2088,62 +2049,55 @@
             <w:pStyle w:val="TOC1"/>
             <w:rPr>
               <w:rFonts w:asciiTheme="minorHAnsi" w:eastAsiaTheme="minorEastAsia" w:hAnsiTheme="minorHAnsi"/>
-              <w:noProof/>
               <w:sz w:val="22"/>
             </w:rPr>
           </w:pPr>
-          <w:hyperlink w:anchor="_Toc155254581" w:history="1">
+          <w:hyperlink w:anchor="_Toc155892997" w:history="1">
             <w:r>
               <w:rPr>
                 <w:rStyle w:val="Hyperlink"/>
-                <w:noProof/>
+                <w:b/>
+                <w:bCs/>
               </w:rPr>
               <w:t>LITERATURE REVIEW</w:t>
             </w:r>
             <w:r>
               <w:rPr>
-                <w:noProof/>
                 <w:webHidden/>
               </w:rPr>
               <w:tab/>
             </w:r>
             <w:r>
               <w:rPr>
-                <w:noProof/>
                 <w:webHidden/>
               </w:rPr>
               <w:fldChar w:fldCharType="begin"/>
             </w:r>
             <w:r>
               <w:rPr>
-                <w:noProof/>
-                <w:webHidden/>
-              </w:rPr>
-              <w:instrText xml:space="preserve"> PAGEREF _Toc155254581 \h </w:instrText>
-            </w:r>
-            <w:r>
-              <w:rPr>
-                <w:noProof/>
-                <w:webHidden/>
-              </w:rPr>
-            </w:r>
-            <w:r>
-              <w:rPr>
-                <w:noProof/>
+                <w:webHidden/>
+              </w:rPr>
+              <w:instrText xml:space="preserve"> PAGEREF _Toc155892997 \h </w:instrText>
+            </w:r>
+            <w:r>
+              <w:rPr>
+                <w:webHidden/>
+              </w:rPr>
+            </w:r>
+            <w:r>
+              <w:rPr>
                 <w:webHidden/>
               </w:rPr>
               <w:fldChar w:fldCharType="separate"/>
             </w:r>
             <w:r>
               <w:rPr>
-                <w:noProof/>
                 <w:webHidden/>
               </w:rPr>
               <w:t>6</w:t>
             </w:r>
             <w:r>
               <w:rPr>
-                <w:noProof/>
                 <w:webHidden/>
               </w:rPr>
               <w:fldChar w:fldCharType="end"/>
@@ -2163,7 +2117,7 @@
               <w:sz w:val="22"/>
             </w:rPr>
           </w:pPr>
-          <w:hyperlink w:anchor="_Toc155254582" w:history="1">
+          <w:hyperlink w:anchor="_Toc155892998" w:history="1">
             <w:r>
               <w:rPr>
                 <w:rStyle w:val="Hyperlink"/>
@@ -2205,7 +2159,7 @@
                 <w:noProof/>
                 <w:webHidden/>
               </w:rPr>
-              <w:instrText xml:space="preserve"> PAGEREF _Toc155254582 \h </w:instrText>
+              <w:instrText xml:space="preserve"> PAGEREF _Toc155892998 \h </w:instrText>
             </w:r>
             <w:r>
               <w:rPr>
@@ -2249,7 +2203,7 @@
               <w:sz w:val="22"/>
             </w:rPr>
           </w:pPr>
-          <w:hyperlink w:anchor="_Toc155254583" w:history="1">
+          <w:hyperlink w:anchor="_Toc155892999" w:history="1">
             <w:r>
               <w:rPr>
                 <w:rStyle w:val="Hyperlink"/>
@@ -2291,7 +2245,7 @@
                 <w:noProof/>
                 <w:webHidden/>
               </w:rPr>
-              <w:instrText xml:space="preserve"> PAGEREF _Toc155254583 \h </w:instrText>
+              <w:instrText xml:space="preserve"> PAGEREF _Toc155892999 \h </w:instrText>
             </w:r>
             <w:r>
               <w:rPr>
@@ -2335,7 +2289,7 @@
               <w:sz w:val="22"/>
             </w:rPr>
           </w:pPr>
-          <w:hyperlink w:anchor="_Toc155254584" w:history="1">
+          <w:hyperlink w:anchor="_Toc155893000" w:history="1">
             <w:r>
               <w:rPr>
                 <w:rStyle w:val="Hyperlink"/>
@@ -2377,7 +2331,7 @@
                 <w:noProof/>
                 <w:webHidden/>
               </w:rPr>
-              <w:instrText xml:space="preserve"> PAGEREF _Toc155254584 \h </w:instrText>
+              <w:instrText xml:space="preserve"> PAGEREF _Toc155893000 \h </w:instrText>
             </w:r>
             <w:r>
               <w:rPr>
@@ -2421,7 +2375,7 @@
               <w:sz w:val="22"/>
             </w:rPr>
           </w:pPr>
-          <w:hyperlink w:anchor="_Toc155254585" w:history="1">
+          <w:hyperlink w:anchor="_Toc155893001" w:history="1">
             <w:r>
               <w:rPr>
                 <w:rStyle w:val="Hyperlink"/>
@@ -2463,7 +2417,7 @@
                 <w:noProof/>
                 <w:webHidden/>
               </w:rPr>
-              <w:instrText xml:space="preserve"> PAGEREF _Toc155254585 \h </w:instrText>
+              <w:instrText xml:space="preserve"> PAGEREF _Toc155893001 \h </w:instrText>
             </w:r>
             <w:r>
               <w:rPr>
@@ -2507,7 +2461,7 @@
               <w:sz w:val="22"/>
             </w:rPr>
           </w:pPr>
-          <w:hyperlink w:anchor="_Toc155254586" w:history="1">
+          <w:hyperlink w:anchor="_Toc155893002" w:history="1">
             <w:r>
               <w:rPr>
                 <w:rStyle w:val="Hyperlink"/>
@@ -2549,7 +2503,7 @@
                 <w:noProof/>
                 <w:webHidden/>
               </w:rPr>
-              <w:instrText xml:space="preserve"> PAGEREF _Toc155254586 \h </w:instrText>
+              <w:instrText xml:space="preserve"> PAGEREF _Toc155893002 \h </w:instrText>
             </w:r>
             <w:r>
               <w:rPr>
@@ -2593,7 +2547,7 @@
               <w:sz w:val="22"/>
             </w:rPr>
           </w:pPr>
-          <w:hyperlink w:anchor="_Toc155254587" w:history="1">
+          <w:hyperlink w:anchor="_Toc155893003" w:history="1">
             <w:r>
               <w:rPr>
                 <w:rStyle w:val="Hyperlink"/>
@@ -2635,7 +2589,7 @@
                 <w:noProof/>
                 <w:webHidden/>
               </w:rPr>
-              <w:instrText xml:space="preserve"> PAGEREF _Toc155254587 \h </w:instrText>
+              <w:instrText xml:space="preserve"> PAGEREF _Toc155893003 \h </w:instrText>
             </w:r>
             <w:r>
               <w:rPr>
@@ -2679,7 +2633,7 @@
               <w:sz w:val="22"/>
             </w:rPr>
           </w:pPr>
-          <w:hyperlink w:anchor="_Toc155254588" w:history="1">
+          <w:hyperlink w:anchor="_Toc155893004" w:history="1">
             <w:r>
               <w:rPr>
                 <w:rStyle w:val="Hyperlink"/>
@@ -2721,7 +2675,7 @@
                 <w:noProof/>
                 <w:webHidden/>
               </w:rPr>
-              <w:instrText xml:space="preserve"> PAGEREF _Toc155254588 \h </w:instrText>
+              <w:instrText xml:space="preserve"> PAGEREF _Toc155893004 \h </w:instrText>
             </w:r>
             <w:r>
               <w:rPr>
@@ -2765,7 +2719,7 @@
               <w:sz w:val="22"/>
             </w:rPr>
           </w:pPr>
-          <w:hyperlink w:anchor="_Toc155254589" w:history="1">
+          <w:hyperlink w:anchor="_Toc155893005" w:history="1">
             <w:r>
               <w:rPr>
                 <w:rStyle w:val="Hyperlink"/>
@@ -2807,7 +2761,7 @@
                 <w:noProof/>
                 <w:webHidden/>
               </w:rPr>
-              <w:instrText xml:space="preserve"> PAGEREF _Toc155254589 \h </w:instrText>
+              <w:instrText xml:space="preserve"> PAGEREF _Toc155893005 \h </w:instrText>
             </w:r>
             <w:r>
               <w:rPr>
@@ -2851,7 +2805,7 @@
               <w:sz w:val="22"/>
             </w:rPr>
           </w:pPr>
-          <w:hyperlink w:anchor="_Toc155254590" w:history="1">
+          <w:hyperlink w:anchor="_Toc155893006" w:history="1">
             <w:r>
               <w:rPr>
                 <w:rStyle w:val="Hyperlink"/>
@@ -2893,7 +2847,7 @@
                 <w:noProof/>
                 <w:webHidden/>
               </w:rPr>
-              <w:instrText xml:space="preserve"> PAGEREF _Toc155254590 \h </w:instrText>
+              <w:instrText xml:space="preserve"> PAGEREF _Toc155893006 \h </w:instrText>
             </w:r>
             <w:r>
               <w:rPr>
@@ -2937,7 +2891,7 @@
               <w:sz w:val="22"/>
             </w:rPr>
           </w:pPr>
-          <w:hyperlink w:anchor="_Toc155254591" w:history="1">
+          <w:hyperlink w:anchor="_Toc155893007" w:history="1">
             <w:r>
               <w:rPr>
                 <w:rStyle w:val="Hyperlink"/>
@@ -2979,7 +2933,7 @@
                 <w:noProof/>
                 <w:webHidden/>
               </w:rPr>
-              <w:instrText xml:space="preserve"> PAGEREF _Toc155254591 \h </w:instrText>
+              <w:instrText xml:space="preserve"> PAGEREF _Toc155893007 \h </w:instrText>
             </w:r>
             <w:r>
               <w:rPr>
@@ -3023,7 +2977,7 @@
               <w:sz w:val="22"/>
             </w:rPr>
           </w:pPr>
-          <w:hyperlink w:anchor="_Toc155254592" w:history="1">
+          <w:hyperlink w:anchor="_Toc155893008" w:history="1">
             <w:r>
               <w:rPr>
                 <w:rStyle w:val="Hyperlink"/>
@@ -3065,7 +3019,7 @@
                 <w:noProof/>
                 <w:webHidden/>
               </w:rPr>
-              <w:instrText xml:space="preserve"> PAGEREF _Toc155254592 \h </w:instrText>
+              <w:instrText xml:space="preserve"> PAGEREF _Toc155893008 \h </w:instrText>
             </w:r>
             <w:r>
               <w:rPr>
@@ -3109,7 +3063,7 @@
               <w:sz w:val="22"/>
             </w:rPr>
           </w:pPr>
-          <w:hyperlink w:anchor="_Toc155254593" w:history="1">
+          <w:hyperlink w:anchor="_Toc155893009" w:history="1">
             <w:r>
               <w:rPr>
                 <w:rStyle w:val="Hyperlink"/>
@@ -3151,7 +3105,7 @@
                 <w:noProof/>
                 <w:webHidden/>
               </w:rPr>
-              <w:instrText xml:space="preserve"> PAGEREF _Toc155254593 \h </w:instrText>
+              <w:instrText xml:space="preserve"> PAGEREF _Toc155893009 \h </w:instrText>
             </w:r>
             <w:r>
               <w:rPr>
@@ -3195,7 +3149,7 @@
               <w:sz w:val="22"/>
             </w:rPr>
           </w:pPr>
-          <w:hyperlink w:anchor="_Toc155254594" w:history="1">
+          <w:hyperlink w:anchor="_Toc155893010" w:history="1">
             <w:r>
               <w:rPr>
                 <w:rStyle w:val="Hyperlink"/>
@@ -3237,7 +3191,7 @@
                 <w:noProof/>
                 <w:webHidden/>
               </w:rPr>
-              <w:instrText xml:space="preserve"> PAGEREF _Toc155254594 \h </w:instrText>
+              <w:instrText xml:space="preserve"> PAGEREF _Toc155893010 \h </w:instrText>
             </w:r>
             <w:r>
               <w:rPr>
@@ -3281,7 +3235,7 @@
               <w:sz w:val="22"/>
             </w:rPr>
           </w:pPr>
-          <w:hyperlink w:anchor="_Toc155254595" w:history="1">
+          <w:hyperlink w:anchor="_Toc155893011" w:history="1">
             <w:r>
               <w:rPr>
                 <w:rStyle w:val="Hyperlink"/>
@@ -3323,7 +3277,7 @@
                 <w:noProof/>
                 <w:webHidden/>
               </w:rPr>
-              <w:instrText xml:space="preserve"> PAGEREF _Toc155254595 \h </w:instrText>
+              <w:instrText xml:space="preserve"> PAGEREF _Toc155893011 \h </w:instrText>
             </w:r>
             <w:r>
               <w:rPr>
@@ -3367,7 +3321,7 @@
               <w:sz w:val="22"/>
             </w:rPr>
           </w:pPr>
-          <w:hyperlink w:anchor="_Toc155254596" w:history="1">
+          <w:hyperlink w:anchor="_Toc155893012" w:history="1">
             <w:r>
               <w:rPr>
                 <w:rStyle w:val="Hyperlink"/>
@@ -3409,7 +3363,7 @@
                 <w:noProof/>
                 <w:webHidden/>
               </w:rPr>
-              <w:instrText xml:space="preserve"> PAGEREF _Toc155254596 \h </w:instrText>
+              <w:instrText xml:space="preserve"> PAGEREF _Toc155893012 \h </w:instrText>
             </w:r>
             <w:r>
               <w:rPr>
@@ -3453,7 +3407,7 @@
               <w:sz w:val="22"/>
             </w:rPr>
           </w:pPr>
-          <w:hyperlink w:anchor="_Toc155254597" w:history="1">
+          <w:hyperlink w:anchor="_Toc155893013" w:history="1">
             <w:r>
               <w:rPr>
                 <w:rStyle w:val="Hyperlink"/>
@@ -3495,7 +3449,7 @@
                 <w:noProof/>
                 <w:webHidden/>
               </w:rPr>
-              <w:instrText xml:space="preserve"> PAGEREF _Toc155254597 \h </w:instrText>
+              <w:instrText xml:space="preserve"> PAGEREF _Toc155893013 \h </w:instrText>
             </w:r>
             <w:r>
               <w:rPr>
@@ -3539,7 +3493,7 @@
               <w:sz w:val="22"/>
             </w:rPr>
           </w:pPr>
-          <w:hyperlink w:anchor="_Toc155254598" w:history="1">
+          <w:hyperlink w:anchor="_Toc155893014" w:history="1">
             <w:r>
               <w:rPr>
                 <w:rStyle w:val="Hyperlink"/>
@@ -3581,7 +3535,7 @@
                 <w:noProof/>
                 <w:webHidden/>
               </w:rPr>
-              <w:instrText xml:space="preserve"> PAGEREF _Toc155254598 \h </w:instrText>
+              <w:instrText xml:space="preserve"> PAGEREF _Toc155893014 \h </w:instrText>
             </w:r>
             <w:r>
               <w:rPr>
@@ -3617,62 +3571,1345 @@
             <w:pStyle w:val="TOC1"/>
             <w:rPr>
               <w:rFonts w:asciiTheme="minorHAnsi" w:eastAsiaTheme="minorEastAsia" w:hAnsiTheme="minorHAnsi"/>
+              <w:sz w:val="22"/>
+            </w:rPr>
+          </w:pPr>
+          <w:hyperlink w:anchor="_Toc155893015" w:history="1">
+            <w:r>
+              <w:rPr>
+                <w:rStyle w:val="Hyperlink"/>
+                <w:b/>
+                <w:bCs/>
+              </w:rPr>
+              <w:t>CHAPTER THREE</w:t>
+            </w:r>
+            <w:r>
+              <w:rPr>
+                <w:webHidden/>
+              </w:rPr>
+              <w:tab/>
+            </w:r>
+            <w:r>
+              <w:rPr>
+                <w:webHidden/>
+              </w:rPr>
+              <w:fldChar w:fldCharType="begin"/>
+            </w:r>
+            <w:r>
+              <w:rPr>
+                <w:webHidden/>
+              </w:rPr>
+              <w:instrText xml:space="preserve"> PAGEREF _Toc155893015 \h </w:instrText>
+            </w:r>
+            <w:r>
+              <w:rPr>
+                <w:webHidden/>
+              </w:rPr>
+            </w:r>
+            <w:r>
+              <w:rPr>
+                <w:webHidden/>
+              </w:rPr>
+              <w:fldChar w:fldCharType="separate"/>
+            </w:r>
+            <w:r>
+              <w:rPr>
+                <w:webHidden/>
+              </w:rPr>
+              <w:t>25</w:t>
+            </w:r>
+            <w:r>
+              <w:rPr>
+                <w:webHidden/>
+              </w:rPr>
+              <w:fldChar w:fldCharType="end"/>
+            </w:r>
+          </w:hyperlink>
+        </w:p>
+        <w:p>
+          <w:pPr>
+            <w:pStyle w:val="TOC1"/>
+            <w:rPr>
+              <w:rFonts w:asciiTheme="minorHAnsi" w:eastAsiaTheme="minorEastAsia" w:hAnsiTheme="minorHAnsi"/>
+              <w:sz w:val="22"/>
+            </w:rPr>
+          </w:pPr>
+          <w:hyperlink w:anchor="_Toc155893016" w:history="1">
+            <w:r>
+              <w:rPr>
+                <w:rStyle w:val="Hyperlink"/>
+                <w:b/>
+                <w:bCs/>
+              </w:rPr>
+              <w:t>MATERIALS AND METHODS</w:t>
+            </w:r>
+            <w:r>
+              <w:rPr>
+                <w:webHidden/>
+              </w:rPr>
+              <w:tab/>
+            </w:r>
+            <w:r>
+              <w:rPr>
+                <w:webHidden/>
+              </w:rPr>
+              <w:fldChar w:fldCharType="begin"/>
+            </w:r>
+            <w:r>
+              <w:rPr>
+                <w:webHidden/>
+              </w:rPr>
+              <w:instrText xml:space="preserve"> PAGEREF _Toc155893016 \h </w:instrText>
+            </w:r>
+            <w:r>
+              <w:rPr>
+                <w:webHidden/>
+              </w:rPr>
+            </w:r>
+            <w:r>
+              <w:rPr>
+                <w:webHidden/>
+              </w:rPr>
+              <w:fldChar w:fldCharType="separate"/>
+            </w:r>
+            <w:r>
+              <w:rPr>
+                <w:webHidden/>
+              </w:rPr>
+              <w:t>25</w:t>
+            </w:r>
+            <w:r>
+              <w:rPr>
+                <w:webHidden/>
+              </w:rPr>
+              <w:fldChar w:fldCharType="end"/>
+            </w:r>
+          </w:hyperlink>
+        </w:p>
+        <w:p>
+          <w:pPr>
+            <w:pStyle w:val="TOC2"/>
+            <w:tabs>
+              <w:tab w:val="left" w:pos="720"/>
+              <w:tab w:val="right" w:pos="9372"/>
+            </w:tabs>
+            <w:rPr>
+              <w:rFonts w:asciiTheme="minorHAnsi" w:eastAsiaTheme="minorEastAsia" w:hAnsiTheme="minorHAnsi"/>
               <w:noProof/>
               <w:sz w:val="22"/>
             </w:rPr>
           </w:pPr>
-          <w:hyperlink w:anchor="_Toc155254599" w:history="1">
+          <w:hyperlink w:anchor="_Toc155893017" w:history="1">
             <w:r>
               <w:rPr>
                 <w:rStyle w:val="Hyperlink"/>
                 <w:noProof/>
               </w:rPr>
+              <w:t>3.1</w:t>
+            </w:r>
+            <w:r>
+              <w:rPr>
+                <w:rFonts w:asciiTheme="minorHAnsi" w:eastAsiaTheme="minorEastAsia" w:hAnsiTheme="minorHAnsi"/>
+                <w:noProof/>
+                <w:sz w:val="22"/>
+              </w:rPr>
+              <w:tab/>
+            </w:r>
+            <w:r>
+              <w:rPr>
+                <w:rStyle w:val="Hyperlink"/>
+                <w:noProof/>
+              </w:rPr>
+              <w:t>Brief Description of the study area</w:t>
+            </w:r>
+            <w:r>
+              <w:rPr>
+                <w:noProof/>
+                <w:webHidden/>
+              </w:rPr>
+              <w:tab/>
+            </w:r>
+            <w:r>
+              <w:rPr>
+                <w:noProof/>
+                <w:webHidden/>
+              </w:rPr>
+              <w:fldChar w:fldCharType="begin"/>
+            </w:r>
+            <w:r>
+              <w:rPr>
+                <w:noProof/>
+                <w:webHidden/>
+              </w:rPr>
+              <w:instrText xml:space="preserve"> PAGEREF _Toc155893017 \h </w:instrText>
+            </w:r>
+            <w:r>
+              <w:rPr>
+                <w:noProof/>
+                <w:webHidden/>
+              </w:rPr>
+            </w:r>
+            <w:r>
+              <w:rPr>
+                <w:noProof/>
+                <w:webHidden/>
+              </w:rPr>
+              <w:fldChar w:fldCharType="separate"/>
+            </w:r>
+            <w:r>
+              <w:rPr>
+                <w:noProof/>
+                <w:webHidden/>
+              </w:rPr>
+              <w:t>25</w:t>
+            </w:r>
+            <w:r>
+              <w:rPr>
+                <w:noProof/>
+                <w:webHidden/>
+              </w:rPr>
+              <w:fldChar w:fldCharType="end"/>
+            </w:r>
+          </w:hyperlink>
+        </w:p>
+        <w:p>
+          <w:pPr>
+            <w:pStyle w:val="TOC3"/>
+            <w:tabs>
+              <w:tab w:val="left" w:pos="1320"/>
+              <w:tab w:val="right" w:pos="9372"/>
+            </w:tabs>
+            <w:rPr>
+              <w:rFonts w:asciiTheme="minorHAnsi" w:eastAsiaTheme="minorEastAsia" w:hAnsiTheme="minorHAnsi"/>
+              <w:noProof/>
+              <w:sz w:val="22"/>
+            </w:rPr>
+          </w:pPr>
+          <w:hyperlink w:anchor="_Toc155893018" w:history="1">
+            <w:r>
+              <w:rPr>
+                <w:rStyle w:val="Hyperlink"/>
+                <w:noProof/>
+              </w:rPr>
+              <w:t>3.2</w:t>
+            </w:r>
+            <w:r>
+              <w:rPr>
+                <w:rFonts w:asciiTheme="minorHAnsi" w:eastAsiaTheme="minorEastAsia" w:hAnsiTheme="minorHAnsi"/>
+                <w:noProof/>
+                <w:sz w:val="22"/>
+              </w:rPr>
+              <w:tab/>
+            </w:r>
+            <w:r>
+              <w:rPr>
+                <w:rStyle w:val="Hyperlink"/>
+                <w:noProof/>
+              </w:rPr>
+              <w:t>Research design</w:t>
+            </w:r>
+            <w:r>
+              <w:rPr>
+                <w:noProof/>
+                <w:webHidden/>
+              </w:rPr>
+              <w:tab/>
+            </w:r>
+            <w:r>
+              <w:rPr>
+                <w:noProof/>
+                <w:webHidden/>
+              </w:rPr>
+              <w:fldChar w:fldCharType="begin"/>
+            </w:r>
+            <w:r>
+              <w:rPr>
+                <w:noProof/>
+                <w:webHidden/>
+              </w:rPr>
+              <w:instrText xml:space="preserve"> PAGEREF _Toc155893018 \h </w:instrText>
+            </w:r>
+            <w:r>
+              <w:rPr>
+                <w:noProof/>
+                <w:webHidden/>
+              </w:rPr>
+            </w:r>
+            <w:r>
+              <w:rPr>
+                <w:noProof/>
+                <w:webHidden/>
+              </w:rPr>
+              <w:fldChar w:fldCharType="separate"/>
+            </w:r>
+            <w:r>
+              <w:rPr>
+                <w:noProof/>
+                <w:webHidden/>
+              </w:rPr>
+              <w:t>26</w:t>
+            </w:r>
+            <w:r>
+              <w:rPr>
+                <w:noProof/>
+                <w:webHidden/>
+              </w:rPr>
+              <w:fldChar w:fldCharType="end"/>
+            </w:r>
+          </w:hyperlink>
+        </w:p>
+        <w:p>
+          <w:pPr>
+            <w:pStyle w:val="TOC3"/>
+            <w:tabs>
+              <w:tab w:val="right" w:pos="9372"/>
+            </w:tabs>
+            <w:rPr>
+              <w:rFonts w:asciiTheme="minorHAnsi" w:eastAsiaTheme="minorEastAsia" w:hAnsiTheme="minorHAnsi"/>
+              <w:noProof/>
+              <w:sz w:val="22"/>
+            </w:rPr>
+          </w:pPr>
+          <w:hyperlink w:anchor="_Toc155893019" w:history="1">
+            <w:r>
+              <w:rPr>
+                <w:rStyle w:val="Hyperlink"/>
+                <w:noProof/>
+              </w:rPr>
+              <w:t>3.3 Data Collection</w:t>
+            </w:r>
+            <w:r>
+              <w:rPr>
+                <w:noProof/>
+                <w:webHidden/>
+              </w:rPr>
+              <w:tab/>
+            </w:r>
+            <w:r>
+              <w:rPr>
+                <w:noProof/>
+                <w:webHidden/>
+              </w:rPr>
+              <w:fldChar w:fldCharType="begin"/>
+            </w:r>
+            <w:r>
+              <w:rPr>
+                <w:noProof/>
+                <w:webHidden/>
+              </w:rPr>
+              <w:instrText xml:space="preserve"> PAGEREF _Toc155893019 \h </w:instrText>
+            </w:r>
+            <w:r>
+              <w:rPr>
+                <w:noProof/>
+                <w:webHidden/>
+              </w:rPr>
+            </w:r>
+            <w:r>
+              <w:rPr>
+                <w:noProof/>
+                <w:webHidden/>
+              </w:rPr>
+              <w:fldChar w:fldCharType="separate"/>
+            </w:r>
+            <w:r>
+              <w:rPr>
+                <w:noProof/>
+                <w:webHidden/>
+              </w:rPr>
+              <w:t>27</w:t>
+            </w:r>
+            <w:r>
+              <w:rPr>
+                <w:noProof/>
+                <w:webHidden/>
+              </w:rPr>
+              <w:fldChar w:fldCharType="end"/>
+            </w:r>
+          </w:hyperlink>
+        </w:p>
+        <w:p>
+          <w:pPr>
+            <w:pStyle w:val="TOC3"/>
+            <w:tabs>
+              <w:tab w:val="left" w:pos="1320"/>
+              <w:tab w:val="right" w:pos="9372"/>
+            </w:tabs>
+            <w:rPr>
+              <w:rFonts w:asciiTheme="minorHAnsi" w:eastAsiaTheme="minorEastAsia" w:hAnsiTheme="minorHAnsi"/>
+              <w:noProof/>
+              <w:sz w:val="22"/>
+            </w:rPr>
+          </w:pPr>
+          <w:hyperlink w:anchor="_Toc155893020" w:history="1">
+            <w:r>
+              <w:rPr>
+                <w:rStyle w:val="Hyperlink"/>
+                <w:noProof/>
+              </w:rPr>
+              <w:t>3.4</w:t>
+            </w:r>
+            <w:r>
+              <w:rPr>
+                <w:rFonts w:asciiTheme="minorHAnsi" w:eastAsiaTheme="minorEastAsia" w:hAnsiTheme="minorHAnsi"/>
+                <w:noProof/>
+                <w:sz w:val="22"/>
+              </w:rPr>
+              <w:tab/>
+            </w:r>
+            <w:r>
+              <w:rPr>
+                <w:rStyle w:val="Hyperlink"/>
+                <w:noProof/>
+              </w:rPr>
+              <w:t>Data Profiling</w:t>
+            </w:r>
+            <w:r>
+              <w:rPr>
+                <w:noProof/>
+                <w:webHidden/>
+              </w:rPr>
+              <w:tab/>
+            </w:r>
+            <w:r>
+              <w:rPr>
+                <w:noProof/>
+                <w:webHidden/>
+              </w:rPr>
+              <w:fldChar w:fldCharType="begin"/>
+            </w:r>
+            <w:r>
+              <w:rPr>
+                <w:noProof/>
+                <w:webHidden/>
+              </w:rPr>
+              <w:instrText xml:space="preserve"> PAGEREF _Toc155893020 \h </w:instrText>
+            </w:r>
+            <w:r>
+              <w:rPr>
+                <w:noProof/>
+                <w:webHidden/>
+              </w:rPr>
+            </w:r>
+            <w:r>
+              <w:rPr>
+                <w:noProof/>
+                <w:webHidden/>
+              </w:rPr>
+              <w:fldChar w:fldCharType="separate"/>
+            </w:r>
+            <w:r>
+              <w:rPr>
+                <w:noProof/>
+                <w:webHidden/>
+              </w:rPr>
+              <w:t>30</w:t>
+            </w:r>
+            <w:r>
+              <w:rPr>
+                <w:noProof/>
+                <w:webHidden/>
+              </w:rPr>
+              <w:fldChar w:fldCharType="end"/>
+            </w:r>
+          </w:hyperlink>
+        </w:p>
+        <w:p>
+          <w:pPr>
+            <w:pStyle w:val="TOC3"/>
+            <w:tabs>
+              <w:tab w:val="left" w:pos="1540"/>
+              <w:tab w:val="right" w:pos="9372"/>
+            </w:tabs>
+            <w:rPr>
+              <w:rFonts w:asciiTheme="minorHAnsi" w:eastAsiaTheme="minorEastAsia" w:hAnsiTheme="minorHAnsi"/>
+              <w:noProof/>
+              <w:sz w:val="22"/>
+            </w:rPr>
+          </w:pPr>
+          <w:hyperlink w:anchor="_Toc155893021" w:history="1">
+            <w:r>
+              <w:rPr>
+                <w:rStyle w:val="Hyperlink"/>
+                <w:noProof/>
+              </w:rPr>
+              <w:t>3.4.1</w:t>
+            </w:r>
+            <w:r>
+              <w:rPr>
+                <w:rFonts w:asciiTheme="minorHAnsi" w:eastAsiaTheme="minorEastAsia" w:hAnsiTheme="minorHAnsi"/>
+                <w:noProof/>
+                <w:sz w:val="22"/>
+              </w:rPr>
+              <w:tab/>
+            </w:r>
+            <w:r>
+              <w:rPr>
+                <w:rStyle w:val="Hyperlink"/>
+                <w:noProof/>
+              </w:rPr>
+              <w:t>Traffic Flow Dataset</w:t>
+            </w:r>
+            <w:r>
+              <w:rPr>
+                <w:noProof/>
+                <w:webHidden/>
+              </w:rPr>
+              <w:tab/>
+            </w:r>
+            <w:r>
+              <w:rPr>
+                <w:noProof/>
+                <w:webHidden/>
+              </w:rPr>
+              <w:fldChar w:fldCharType="begin"/>
+            </w:r>
+            <w:r>
+              <w:rPr>
+                <w:noProof/>
+                <w:webHidden/>
+              </w:rPr>
+              <w:instrText xml:space="preserve"> PAGEREF _Toc155893021 \h </w:instrText>
+            </w:r>
+            <w:r>
+              <w:rPr>
+                <w:noProof/>
+                <w:webHidden/>
+              </w:rPr>
+            </w:r>
+            <w:r>
+              <w:rPr>
+                <w:noProof/>
+                <w:webHidden/>
+              </w:rPr>
+              <w:fldChar w:fldCharType="separate"/>
+            </w:r>
+            <w:r>
+              <w:rPr>
+                <w:noProof/>
+                <w:webHidden/>
+              </w:rPr>
+              <w:t>30</w:t>
+            </w:r>
+            <w:r>
+              <w:rPr>
+                <w:noProof/>
+                <w:webHidden/>
+              </w:rPr>
+              <w:fldChar w:fldCharType="end"/>
+            </w:r>
+          </w:hyperlink>
+        </w:p>
+        <w:p>
+          <w:pPr>
+            <w:pStyle w:val="TOC3"/>
+            <w:tabs>
+              <w:tab w:val="right" w:pos="9372"/>
+            </w:tabs>
+            <w:rPr>
+              <w:rFonts w:asciiTheme="minorHAnsi" w:eastAsiaTheme="minorEastAsia" w:hAnsiTheme="minorHAnsi"/>
+              <w:noProof/>
+              <w:sz w:val="22"/>
+            </w:rPr>
+          </w:pPr>
+          <w:hyperlink w:anchor="_Toc155893022" w:history="1">
+            <w:r>
+              <w:rPr>
+                <w:rStyle w:val="Hyperlink"/>
+                <w:noProof/>
+              </w:rPr>
+              <w:t>3.4.2 Road Condition and Maintenance dataset</w:t>
+            </w:r>
+            <w:r>
+              <w:rPr>
+                <w:noProof/>
+                <w:webHidden/>
+              </w:rPr>
+              <w:tab/>
+            </w:r>
+            <w:r>
+              <w:rPr>
+                <w:noProof/>
+                <w:webHidden/>
+              </w:rPr>
+              <w:fldChar w:fldCharType="begin"/>
+            </w:r>
+            <w:r>
+              <w:rPr>
+                <w:noProof/>
+                <w:webHidden/>
+              </w:rPr>
+              <w:instrText xml:space="preserve"> PAGEREF _Toc155893022 \h </w:instrText>
+            </w:r>
+            <w:r>
+              <w:rPr>
+                <w:noProof/>
+                <w:webHidden/>
+              </w:rPr>
+            </w:r>
+            <w:r>
+              <w:rPr>
+                <w:noProof/>
+                <w:webHidden/>
+              </w:rPr>
+              <w:fldChar w:fldCharType="separate"/>
+            </w:r>
+            <w:r>
+              <w:rPr>
+                <w:noProof/>
+                <w:webHidden/>
+              </w:rPr>
+              <w:t>31</w:t>
+            </w:r>
+            <w:r>
+              <w:rPr>
+                <w:noProof/>
+                <w:webHidden/>
+              </w:rPr>
+              <w:fldChar w:fldCharType="end"/>
+            </w:r>
+          </w:hyperlink>
+        </w:p>
+        <w:p>
+          <w:pPr>
+            <w:pStyle w:val="TOC3"/>
+            <w:tabs>
+              <w:tab w:val="left" w:pos="1540"/>
+              <w:tab w:val="right" w:pos="9372"/>
+            </w:tabs>
+            <w:rPr>
+              <w:rFonts w:asciiTheme="minorHAnsi" w:eastAsiaTheme="minorEastAsia" w:hAnsiTheme="minorHAnsi"/>
+              <w:noProof/>
+              <w:sz w:val="22"/>
+            </w:rPr>
+          </w:pPr>
+          <w:hyperlink w:anchor="_Toc155893023" w:history="1">
+            <w:r>
+              <w:rPr>
+                <w:rStyle w:val="Hyperlink"/>
+                <w:noProof/>
+              </w:rPr>
+              <w:t>3.4.3</w:t>
+            </w:r>
+            <w:r>
+              <w:rPr>
+                <w:rFonts w:asciiTheme="minorHAnsi" w:eastAsiaTheme="minorEastAsia" w:hAnsiTheme="minorHAnsi"/>
+                <w:noProof/>
+                <w:sz w:val="22"/>
+              </w:rPr>
+              <w:tab/>
+            </w:r>
+            <w:r>
+              <w:rPr>
+                <w:rStyle w:val="Hyperlink"/>
+                <w:noProof/>
+              </w:rPr>
+              <w:t>Road Network Model Dataset</w:t>
+            </w:r>
+            <w:r>
+              <w:rPr>
+                <w:noProof/>
+                <w:webHidden/>
+              </w:rPr>
+              <w:tab/>
+            </w:r>
+            <w:r>
+              <w:rPr>
+                <w:noProof/>
+                <w:webHidden/>
+              </w:rPr>
+              <w:fldChar w:fldCharType="begin"/>
+            </w:r>
+            <w:r>
+              <w:rPr>
+                <w:noProof/>
+                <w:webHidden/>
+              </w:rPr>
+              <w:instrText xml:space="preserve"> PAGEREF _Toc155893023 \h </w:instrText>
+            </w:r>
+            <w:r>
+              <w:rPr>
+                <w:noProof/>
+                <w:webHidden/>
+              </w:rPr>
+            </w:r>
+            <w:r>
+              <w:rPr>
+                <w:noProof/>
+                <w:webHidden/>
+              </w:rPr>
+              <w:fldChar w:fldCharType="separate"/>
+            </w:r>
+            <w:r>
+              <w:rPr>
+                <w:noProof/>
+                <w:webHidden/>
+              </w:rPr>
+              <w:t>32</w:t>
+            </w:r>
+            <w:r>
+              <w:rPr>
+                <w:noProof/>
+                <w:webHidden/>
+              </w:rPr>
+              <w:fldChar w:fldCharType="end"/>
+            </w:r>
+          </w:hyperlink>
+        </w:p>
+        <w:p>
+          <w:pPr>
+            <w:pStyle w:val="TOC3"/>
+            <w:tabs>
+              <w:tab w:val="left" w:pos="1540"/>
+              <w:tab w:val="right" w:pos="9372"/>
+            </w:tabs>
+            <w:rPr>
+              <w:rFonts w:asciiTheme="minorHAnsi" w:eastAsiaTheme="minorEastAsia" w:hAnsiTheme="minorHAnsi"/>
+              <w:noProof/>
+              <w:sz w:val="22"/>
+            </w:rPr>
+          </w:pPr>
+          <w:hyperlink w:anchor="_Toc155893024" w:history="1">
+            <w:r>
+              <w:rPr>
+                <w:rStyle w:val="Hyperlink"/>
+                <w:noProof/>
+              </w:rPr>
+              <w:t>3.4.5</w:t>
+            </w:r>
+            <w:r>
+              <w:rPr>
+                <w:rFonts w:asciiTheme="minorHAnsi" w:eastAsiaTheme="minorEastAsia" w:hAnsiTheme="minorHAnsi"/>
+                <w:noProof/>
+                <w:sz w:val="22"/>
+              </w:rPr>
+              <w:tab/>
+            </w:r>
+            <w:r>
+              <w:rPr>
+                <w:rStyle w:val="Hyperlink"/>
+                <w:noProof/>
+              </w:rPr>
+              <w:t>Socioeconomic Impact Dataset</w:t>
+            </w:r>
+            <w:r>
+              <w:rPr>
+                <w:noProof/>
+                <w:webHidden/>
+              </w:rPr>
+              <w:tab/>
+            </w:r>
+            <w:r>
+              <w:rPr>
+                <w:noProof/>
+                <w:webHidden/>
+              </w:rPr>
+              <w:fldChar w:fldCharType="begin"/>
+            </w:r>
+            <w:r>
+              <w:rPr>
+                <w:noProof/>
+                <w:webHidden/>
+              </w:rPr>
+              <w:instrText xml:space="preserve"> PAGEREF _Toc155893024 \h </w:instrText>
+            </w:r>
+            <w:r>
+              <w:rPr>
+                <w:noProof/>
+                <w:webHidden/>
+              </w:rPr>
+            </w:r>
+            <w:r>
+              <w:rPr>
+                <w:noProof/>
+                <w:webHidden/>
+              </w:rPr>
+              <w:fldChar w:fldCharType="separate"/>
+            </w:r>
+            <w:r>
+              <w:rPr>
+                <w:noProof/>
+                <w:webHidden/>
+              </w:rPr>
+              <w:t>32</w:t>
+            </w:r>
+            <w:r>
+              <w:rPr>
+                <w:noProof/>
+                <w:webHidden/>
+              </w:rPr>
+              <w:fldChar w:fldCharType="end"/>
+            </w:r>
+          </w:hyperlink>
+        </w:p>
+        <w:p>
+          <w:pPr>
+            <w:pStyle w:val="TOC2"/>
+            <w:tabs>
+              <w:tab w:val="left" w:pos="720"/>
+              <w:tab w:val="right" w:pos="9372"/>
+            </w:tabs>
+            <w:rPr>
+              <w:rFonts w:asciiTheme="minorHAnsi" w:eastAsiaTheme="minorEastAsia" w:hAnsiTheme="minorHAnsi"/>
+              <w:noProof/>
+              <w:sz w:val="22"/>
+            </w:rPr>
+          </w:pPr>
+          <w:hyperlink w:anchor="_Toc155893025" w:history="1">
+            <w:r>
+              <w:rPr>
+                <w:rStyle w:val="Hyperlink"/>
+                <w:noProof/>
+              </w:rPr>
+              <w:t>3.5</w:t>
+            </w:r>
+            <w:r>
+              <w:rPr>
+                <w:rFonts w:asciiTheme="minorHAnsi" w:eastAsiaTheme="minorEastAsia" w:hAnsiTheme="minorHAnsi"/>
+                <w:noProof/>
+                <w:sz w:val="22"/>
+              </w:rPr>
+              <w:tab/>
+            </w:r>
+            <w:r>
+              <w:rPr>
+                <w:rStyle w:val="Hyperlink"/>
+                <w:noProof/>
+              </w:rPr>
+              <w:t>Data Analysis Techniques</w:t>
+            </w:r>
+            <w:r>
+              <w:rPr>
+                <w:noProof/>
+                <w:webHidden/>
+              </w:rPr>
+              <w:tab/>
+            </w:r>
+            <w:r>
+              <w:rPr>
+                <w:noProof/>
+                <w:webHidden/>
+              </w:rPr>
+              <w:fldChar w:fldCharType="begin"/>
+            </w:r>
+            <w:r>
+              <w:rPr>
+                <w:noProof/>
+                <w:webHidden/>
+              </w:rPr>
+              <w:instrText xml:space="preserve"> PAGEREF _Toc155893025 \h </w:instrText>
+            </w:r>
+            <w:r>
+              <w:rPr>
+                <w:noProof/>
+                <w:webHidden/>
+              </w:rPr>
+            </w:r>
+            <w:r>
+              <w:rPr>
+                <w:noProof/>
+                <w:webHidden/>
+              </w:rPr>
+              <w:fldChar w:fldCharType="separate"/>
+            </w:r>
+            <w:r>
+              <w:rPr>
+                <w:noProof/>
+                <w:webHidden/>
+              </w:rPr>
+              <w:t>34</w:t>
+            </w:r>
+            <w:r>
+              <w:rPr>
+                <w:noProof/>
+                <w:webHidden/>
+              </w:rPr>
+              <w:fldChar w:fldCharType="end"/>
+            </w:r>
+          </w:hyperlink>
+        </w:p>
+        <w:p>
+          <w:pPr>
+            <w:pStyle w:val="TOC3"/>
+            <w:tabs>
+              <w:tab w:val="left" w:pos="1540"/>
+              <w:tab w:val="right" w:pos="9372"/>
+            </w:tabs>
+            <w:rPr>
+              <w:rFonts w:asciiTheme="minorHAnsi" w:eastAsiaTheme="minorEastAsia" w:hAnsiTheme="minorHAnsi"/>
+              <w:noProof/>
+              <w:sz w:val="22"/>
+            </w:rPr>
+          </w:pPr>
+          <w:hyperlink w:anchor="_Toc155893026" w:history="1">
+            <w:r>
+              <w:rPr>
+                <w:rStyle w:val="Hyperlink"/>
+                <w:noProof/>
+              </w:rPr>
+              <w:t>3.5.1</w:t>
+            </w:r>
+            <w:r>
+              <w:rPr>
+                <w:rFonts w:asciiTheme="minorHAnsi" w:eastAsiaTheme="minorEastAsia" w:hAnsiTheme="minorHAnsi"/>
+                <w:noProof/>
+                <w:sz w:val="22"/>
+              </w:rPr>
+              <w:tab/>
+            </w:r>
+            <w:r>
+              <w:rPr>
+                <w:rStyle w:val="Hyperlink"/>
+                <w:noProof/>
+              </w:rPr>
+              <w:t>Traffic Flow Patterns Analysis</w:t>
+            </w:r>
+            <w:r>
+              <w:rPr>
+                <w:noProof/>
+                <w:webHidden/>
+              </w:rPr>
+              <w:tab/>
+            </w:r>
+            <w:r>
+              <w:rPr>
+                <w:noProof/>
+                <w:webHidden/>
+              </w:rPr>
+              <w:fldChar w:fldCharType="begin"/>
+            </w:r>
+            <w:r>
+              <w:rPr>
+                <w:noProof/>
+                <w:webHidden/>
+              </w:rPr>
+              <w:instrText xml:space="preserve"> PAGEREF _Toc155893026 \h </w:instrText>
+            </w:r>
+            <w:r>
+              <w:rPr>
+                <w:noProof/>
+                <w:webHidden/>
+              </w:rPr>
+            </w:r>
+            <w:r>
+              <w:rPr>
+                <w:noProof/>
+                <w:webHidden/>
+              </w:rPr>
+              <w:fldChar w:fldCharType="separate"/>
+            </w:r>
+            <w:r>
+              <w:rPr>
+                <w:noProof/>
+                <w:webHidden/>
+              </w:rPr>
+              <w:t>34</w:t>
+            </w:r>
+            <w:r>
+              <w:rPr>
+                <w:noProof/>
+                <w:webHidden/>
+              </w:rPr>
+              <w:fldChar w:fldCharType="end"/>
+            </w:r>
+          </w:hyperlink>
+        </w:p>
+        <w:p>
+          <w:pPr>
+            <w:pStyle w:val="TOC3"/>
+            <w:tabs>
+              <w:tab w:val="left" w:pos="1540"/>
+              <w:tab w:val="right" w:pos="9372"/>
+            </w:tabs>
+            <w:rPr>
+              <w:rFonts w:asciiTheme="minorHAnsi" w:eastAsiaTheme="minorEastAsia" w:hAnsiTheme="minorHAnsi"/>
+              <w:noProof/>
+              <w:sz w:val="22"/>
+            </w:rPr>
+          </w:pPr>
+          <w:hyperlink w:anchor="_Toc155893027" w:history="1">
+            <w:r>
+              <w:rPr>
+                <w:rStyle w:val="Hyperlink"/>
+                <w:noProof/>
+              </w:rPr>
+              <w:t>3.5.2</w:t>
+            </w:r>
+            <w:r>
+              <w:rPr>
+                <w:rFonts w:asciiTheme="minorHAnsi" w:eastAsiaTheme="minorEastAsia" w:hAnsiTheme="minorHAnsi"/>
+                <w:noProof/>
+                <w:sz w:val="22"/>
+              </w:rPr>
+              <w:tab/>
+            </w:r>
+            <w:r>
+              <w:rPr>
+                <w:rStyle w:val="Hyperlink"/>
+                <w:noProof/>
+              </w:rPr>
+              <w:t>Road Condition Assessment</w:t>
+            </w:r>
+            <w:r>
+              <w:rPr>
+                <w:noProof/>
+                <w:webHidden/>
+              </w:rPr>
+              <w:tab/>
+            </w:r>
+            <w:r>
+              <w:rPr>
+                <w:noProof/>
+                <w:webHidden/>
+              </w:rPr>
+              <w:fldChar w:fldCharType="begin"/>
+            </w:r>
+            <w:r>
+              <w:rPr>
+                <w:noProof/>
+                <w:webHidden/>
+              </w:rPr>
+              <w:instrText xml:space="preserve"> PAGEREF _Toc155893027 \h </w:instrText>
+            </w:r>
+            <w:r>
+              <w:rPr>
+                <w:noProof/>
+                <w:webHidden/>
+              </w:rPr>
+            </w:r>
+            <w:r>
+              <w:rPr>
+                <w:noProof/>
+                <w:webHidden/>
+              </w:rPr>
+              <w:fldChar w:fldCharType="separate"/>
+            </w:r>
+            <w:r>
+              <w:rPr>
+                <w:noProof/>
+                <w:webHidden/>
+              </w:rPr>
+              <w:t>34</w:t>
+            </w:r>
+            <w:r>
+              <w:rPr>
+                <w:noProof/>
+                <w:webHidden/>
+              </w:rPr>
+              <w:fldChar w:fldCharType="end"/>
+            </w:r>
+          </w:hyperlink>
+        </w:p>
+        <w:p>
+          <w:pPr>
+            <w:pStyle w:val="TOC3"/>
+            <w:tabs>
+              <w:tab w:val="left" w:pos="1540"/>
+              <w:tab w:val="right" w:pos="9372"/>
+            </w:tabs>
+            <w:rPr>
+              <w:rFonts w:asciiTheme="minorHAnsi" w:eastAsiaTheme="minorEastAsia" w:hAnsiTheme="minorHAnsi"/>
+              <w:noProof/>
+              <w:sz w:val="22"/>
+            </w:rPr>
+          </w:pPr>
+          <w:hyperlink w:anchor="_Toc155893028" w:history="1">
+            <w:r>
+              <w:rPr>
+                <w:rStyle w:val="Hyperlink"/>
+                <w:noProof/>
+              </w:rPr>
+              <w:t>3.5.3</w:t>
+            </w:r>
+            <w:r>
+              <w:rPr>
+                <w:rFonts w:asciiTheme="minorHAnsi" w:eastAsiaTheme="minorEastAsia" w:hAnsiTheme="minorHAnsi"/>
+                <w:noProof/>
+                <w:sz w:val="22"/>
+              </w:rPr>
+              <w:tab/>
+            </w:r>
+            <w:r>
+              <w:rPr>
+                <w:rStyle w:val="Hyperlink"/>
+                <w:noProof/>
+              </w:rPr>
+              <w:t>Spatial Layout Exploration</w:t>
+            </w:r>
+            <w:r>
+              <w:rPr>
+                <w:noProof/>
+                <w:webHidden/>
+              </w:rPr>
+              <w:tab/>
+            </w:r>
+            <w:r>
+              <w:rPr>
+                <w:noProof/>
+                <w:webHidden/>
+              </w:rPr>
+              <w:fldChar w:fldCharType="begin"/>
+            </w:r>
+            <w:r>
+              <w:rPr>
+                <w:noProof/>
+                <w:webHidden/>
+              </w:rPr>
+              <w:instrText xml:space="preserve"> PAGEREF _Toc155893028 \h </w:instrText>
+            </w:r>
+            <w:r>
+              <w:rPr>
+                <w:noProof/>
+                <w:webHidden/>
+              </w:rPr>
+            </w:r>
+            <w:r>
+              <w:rPr>
+                <w:noProof/>
+                <w:webHidden/>
+              </w:rPr>
+              <w:fldChar w:fldCharType="separate"/>
+            </w:r>
+            <w:r>
+              <w:rPr>
+                <w:noProof/>
+                <w:webHidden/>
+              </w:rPr>
+              <w:t>34</w:t>
+            </w:r>
+            <w:r>
+              <w:rPr>
+                <w:noProof/>
+                <w:webHidden/>
+              </w:rPr>
+              <w:fldChar w:fldCharType="end"/>
+            </w:r>
+          </w:hyperlink>
+        </w:p>
+        <w:p>
+          <w:pPr>
+            <w:pStyle w:val="TOC3"/>
+            <w:tabs>
+              <w:tab w:val="left" w:pos="1540"/>
+              <w:tab w:val="right" w:pos="9372"/>
+            </w:tabs>
+            <w:rPr>
+              <w:rFonts w:asciiTheme="minorHAnsi" w:eastAsiaTheme="minorEastAsia" w:hAnsiTheme="minorHAnsi"/>
+              <w:noProof/>
+              <w:sz w:val="22"/>
+            </w:rPr>
+          </w:pPr>
+          <w:hyperlink w:anchor="_Toc155893029" w:history="1">
+            <w:r>
+              <w:rPr>
+                <w:rStyle w:val="Hyperlink"/>
+                <w:noProof/>
+              </w:rPr>
+              <w:t>3.5.4</w:t>
+            </w:r>
+            <w:r>
+              <w:rPr>
+                <w:rFonts w:asciiTheme="minorHAnsi" w:eastAsiaTheme="minorEastAsia" w:hAnsiTheme="minorHAnsi"/>
+                <w:noProof/>
+                <w:sz w:val="22"/>
+              </w:rPr>
+              <w:tab/>
+            </w:r>
+            <w:r>
+              <w:rPr>
+                <w:rStyle w:val="Hyperlink"/>
+                <w:noProof/>
+              </w:rPr>
+              <w:t>Hotspot Identification for Congestion</w:t>
+            </w:r>
+            <w:r>
+              <w:rPr>
+                <w:noProof/>
+                <w:webHidden/>
+              </w:rPr>
+              <w:tab/>
+            </w:r>
+            <w:r>
+              <w:rPr>
+                <w:noProof/>
+                <w:webHidden/>
+              </w:rPr>
+              <w:fldChar w:fldCharType="begin"/>
+            </w:r>
+            <w:r>
+              <w:rPr>
+                <w:noProof/>
+                <w:webHidden/>
+              </w:rPr>
+              <w:instrText xml:space="preserve"> PAGEREF _Toc155893029 \h </w:instrText>
+            </w:r>
+            <w:r>
+              <w:rPr>
+                <w:noProof/>
+                <w:webHidden/>
+              </w:rPr>
+            </w:r>
+            <w:r>
+              <w:rPr>
+                <w:noProof/>
+                <w:webHidden/>
+              </w:rPr>
+              <w:fldChar w:fldCharType="separate"/>
+            </w:r>
+            <w:r>
+              <w:rPr>
+                <w:noProof/>
+                <w:webHidden/>
+              </w:rPr>
+              <w:t>34</w:t>
+            </w:r>
+            <w:r>
+              <w:rPr>
+                <w:noProof/>
+                <w:webHidden/>
+              </w:rPr>
+              <w:fldChar w:fldCharType="end"/>
+            </w:r>
+          </w:hyperlink>
+        </w:p>
+        <w:p>
+          <w:pPr>
+            <w:pStyle w:val="TOC3"/>
+            <w:tabs>
+              <w:tab w:val="left" w:pos="1540"/>
+              <w:tab w:val="right" w:pos="9372"/>
+            </w:tabs>
+            <w:rPr>
+              <w:rFonts w:asciiTheme="minorHAnsi" w:eastAsiaTheme="minorEastAsia" w:hAnsiTheme="minorHAnsi"/>
+              <w:noProof/>
+              <w:sz w:val="22"/>
+            </w:rPr>
+          </w:pPr>
+          <w:hyperlink w:anchor="_Toc155893030" w:history="1">
+            <w:r>
+              <w:rPr>
+                <w:rStyle w:val="Hyperlink"/>
+                <w:noProof/>
+              </w:rPr>
+              <w:t>3.5.5</w:t>
+            </w:r>
+            <w:r>
+              <w:rPr>
+                <w:rFonts w:asciiTheme="minorHAnsi" w:eastAsiaTheme="minorEastAsia" w:hAnsiTheme="minorHAnsi"/>
+                <w:noProof/>
+                <w:sz w:val="22"/>
+              </w:rPr>
+              <w:tab/>
+            </w:r>
+            <w:r>
+              <w:rPr>
+                <w:rStyle w:val="Hyperlink"/>
+                <w:noProof/>
+              </w:rPr>
+              <w:t>Multivariate Analysis for Overall Connectivity</w:t>
+            </w:r>
+            <w:r>
+              <w:rPr>
+                <w:noProof/>
+                <w:webHidden/>
+              </w:rPr>
+              <w:tab/>
+            </w:r>
+            <w:r>
+              <w:rPr>
+                <w:noProof/>
+                <w:webHidden/>
+              </w:rPr>
+              <w:fldChar w:fldCharType="begin"/>
+            </w:r>
+            <w:r>
+              <w:rPr>
+                <w:noProof/>
+                <w:webHidden/>
+              </w:rPr>
+              <w:instrText xml:space="preserve"> PAGEREF _Toc155893030 \h </w:instrText>
+            </w:r>
+            <w:r>
+              <w:rPr>
+                <w:noProof/>
+                <w:webHidden/>
+              </w:rPr>
+            </w:r>
+            <w:r>
+              <w:rPr>
+                <w:noProof/>
+                <w:webHidden/>
+              </w:rPr>
+              <w:fldChar w:fldCharType="separate"/>
+            </w:r>
+            <w:r>
+              <w:rPr>
+                <w:noProof/>
+                <w:webHidden/>
+              </w:rPr>
+              <w:t>35</w:t>
+            </w:r>
+            <w:r>
+              <w:rPr>
+                <w:noProof/>
+                <w:webHidden/>
+              </w:rPr>
+              <w:fldChar w:fldCharType="end"/>
+            </w:r>
+          </w:hyperlink>
+        </w:p>
+        <w:p>
+          <w:pPr>
+            <w:pStyle w:val="TOC1"/>
+            <w:rPr>
+              <w:rFonts w:asciiTheme="minorHAnsi" w:eastAsiaTheme="minorEastAsia" w:hAnsiTheme="minorHAnsi"/>
+              <w:sz w:val="22"/>
+            </w:rPr>
+          </w:pPr>
+          <w:hyperlink w:anchor="_Toc155893031" w:history="1">
+            <w:r>
+              <w:rPr>
+                <w:rStyle w:val="Hyperlink"/>
+              </w:rPr>
               <w:t>REFERENCES</w:t>
             </w:r>
             <w:r>
               <w:rPr>
-                <w:noProof/>
                 <w:webHidden/>
               </w:rPr>
               <w:tab/>
             </w:r>
             <w:r>
               <w:rPr>
-                <w:noProof/>
                 <w:webHidden/>
               </w:rPr>
               <w:fldChar w:fldCharType="begin"/>
             </w:r>
             <w:r>
               <w:rPr>
-                <w:noProof/>
-                <w:webHidden/>
-              </w:rPr>
-              <w:instrText xml:space="preserve"> PAGEREF _Toc155254599 \h </w:instrText>
-            </w:r>
-            <w:r>
-              <w:rPr>
-                <w:noProof/>
-                <w:webHidden/>
-              </w:rPr>
-            </w:r>
-            <w:r>
-              <w:rPr>
-                <w:noProof/>
+                <w:webHidden/>
+              </w:rPr>
+              <w:instrText xml:space="preserve"> PAGEREF _Toc155893031 \h </w:instrText>
+            </w:r>
+            <w:r>
+              <w:rPr>
+                <w:webHidden/>
+              </w:rPr>
+            </w:r>
+            <w:r>
+              <w:rPr>
                 <w:webHidden/>
               </w:rPr>
               <w:fldChar w:fldCharType="separate"/>
             </w:r>
             <w:r>
               <w:rPr>
-                <w:noProof/>
-                <w:webHidden/>
-              </w:rPr>
-              <w:t>24</w:t>
-            </w:r>
-            <w:r>
-              <w:rPr>
-                <w:noProof/>
+                <w:webHidden/>
+              </w:rPr>
+              <w:t>36</w:t>
+            </w:r>
+            <w:r>
+              <w:rPr>
                 <w:webHidden/>
               </w:rPr>
               <w:fldChar w:fldCharType="end"/>
@@ -3716,7 +4953,7 @@
         <w:pStyle w:val="Heading1"/>
         <w:spacing w:line="480" w:lineRule="auto"/>
       </w:pPr>
-      <w:bookmarkStart w:id="5" w:name="_Toc155254570"/>
+      <w:bookmarkStart w:id="7" w:name="_Toc155892986"/>
       <w:r>
         <w:lastRenderedPageBreak/>
         <w:t>L</w:t>
@@ -3724,7 +4961,7 @@
       <w:r>
         <w:t>IST OF FIGURES</w:t>
       </w:r>
-      <w:bookmarkEnd w:id="5"/>
+      <w:bookmarkEnd w:id="7"/>
     </w:p>
     <w:p>
       <w:pPr>
@@ -4060,7 +5297,7 @@
         <w:pStyle w:val="Heading1"/>
         <w:spacing w:line="480" w:lineRule="auto"/>
       </w:pPr>
-      <w:bookmarkStart w:id="6" w:name="_Toc155254571"/>
+      <w:bookmarkStart w:id="8" w:name="_Toc155892987"/>
       <w:r>
         <w:lastRenderedPageBreak/>
         <w:t>L</w:t>
@@ -4068,7 +5305,7 @@
       <w:r>
         <w:t>IST OF TABLES</w:t>
       </w:r>
-      <w:bookmarkEnd w:id="6"/>
+      <w:bookmarkEnd w:id="8"/>
     </w:p>
     <w:p>
       <w:pPr>
@@ -4215,12 +5452,12 @@
       <w:pPr>
         <w:pStyle w:val="Heading1"/>
       </w:pPr>
-      <w:bookmarkStart w:id="7" w:name="_Toc155254572"/>
+      <w:bookmarkStart w:id="9" w:name="_Toc155892988"/>
       <w:r>
         <w:lastRenderedPageBreak/>
         <w:t>ABSTRACT</w:t>
       </w:r>
-      <w:bookmarkEnd w:id="7"/>
+      <w:bookmarkEnd w:id="9"/>
     </w:p>
     <w:p>
       <w:pPr>
@@ -4237,18 +5474,18 @@
       <w:r>
         <w:br w:type="page"/>
       </w:r>
-      <w:bookmarkStart w:id="8" w:name="_Toc155254573"/>
     </w:p>
     <w:p>
       <w:pPr>
         <w:pStyle w:val="Heading1"/>
         <w:spacing w:line="480" w:lineRule="auto"/>
       </w:pPr>
+      <w:bookmarkStart w:id="10" w:name="_Toc155892989"/>
       <w:r>
         <w:lastRenderedPageBreak/>
         <w:t>CHAPTER ONE</w:t>
       </w:r>
-      <w:bookmarkEnd w:id="8"/>
+      <w:bookmarkEnd w:id="10"/>
     </w:p>
     <w:p>
       <w:pPr>
@@ -4259,7 +5496,7 @@
           <w:b/>
         </w:rPr>
       </w:pPr>
-      <w:bookmarkStart w:id="9" w:name="_Toc155254574"/>
+      <w:bookmarkStart w:id="11" w:name="_Toc155892990"/>
       <w:r>
         <w:rPr>
           <w:rStyle w:val="Heading1Char"/>
@@ -4267,13 +5504,13 @@
         </w:rPr>
         <w:t>INTRODUCTION</w:t>
       </w:r>
-      <w:bookmarkEnd w:id="9"/>
+      <w:bookmarkEnd w:id="11"/>
     </w:p>
     <w:p>
       <w:pPr>
         <w:pStyle w:val="Heading2"/>
       </w:pPr>
-      <w:bookmarkStart w:id="10" w:name="_Toc155254575"/>
+      <w:bookmarkStart w:id="12" w:name="_Toc155892991"/>
       <w:r>
         <w:t>1.1</w:t>
       </w:r>
@@ -4286,7 +5523,7 @@
       <w:r>
         <w:t>Background of Study</w:t>
       </w:r>
-      <w:bookmarkEnd w:id="10"/>
+      <w:bookmarkEnd w:id="12"/>
     </w:p>
     <w:p>
       <w:pPr>
@@ -4383,7 +5620,7 @@
       <w:pPr>
         <w:pStyle w:val="Heading2"/>
       </w:pPr>
-      <w:bookmarkStart w:id="11" w:name="_Toc155254576"/>
+      <w:bookmarkStart w:id="13" w:name="_Toc155892992"/>
       <w:r>
         <w:t>1.2</w:t>
       </w:r>
@@ -4396,7 +5633,7 @@
       <w:r>
         <w:t>Statement of Problem</w:t>
       </w:r>
-      <w:bookmarkEnd w:id="11"/>
+      <w:bookmarkEnd w:id="13"/>
     </w:p>
     <w:p>
       <w:pPr>
@@ -4430,7 +5667,7 @@
           <w:b/>
         </w:rPr>
       </w:pPr>
-      <w:bookmarkStart w:id="12" w:name="_Toc155254577"/>
+      <w:bookmarkStart w:id="14" w:name="_Toc155892993"/>
       <w:r>
         <w:lastRenderedPageBreak/>
         <w:t>1.3</w:t>
@@ -4448,7 +5685,7 @@
         </w:rPr>
         <w:t>Aim</w:t>
       </w:r>
-      <w:bookmarkEnd w:id="12"/>
+      <w:bookmarkEnd w:id="14"/>
       <w:r>
         <w:rPr>
           <w:rStyle w:val="Heading3Char"/>
@@ -4554,7 +5791,7 @@
       <w:pPr>
         <w:pStyle w:val="Heading2"/>
       </w:pPr>
-      <w:bookmarkStart w:id="13" w:name="_Toc155254578"/>
+      <w:bookmarkStart w:id="15" w:name="_Toc155892994"/>
       <w:r>
         <w:t>1.</w:t>
       </w:r>
@@ -4570,7 +5807,7 @@
       <w:r>
         <w:t>Scope and Limitation</w:t>
       </w:r>
-      <w:bookmarkEnd w:id="13"/>
+      <w:bookmarkEnd w:id="15"/>
     </w:p>
     <w:p>
       <w:pPr>
@@ -4598,7 +5835,7 @@
       <w:pPr>
         <w:pStyle w:val="Heading2"/>
       </w:pPr>
-      <w:bookmarkStart w:id="14" w:name="_Toc155254579"/>
+      <w:bookmarkStart w:id="16" w:name="_Toc155892995"/>
       <w:r>
         <w:t>1.</w:t>
       </w:r>
@@ -4614,7 +5851,7 @@
       <w:r>
         <w:t>Significance of Study</w:t>
       </w:r>
-      <w:bookmarkEnd w:id="14"/>
+      <w:bookmarkEnd w:id="16"/>
     </w:p>
     <w:p>
       <w:pPr>
@@ -4632,29 +5869,29 @@
       <w:pPr>
         <w:pStyle w:val="Heading1"/>
       </w:pPr>
-      <w:bookmarkStart w:id="15" w:name="_Toc155254580"/>
+      <w:bookmarkStart w:id="17" w:name="_Toc155892996"/>
       <w:r>
         <w:lastRenderedPageBreak/>
         <w:t>CHAPTER TWO</w:t>
       </w:r>
-      <w:bookmarkEnd w:id="15"/>
+      <w:bookmarkEnd w:id="17"/>
     </w:p>
     <w:p>
       <w:pPr>
         <w:pStyle w:val="Heading1"/>
         <w:spacing w:line="480" w:lineRule="auto"/>
       </w:pPr>
-      <w:bookmarkStart w:id="16" w:name="_Toc155254581"/>
+      <w:bookmarkStart w:id="18" w:name="_Toc155892997"/>
       <w:r>
         <w:t>LITERATURE REVIEW</w:t>
       </w:r>
-      <w:bookmarkEnd w:id="16"/>
+      <w:bookmarkEnd w:id="18"/>
     </w:p>
     <w:p>
       <w:pPr>
         <w:pStyle w:val="Heading2"/>
       </w:pPr>
-      <w:bookmarkStart w:id="17" w:name="_Toc155254582"/>
+      <w:bookmarkStart w:id="19" w:name="_Toc155892998"/>
       <w:r>
         <w:t>2.1</w:t>
       </w:r>
@@ -4664,7 +5901,7 @@
       <w:r>
         <w:t>Roads as Infrastructure</w:t>
       </w:r>
-      <w:bookmarkEnd w:id="17"/>
+      <w:bookmarkEnd w:id="19"/>
       <w:r>
         <w:t xml:space="preserve"> </w:t>
       </w:r>
@@ -4753,7 +5990,7 @@
       <w:pPr>
         <w:pStyle w:val="Heading3"/>
       </w:pPr>
-      <w:bookmarkStart w:id="18" w:name="_Toc155254583"/>
+      <w:bookmarkStart w:id="20" w:name="_Toc155892999"/>
       <w:r>
         <w:lastRenderedPageBreak/>
         <w:t xml:space="preserve">2.2.1 </w:t>
@@ -4764,7 +6001,7 @@
       <w:r>
         <w:t>Fundamentals of road infrastructure</w:t>
       </w:r>
-      <w:bookmarkEnd w:id="18"/>
+      <w:bookmarkEnd w:id="20"/>
     </w:p>
     <w:p>
       <w:pPr>
@@ -5035,7 +6272,7 @@
       <w:pPr>
         <w:pStyle w:val="Heading3"/>
       </w:pPr>
-      <w:bookmarkStart w:id="19" w:name="_Toc155254584"/>
+      <w:bookmarkStart w:id="21" w:name="_Toc155893000"/>
       <w:r>
         <w:lastRenderedPageBreak/>
         <w:t>2.2.2</w:t>
@@ -5046,7 +6283,7 @@
       <w:r>
         <w:t>Roles of Road in Transportation</w:t>
       </w:r>
-      <w:bookmarkEnd w:id="19"/>
+      <w:bookmarkEnd w:id="21"/>
     </w:p>
     <w:p>
       <w:pPr>
@@ -5174,7 +6411,7 @@
       <w:pPr>
         <w:pStyle w:val="Heading2"/>
       </w:pPr>
-      <w:bookmarkStart w:id="20" w:name="_Toc155254585"/>
+      <w:bookmarkStart w:id="22" w:name="_Toc155893001"/>
       <w:r>
         <w:t>2.2</w:t>
       </w:r>
@@ -5184,7 +6421,7 @@
       <w:r>
         <w:t>Historical Evolution of Road Networks</w:t>
       </w:r>
-      <w:bookmarkEnd w:id="20"/>
+      <w:bookmarkEnd w:id="22"/>
     </w:p>
     <w:p>
       <w:pPr>
@@ -5714,7 +6951,7 @@
       <w:pPr>
         <w:pStyle w:val="Heading2"/>
       </w:pPr>
-      <w:bookmarkStart w:id="21" w:name="_Toc155254586"/>
+      <w:bookmarkStart w:id="23" w:name="_Toc155893002"/>
       <w:r>
         <w:t>2.3</w:t>
       </w:r>
@@ -5724,7 +6961,7 @@
       <w:r>
         <w:t>Road Connectivity in Urban Development</w:t>
       </w:r>
-      <w:bookmarkEnd w:id="21"/>
+      <w:bookmarkEnd w:id="23"/>
     </w:p>
     <w:p>
       <w:pPr>
@@ -5782,7 +7019,7 @@
         <w:pStyle w:val="Heading2"/>
         <w:spacing w:line="600" w:lineRule="auto"/>
       </w:pPr>
-      <w:bookmarkStart w:id="22" w:name="_Toc155254587"/>
+      <w:bookmarkStart w:id="24" w:name="_Toc155893003"/>
       <w:r>
         <w:lastRenderedPageBreak/>
         <w:t>2.4</w:t>
@@ -5793,13 +7030,13 @@
       <w:r>
         <w:t>Traffic Flow Analysis and Management</w:t>
       </w:r>
-      <w:bookmarkEnd w:id="22"/>
+      <w:bookmarkEnd w:id="24"/>
     </w:p>
     <w:p>
       <w:pPr>
         <w:pStyle w:val="Heading3"/>
       </w:pPr>
-      <w:bookmarkStart w:id="23" w:name="_Toc155254588"/>
+      <w:bookmarkStart w:id="25" w:name="_Toc155893004"/>
       <w:r>
         <w:t>2.4.1</w:t>
       </w:r>
@@ -5809,7 +7046,7 @@
       <w:r>
         <w:t>Traffic Flow</w:t>
       </w:r>
-      <w:bookmarkEnd w:id="23"/>
+      <w:bookmarkEnd w:id="25"/>
     </w:p>
     <w:p>
       <w:pPr>
@@ -5914,7 +7151,7 @@
       <w:pPr>
         <w:pStyle w:val="Heading3"/>
       </w:pPr>
-      <w:bookmarkStart w:id="24" w:name="_Toc155254589"/>
+      <w:bookmarkStart w:id="26" w:name="_Toc155893005"/>
       <w:r>
         <w:t>2.4.2</w:t>
       </w:r>
@@ -5922,7 +7159,7 @@
         <w:tab/>
         <w:t>Types of Traffic Flow</w:t>
       </w:r>
-      <w:bookmarkEnd w:id="24"/>
+      <w:bookmarkEnd w:id="26"/>
     </w:p>
     <w:p>
       <w:pPr>
@@ -5963,7 +7200,7 @@
       <w:pPr>
         <w:pStyle w:val="Heading3"/>
       </w:pPr>
-      <w:bookmarkStart w:id="25" w:name="_Toc155254590"/>
+      <w:bookmarkStart w:id="27" w:name="_Toc155893006"/>
       <w:r>
         <w:t>2.4.</w:t>
       </w:r>
@@ -5976,7 +7213,7 @@
       <w:r>
         <w:t>Traffic Flow Analysis</w:t>
       </w:r>
-      <w:bookmarkEnd w:id="25"/>
+      <w:bookmarkEnd w:id="27"/>
     </w:p>
     <w:p>
       <w:pPr>
@@ -5991,7 +7228,7 @@
       <w:pPr>
         <w:pStyle w:val="Heading3"/>
       </w:pPr>
-      <w:bookmarkStart w:id="26" w:name="_Toc155254591"/>
+      <w:bookmarkStart w:id="28" w:name="_Toc155893007"/>
       <w:r>
         <w:t>2.4.</w:t>
       </w:r>
@@ -6004,7 +7241,7 @@
       <w:r>
         <w:t>Types of Traffic Flow Analysis</w:t>
       </w:r>
-      <w:bookmarkEnd w:id="26"/>
+      <w:bookmarkEnd w:id="28"/>
     </w:p>
     <w:p>
       <w:pPr>
@@ -6324,7 +7561,7 @@
       <w:pPr>
         <w:pStyle w:val="Heading3"/>
       </w:pPr>
-      <w:bookmarkStart w:id="27" w:name="_Toc155254592"/>
+      <w:bookmarkStart w:id="29" w:name="_Toc155893008"/>
       <w:r>
         <w:lastRenderedPageBreak/>
         <w:t>2.4.</w:t>
@@ -6338,7 +7575,7 @@
       <w:r>
         <w:t>Traffic Flow Visualization</w:t>
       </w:r>
-      <w:bookmarkEnd w:id="27"/>
+      <w:bookmarkEnd w:id="29"/>
     </w:p>
     <w:p>
       <w:pPr>
@@ -6397,7 +7634,7 @@
       <w:pPr>
         <w:pStyle w:val="Heading3"/>
       </w:pPr>
-      <w:bookmarkStart w:id="28" w:name="_Toc155254593"/>
+      <w:bookmarkStart w:id="30" w:name="_Toc155893009"/>
       <w:r>
         <w:t>2.4.6</w:t>
       </w:r>
@@ -6407,7 +7644,7 @@
       <w:r>
         <w:t>Speed- Flow- Density Relationship</w:t>
       </w:r>
-      <w:bookmarkEnd w:id="28"/>
+      <w:bookmarkEnd w:id="30"/>
     </w:p>
     <w:p>
       <w:pPr>
@@ -6606,7 +7843,7 @@
       <w:pPr>
         <w:pStyle w:val="Heading3"/>
       </w:pPr>
-      <w:bookmarkStart w:id="29" w:name="_Toc155254594"/>
+      <w:bookmarkStart w:id="31" w:name="_Toc155893010"/>
       <w:r>
         <w:lastRenderedPageBreak/>
         <w:t>2.4.</w:t>
@@ -6618,7 +7855,7 @@
         <w:tab/>
         <w:t>Traffic Flow Parameters</w:t>
       </w:r>
-      <w:bookmarkEnd w:id="29"/>
+      <w:bookmarkEnd w:id="31"/>
     </w:p>
     <w:p>
       <w:pPr>
@@ -7001,7 +8238,7 @@
       <w:pPr>
         <w:pStyle w:val="Heading2"/>
       </w:pPr>
-      <w:bookmarkStart w:id="30" w:name="_Toc155254595"/>
+      <w:bookmarkStart w:id="32" w:name="_Toc155893011"/>
       <w:r>
         <w:t>2.5</w:t>
       </w:r>
@@ -7011,7 +8248,7 @@
       <w:r>
         <w:t>Infrastructure Development and Management</w:t>
       </w:r>
-      <w:bookmarkEnd w:id="30"/>
+      <w:bookmarkEnd w:id="32"/>
     </w:p>
     <w:p>
       <w:pPr>
@@ -7074,7 +8311,7 @@
       <w:pPr>
         <w:pStyle w:val="Heading2"/>
       </w:pPr>
-      <w:bookmarkStart w:id="31" w:name="_Toc155254596"/>
+      <w:bookmarkStart w:id="33" w:name="_Toc155893012"/>
       <w:r>
         <w:t>2.6</w:t>
       </w:r>
@@ -7082,7 +8319,7 @@
         <w:tab/>
         <w:t>Environmental Sustainability in Road Infrastructure</w:t>
       </w:r>
-      <w:bookmarkEnd w:id="31"/>
+      <w:bookmarkEnd w:id="33"/>
     </w:p>
     <w:p>
       <w:pPr>
@@ -7128,7 +8365,7 @@
       <w:pPr>
         <w:pStyle w:val="Heading2"/>
       </w:pPr>
-      <w:bookmarkStart w:id="32" w:name="_Toc155254597"/>
+      <w:bookmarkStart w:id="34" w:name="_Toc155893013"/>
       <w:r>
         <w:t>2.7</w:t>
       </w:r>
@@ -7138,7 +8375,7 @@
       <w:r>
         <w:t>Environmental impact assessment</w:t>
       </w:r>
-      <w:bookmarkEnd w:id="32"/>
+      <w:bookmarkEnd w:id="34"/>
     </w:p>
     <w:p>
       <w:pPr>
@@ -7176,7 +8413,7 @@
       <w:pPr>
         <w:pStyle w:val="Heading2"/>
       </w:pPr>
-      <w:bookmarkStart w:id="33" w:name="_Toc155254598"/>
+      <w:bookmarkStart w:id="35" w:name="_Toc155893014"/>
       <w:r>
         <w:t>2.8</w:t>
       </w:r>
@@ -7186,7 +8423,7 @@
       <w:r>
         <w:t>Sustainable road network models</w:t>
       </w:r>
-      <w:bookmarkEnd w:id="33"/>
+      <w:bookmarkEnd w:id="35"/>
     </w:p>
     <w:p>
       <w:pPr>
@@ -7316,27 +8553,32 @@
         <w:pStyle w:val="Heading1"/>
         <w:spacing w:line="480" w:lineRule="auto"/>
       </w:pPr>
+      <w:bookmarkStart w:id="36" w:name="_Toc155893015"/>
       <w:r>
         <w:lastRenderedPageBreak/>
         <w:t>CHAPTER THREE</w:t>
       </w:r>
+      <w:bookmarkEnd w:id="36"/>
     </w:p>
     <w:p>
       <w:pPr>
         <w:pStyle w:val="Heading1"/>
         <w:spacing w:line="480" w:lineRule="auto"/>
       </w:pPr>
+      <w:bookmarkStart w:id="37" w:name="_Toc155893016"/>
       <w:r>
         <w:t>M</w:t>
       </w:r>
       <w:r>
         <w:t>ATERIALS AND METHODS</w:t>
       </w:r>
+      <w:bookmarkEnd w:id="37"/>
     </w:p>
     <w:p>
       <w:pPr>
         <w:pStyle w:val="Heading2"/>
       </w:pPr>
+      <w:bookmarkStart w:id="38" w:name="_Toc155893017"/>
       <w:r>
         <w:t>3.1</w:t>
       </w:r>
@@ -7347,6 +8589,7 @@
       <w:r>
         <w:t>ption of the study area</w:t>
       </w:r>
+      <w:bookmarkEnd w:id="38"/>
     </w:p>
     <w:p>
       <w:pPr>
@@ -7359,19 +8602,10 @@
         <w:t xml:space="preserve">. </w:t>
       </w:r>
       <w:r>
-        <w:t>Currently led by Kabir Akanji, the chairman, the organization's headquarters are located in Kinnira.</w:t>
-      </w:r>
-      <w:r>
-        <w:t xml:space="preserve"> </w:t>
-      </w:r>
-      <w:r>
-        <w:t xml:space="preserve">Ladoke Akintola University of Technology (LAUTECH), one of Nigeria's premier educational institutions, and its teaching </w:t>
-      </w:r>
-      <w:r>
-        <w:t>hospital are</w:t>
-      </w:r>
-      <w:r>
-        <w:t xml:space="preserve"> housed by the local government</w:t>
+        <w:t xml:space="preserve">Currently led by Kabir Akanji, the chairman, the organization's headquarters are located in Kinnira. </w:t>
+      </w:r>
+      <w:r>
+        <w:t>Ladoke Akintola University of Technology (LAUTECH), one of Nigeria's premier educational institutions, and its teaching hospital are housed by the local government</w:t>
       </w:r>
       <w:r>
         <w:t xml:space="preserve"> </w:t>
@@ -7485,6 +8719,7 @@
       <w:pPr>
         <w:pStyle w:val="Heading3"/>
       </w:pPr>
+      <w:bookmarkStart w:id="39" w:name="_Toc155893018"/>
       <w:r>
         <w:t>3.2</w:t>
       </w:r>
@@ -7492,6 +8727,7 @@
         <w:tab/>
         <w:t>Research design</w:t>
       </w:r>
+      <w:bookmarkEnd w:id="39"/>
     </w:p>
     <w:p>
       <w:pPr>
@@ -7588,8 +8824,13 @@
       <w:pPr>
         <w:pStyle w:val="Heading3"/>
       </w:pPr>
-      <w:r>
-        <w:t xml:space="preserve">3.3 Data Collection </w:t>
+      <w:bookmarkStart w:id="40" w:name="_Toc155893019"/>
+      <w:r>
+        <w:t>3.3 Data Collection</w:t>
+      </w:r>
+      <w:bookmarkEnd w:id="40"/>
+      <w:r>
+        <w:t xml:space="preserve"> </w:t>
       </w:r>
     </w:p>
     <w:p>
@@ -8813,6 +10054,7 @@
       <w:pPr>
         <w:pStyle w:val="Heading3"/>
       </w:pPr>
+      <w:bookmarkStart w:id="41" w:name="_Toc155893020"/>
       <w:r>
         <w:t>3.</w:t>
       </w:r>
@@ -8825,6 +10067,7 @@
       <w:r>
         <w:t>Data Profiling</w:t>
       </w:r>
+      <w:bookmarkEnd w:id="41"/>
     </w:p>
     <w:p>
       <w:pPr>
@@ -8838,6 +10081,7 @@
       <w:pPr>
         <w:pStyle w:val="Heading3"/>
       </w:pPr>
+      <w:bookmarkStart w:id="42" w:name="_Toc155893021"/>
       <w:r>
         <w:t>3.4.1</w:t>
       </w:r>
@@ -8847,6 +10091,7 @@
       <w:r>
         <w:t>Traffic Flow Dataset</w:t>
       </w:r>
+      <w:bookmarkEnd w:id="42"/>
     </w:p>
     <w:p>
       <w:pPr>
@@ -8917,6 +10162,7 @@
       <w:pPr>
         <w:pStyle w:val="Heading3"/>
       </w:pPr>
+      <w:bookmarkStart w:id="43" w:name="_Toc155893022"/>
       <w:r>
         <w:t xml:space="preserve">3.4.2 </w:t>
       </w:r>
@@ -8929,6 +10175,7 @@
       <w:r>
         <w:t>dataset</w:t>
       </w:r>
+      <w:bookmarkEnd w:id="43"/>
     </w:p>
     <w:p>
       <w:pPr>
@@ -9006,6 +10253,7 @@
       <w:pPr>
         <w:pStyle w:val="Heading3"/>
       </w:pPr>
+      <w:bookmarkStart w:id="44" w:name="_Toc155893023"/>
       <w:r>
         <w:lastRenderedPageBreak/>
         <w:t>3.4.3</w:t>
@@ -9016,6 +10264,7 @@
       <w:r>
         <w:t>Road Network Model Dataset</w:t>
       </w:r>
+      <w:bookmarkEnd w:id="44"/>
     </w:p>
     <w:p>
       <w:pPr>
@@ -9100,6 +10349,7 @@
       <w:pPr>
         <w:pStyle w:val="Heading3"/>
       </w:pPr>
+      <w:bookmarkStart w:id="45" w:name="_Toc155893024"/>
       <w:r>
         <w:t>3.4.5</w:t>
       </w:r>
@@ -9109,6 +10359,7 @@
       <w:r>
         <w:t>Socioeconomic Impact Dataset</w:t>
       </w:r>
+      <w:bookmarkEnd w:id="45"/>
     </w:p>
     <w:p>
       <w:pPr>
@@ -9266,6 +10517,7 @@
       <w:r>
         <w:br w:type="page"/>
       </w:r>
+      <w:bookmarkStart w:id="46" w:name="_Toc155893025"/>
       <w:r>
         <w:lastRenderedPageBreak/>
         <w:t>3.5</w:t>
@@ -9276,6 +10528,7 @@
       <w:r>
         <w:t>Data Analysis Techniques</w:t>
       </w:r>
+      <w:bookmarkEnd w:id="46"/>
     </w:p>
     <w:p>
       <w:pPr>
@@ -9297,15 +10550,15 @@
       <w:pPr>
         <w:pStyle w:val="Heading3"/>
       </w:pPr>
+      <w:bookmarkStart w:id="47" w:name="_Toc155893026"/>
       <w:r>
         <w:t>3.5.1</w:t>
       </w:r>
       <w:r>
         <w:tab/>
-      </w:r>
-      <w:r>
         <w:t>Traffic Flow Patterns Analysis</w:t>
       </w:r>
+      <w:bookmarkEnd w:id="47"/>
     </w:p>
     <w:p>
       <w:pPr>
@@ -9319,6 +10572,7 @@
       <w:pPr>
         <w:pStyle w:val="Heading3"/>
       </w:pPr>
+      <w:bookmarkStart w:id="48" w:name="_Toc155893027"/>
       <w:r>
         <w:t>3.5.2</w:t>
       </w:r>
@@ -9328,6 +10582,7 @@
       <w:r>
         <w:t>Road Condition Assessment</w:t>
       </w:r>
+      <w:bookmarkEnd w:id="48"/>
     </w:p>
     <w:p>
       <w:pPr>
@@ -9341,6 +10596,7 @@
       <w:pPr>
         <w:pStyle w:val="Heading3"/>
       </w:pPr>
+      <w:bookmarkStart w:id="49" w:name="_Toc155893028"/>
       <w:r>
         <w:t>3.5.3</w:t>
       </w:r>
@@ -9350,6 +10606,7 @@
       <w:r>
         <w:t>Spatial Layout Exploration</w:t>
       </w:r>
+      <w:bookmarkEnd w:id="49"/>
     </w:p>
     <w:p>
       <w:pPr>
@@ -9363,6 +10620,7 @@
       <w:pPr>
         <w:spacing w:line="480" w:lineRule="auto"/>
       </w:pPr>
+      <w:bookmarkStart w:id="50" w:name="_Toc155893029"/>
       <w:r>
         <w:rPr>
           <w:rStyle w:val="Heading3Char"/>
@@ -9381,6 +10639,7 @@
         </w:rPr>
         <w:t>Hotspot Identification for Congestion</w:t>
       </w:r>
+      <w:bookmarkEnd w:id="50"/>
       <w:r>
         <w:t>:</w:t>
       </w:r>
@@ -9401,6 +10660,7 @@
       <w:pPr>
         <w:pStyle w:val="Heading3"/>
       </w:pPr>
+      <w:bookmarkStart w:id="51" w:name="_Toc155893030"/>
       <w:r>
         <w:t>3.5.5</w:t>
       </w:r>
@@ -9410,6 +10670,7 @@
       <w:r>
         <w:t>Multivariate Analysis for Overall Connectivity</w:t>
       </w:r>
+      <w:bookmarkEnd w:id="51"/>
     </w:p>
     <w:p>
       <w:pPr>
@@ -9418,8 +10679,6 @@
       <w:r>
         <w:t xml:space="preserve">The study evaluated the combined effects of several variables, such as traffic volume and road conditions, on the total road connectedness within the study area using regression analysis in SPSS. </w:t>
       </w:r>
-      <w:bookmarkStart w:id="34" w:name="_GoBack"/>
-      <w:bookmarkEnd w:id="34"/>
     </w:p>
     <w:p>
       <w:pPr>
@@ -9438,12 +10697,12 @@
       <w:pPr>
         <w:pStyle w:val="Heading1"/>
       </w:pPr>
-      <w:bookmarkStart w:id="35" w:name="_Toc155254599"/>
+      <w:bookmarkStart w:id="52" w:name="_Toc155893031"/>
       <w:r>
         <w:lastRenderedPageBreak/>
         <w:t>REFERENCES</w:t>
       </w:r>
-      <w:bookmarkEnd w:id="35"/>
+      <w:bookmarkEnd w:id="52"/>
     </w:p>
     <w:p>
       <w:pPr>
@@ -9977,22 +11236,13 @@
         <w:spacing w:line="600" w:lineRule="auto"/>
       </w:pPr>
       <w:r>
-        <w:t>Adewuyi, G. K.</w:t>
-      </w:r>
-      <w:r>
-        <w:t>,</w:t>
+        <w:t>Adewuyi, G. K.,</w:t>
       </w:r>
       <w:r>
         <w:t xml:space="preserve"> Adeyemo, A. K., &amp; Adejumo S. A</w:t>
       </w:r>
       <w:r>
-        <w:t xml:space="preserve"> (20</w:t>
-      </w:r>
-      <w:r>
-        <w:t>20</w:t>
-      </w:r>
-      <w:r>
-        <w:t xml:space="preserve">). </w:t>
+        <w:t xml:space="preserve"> (2020). </w:t>
       </w:r>
       <w:r>
         <w:rPr>
@@ -11996,6 +13246,7 @@
   <w:style w:type="character" w:default="1" w:styleId="DefaultParagraphFont">
     <w:name w:val="Default Paragraph Font"/>
     <w:uiPriority w:val="1"/>
+    <w:semiHidden/>
     <w:unhideWhenUsed/>
   </w:style>
   <w:style w:type="table" w:default="1" w:styleId="TableNormal">
@@ -12066,13 +13317,16 @@
     <w:autoRedefine/>
     <w:uiPriority w:val="39"/>
     <w:unhideWhenUsed/>
-    <w:rsid w:val="003D7675"/>
+    <w:rsid w:val="00583096"/>
     <w:pPr>
       <w:tabs>
         <w:tab w:val="right" w:pos="9372"/>
       </w:tabs>
       <w:spacing w:after="100" w:line="480" w:lineRule="auto"/>
     </w:pPr>
+    <w:rPr>
+      <w:noProof/>
+    </w:rPr>
   </w:style>
   <w:style w:type="paragraph" w:styleId="TOCHeading">
     <w:name w:val="TOC Heading"/>
@@ -12614,7 +13868,7 @@
 </file>
 
 <file path=customXml/itemProps1.xml><?xml version="1.0" encoding="utf-8"?>
-<ds:datastoreItem xmlns:ds="http://schemas.openxmlformats.org/officeDocument/2006/customXml" ds:itemID="{A5CEEF4F-42E0-4C96-B9D0-3300688EC1FE}">
+<ds:datastoreItem xmlns:ds="http://schemas.openxmlformats.org/officeDocument/2006/customXml" ds:itemID="{D942C042-6E29-44D5-8EAF-482A336114B0}">
   <ds:schemaRefs>
     <ds:schemaRef ds:uri="http://schemas.openxmlformats.org/officeDocument/2006/bibliography"/>
   </ds:schemaRefs>

--- a/Project Documentation/void_main_B.Tech_Chapter_1_3.docx
+++ b/Project Documentation/void_main_B.Tech_Chapter_1_3.docx
@@ -996,8 +996,6 @@
           <w:r>
             <w:t>i</w:t>
           </w:r>
-          <w:bookmarkStart w:id="5" w:name="_GoBack"/>
-          <w:bookmarkEnd w:id="5"/>
         </w:p>
         <w:p>
           <w:pPr>
@@ -1116,14 +1114,14 @@
               </w:rPr>
               <w:t>Ii</w:t>
             </w:r>
-            <w:bookmarkStart w:id="6" w:name="_Hlk155893316"/>
+            <w:bookmarkStart w:id="5" w:name="_Hlk155893316"/>
             <w:r>
               <w:rPr>
                 <w:webHidden/>
               </w:rPr>
               <w:t>i</w:t>
             </w:r>
-            <w:bookmarkEnd w:id="6"/>
+            <w:bookmarkEnd w:id="5"/>
             <w:r>
               <w:rPr>
                 <w:webHidden/>
@@ -4953,7 +4951,7 @@
         <w:pStyle w:val="Heading1"/>
         <w:spacing w:line="480" w:lineRule="auto"/>
       </w:pPr>
-      <w:bookmarkStart w:id="7" w:name="_Toc155892986"/>
+      <w:bookmarkStart w:id="6" w:name="_Toc155892986"/>
       <w:r>
         <w:lastRenderedPageBreak/>
         <w:t>L</w:t>
@@ -4961,7 +4959,7 @@
       <w:r>
         <w:t>IST OF FIGURES</w:t>
       </w:r>
-      <w:bookmarkEnd w:id="7"/>
+      <w:bookmarkEnd w:id="6"/>
     </w:p>
     <w:p>
       <w:pPr>
@@ -5297,7 +5295,7 @@
         <w:pStyle w:val="Heading1"/>
         <w:spacing w:line="480" w:lineRule="auto"/>
       </w:pPr>
-      <w:bookmarkStart w:id="8" w:name="_Toc155892987"/>
+      <w:bookmarkStart w:id="7" w:name="_Toc155892987"/>
       <w:r>
         <w:lastRenderedPageBreak/>
         <w:t>L</w:t>
@@ -5305,7 +5303,7 @@
       <w:r>
         <w:t>IST OF TABLES</w:t>
       </w:r>
-      <w:bookmarkEnd w:id="8"/>
+      <w:bookmarkEnd w:id="7"/>
     </w:p>
     <w:p>
       <w:pPr>
@@ -5452,12 +5450,12 @@
       <w:pPr>
         <w:pStyle w:val="Heading1"/>
       </w:pPr>
-      <w:bookmarkStart w:id="9" w:name="_Toc155892988"/>
+      <w:bookmarkStart w:id="8" w:name="_Toc155892988"/>
       <w:r>
         <w:lastRenderedPageBreak/>
         <w:t>ABSTRACT</w:t>
       </w:r>
-      <w:bookmarkEnd w:id="9"/>
+      <w:bookmarkEnd w:id="8"/>
     </w:p>
     <w:p>
       <w:pPr>
@@ -5480,12 +5478,12 @@
         <w:pStyle w:val="Heading1"/>
         <w:spacing w:line="480" w:lineRule="auto"/>
       </w:pPr>
-      <w:bookmarkStart w:id="10" w:name="_Toc155892989"/>
+      <w:bookmarkStart w:id="9" w:name="_Toc155892989"/>
       <w:r>
         <w:lastRenderedPageBreak/>
         <w:t>CHAPTER ONE</w:t>
       </w:r>
-      <w:bookmarkEnd w:id="10"/>
+      <w:bookmarkEnd w:id="9"/>
     </w:p>
     <w:p>
       <w:pPr>
@@ -5496,7 +5494,7 @@
           <w:b/>
         </w:rPr>
       </w:pPr>
-      <w:bookmarkStart w:id="11" w:name="_Toc155892990"/>
+      <w:bookmarkStart w:id="10" w:name="_Toc155892990"/>
       <w:r>
         <w:rPr>
           <w:rStyle w:val="Heading1Char"/>
@@ -5504,26 +5502,26 @@
         </w:rPr>
         <w:t>INTRODUCTION</w:t>
       </w:r>
+      <w:bookmarkEnd w:id="10"/>
+    </w:p>
+    <w:p>
+      <w:pPr>
+        <w:pStyle w:val="Heading2"/>
+      </w:pPr>
+      <w:bookmarkStart w:id="11" w:name="_Toc155892991"/>
+      <w:r>
+        <w:t>1.1</w:t>
+      </w:r>
+      <w:r>
+        <w:t xml:space="preserve"> </w:t>
+      </w:r>
+      <w:r>
+        <w:tab/>
+      </w:r>
+      <w:r>
+        <w:t>Background of Study</w:t>
+      </w:r>
       <w:bookmarkEnd w:id="11"/>
-    </w:p>
-    <w:p>
-      <w:pPr>
-        <w:pStyle w:val="Heading2"/>
-      </w:pPr>
-      <w:bookmarkStart w:id="12" w:name="_Toc155892991"/>
-      <w:r>
-        <w:t>1.1</w:t>
-      </w:r>
-      <w:r>
-        <w:t xml:space="preserve"> </w:t>
-      </w:r>
-      <w:r>
-        <w:tab/>
-      </w:r>
-      <w:r>
-        <w:t>Background of Study</w:t>
-      </w:r>
-      <w:bookmarkEnd w:id="12"/>
     </w:p>
     <w:p>
       <w:pPr>
@@ -5620,7 +5618,7 @@
       <w:pPr>
         <w:pStyle w:val="Heading2"/>
       </w:pPr>
-      <w:bookmarkStart w:id="13" w:name="_Toc155892992"/>
+      <w:bookmarkStart w:id="12" w:name="_Toc155892992"/>
       <w:r>
         <w:t>1.2</w:t>
       </w:r>
@@ -5633,7 +5631,7 @@
       <w:r>
         <w:t>Statement of Problem</w:t>
       </w:r>
-      <w:bookmarkEnd w:id="13"/>
+      <w:bookmarkEnd w:id="12"/>
     </w:p>
     <w:p>
       <w:pPr>
@@ -5667,7 +5665,7 @@
           <w:b/>
         </w:rPr>
       </w:pPr>
-      <w:bookmarkStart w:id="14" w:name="_Toc155892993"/>
+      <w:bookmarkStart w:id="13" w:name="_Toc155892993"/>
       <w:r>
         <w:lastRenderedPageBreak/>
         <w:t>1.3</w:t>
@@ -5678,14 +5676,14 @@
       <w:r>
         <w:tab/>
       </w:r>
+      <w:bookmarkEnd w:id="13"/>
       <w:r>
         <w:rPr>
           <w:rStyle w:val="Heading3Char"/>
           <w:b/>
         </w:rPr>
-        <w:t>Aim</w:t>
-      </w:r>
-      <w:bookmarkEnd w:id="14"/>
+        <w:t>Research Questions</w:t>
+      </w:r>
       <w:r>
         <w:rPr>
           <w:rStyle w:val="Heading3Char"/>
@@ -5696,11 +5694,38 @@
     </w:p>
     <w:p>
       <w:pPr>
-        <w:spacing w:line="480" w:lineRule="auto"/>
-        <w:ind w:firstLine="720"/>
-      </w:pPr>
-      <w:r>
-        <w:t xml:space="preserve">This study aims to investigate and comprehend the road connection in Ogbomoso North especially. </w:t>
+        <w:numPr>
+          <w:ilvl w:val="0"/>
+          <w:numId w:val="15"/>
+        </w:numPr>
+        <w:spacing w:line="480" w:lineRule="auto"/>
+      </w:pPr>
+      <w:r>
+        <w:t>What is the current status of road connectivity in Ogbomoso North, and how can it be assessed and documented comprehensively?</w:t>
+      </w:r>
+    </w:p>
+    <w:p>
+      <w:pPr>
+        <w:numPr>
+          <w:ilvl w:val="0"/>
+          <w:numId w:val="15"/>
+        </w:numPr>
+        <w:spacing w:line="480" w:lineRule="auto"/>
+      </w:pPr>
+      <w:r>
+        <w:t>Which specific corridors play a crucial role in establishing connections between different areas within Ogbomoso North, and what are their existing conditions and capacities?</w:t>
+      </w:r>
+    </w:p>
+    <w:p>
+      <w:pPr>
+        <w:numPr>
+          <w:ilvl w:val="0"/>
+          <w:numId w:val="15"/>
+        </w:numPr>
+        <w:spacing w:line="480" w:lineRule="auto"/>
+      </w:pPr>
+      <w:r>
+        <w:t>How can the various types of roads in the study area, including highways, urban roads, and rural roads, be categorized and evaluated in terms of their functionality and condition?</w:t>
       </w:r>
     </w:p>
     <w:p>
@@ -5730,7 +5755,23 @@
           <w:b/>
           <w:bCs/>
         </w:rPr>
+        <w:t xml:space="preserve">Aim and </w:t>
+      </w:r>
+      <w:r>
+        <w:rPr>
+          <w:b/>
+          <w:bCs/>
+        </w:rPr>
         <w:t>Objectives</w:t>
+      </w:r>
+    </w:p>
+    <w:p>
+      <w:pPr>
+        <w:spacing w:line="480" w:lineRule="auto"/>
+        <w:ind w:firstLine="720"/>
+      </w:pPr>
+      <w:r>
+        <w:t xml:space="preserve">This study aims to investigate and comprehend the road connection in Ogbomoso North especially. </w:t>
       </w:r>
     </w:p>
     <w:p>
@@ -5758,7 +5799,10 @@
         <w:spacing w:line="480" w:lineRule="auto"/>
       </w:pPr>
       <w:r>
-        <w:t xml:space="preserve">To find regions for better road connectivity and enhanced traffic flow, analyze traffic patterns and congestion points. </w:t>
+        <w:t xml:space="preserve">To </w:t>
+      </w:r>
+      <w:r>
+        <w:t>identify the existing road connectivity in the study area</w:t>
       </w:r>
     </w:p>
     <w:p>
@@ -5771,7 +5815,25 @@
         <w:spacing w:line="480" w:lineRule="auto"/>
       </w:pPr>
       <w:r>
-        <w:t xml:space="preserve">Determine which major thoroughfares and corridors are essential for establishing connections between the various areas in Ogbomoso North. </w:t>
+        <w:t xml:space="preserve">Determine </w:t>
+      </w:r>
+      <w:r>
+        <w:t>the</w:t>
+      </w:r>
+      <w:r>
+        <w:t xml:space="preserve"> major corridors </w:t>
+      </w:r>
+      <w:r>
+        <w:t>that are</w:t>
+      </w:r>
+      <w:r>
+        <w:t xml:space="preserve"> essential for establishing connections between the various areas in </w:t>
+      </w:r>
+      <w:r>
+        <w:t>the study area</w:t>
+      </w:r>
+      <w:r>
+        <w:t xml:space="preserve">. </w:t>
       </w:r>
     </w:p>
     <w:p>
@@ -5784,30 +5846,83 @@
         <w:spacing w:line="480" w:lineRule="auto"/>
       </w:pPr>
       <w:r>
-        <w:t xml:space="preserve">Examine the current state of the roads, their capacities, and their types (highways, urban, and rural), with the goal of maximizing the region's overall road connectivity. </w:t>
+        <w:t>Examine the current state of the roads, their capacities, and their types (highways, urban, and rural)</w:t>
+      </w:r>
+      <w:r>
+        <w:t xml:space="preserve"> of the study area</w:t>
+      </w:r>
+      <w:r>
+        <w:t xml:space="preserve"> </w:t>
       </w:r>
     </w:p>
     <w:p>
       <w:pPr>
         <w:pStyle w:val="Heading2"/>
       </w:pPr>
-      <w:bookmarkStart w:id="15" w:name="_Toc155892994"/>
-      <w:r>
+      <w:r>
+        <w:t>1.5</w:t>
+      </w:r>
+      <w:r>
+        <w:tab/>
+        <w:t>Research Hypothesis</w:t>
+      </w:r>
+      <w:bookmarkStart w:id="14" w:name="_Toc155892994"/>
+    </w:p>
+    <w:p>
+      <w:pPr>
+        <w:spacing w:line="480" w:lineRule="auto"/>
+        <w:ind w:firstLine="720"/>
+      </w:pPr>
+      <w:r>
+        <w:t>The study hypothesizes that improved identification and assessment of existing road connectivity in Ogbomoso North, along with a targeted focus on major corridors and road types, will lead to strategic recommendations that significantly enhance transportation efficiency, reduce congestion, and positively impact the socioeconomic development of the region.</w:t>
+      </w:r>
+    </w:p>
+    <w:bookmarkEnd w:id="14"/>
+    <w:p>
+      <w:pPr>
+        <w:pStyle w:val="Heading2"/>
+      </w:pPr>
+      <w:r>
+        <w:lastRenderedPageBreak/>
         <w:t>1.</w:t>
       </w:r>
       <w:r>
-        <w:t>5</w:t>
-      </w:r>
-      <w:r>
-        <w:tab/>
+        <w:t>6</w:t>
+      </w:r>
+      <w:r>
+        <w:tab/>
+        <w:t>Scope of study</w:t>
+      </w:r>
+    </w:p>
+    <w:p>
+      <w:pPr>
+        <w:spacing w:line="480" w:lineRule="auto"/>
+        <w:ind w:firstLine="720"/>
+      </w:pPr>
+      <w:r>
+        <w:t>The road connectivity in Ogbomoso North is thoroughly examined in this study, with a focus on assessing hotspots for congestion, traffic patterns, and the overall state of the road infrastructure. It aims to offer in-depth analyses of significant transit routes and corridors in order to pinpoint areas that could be enhanced to enhance traffic flow and reduce congestion. The study also evaluates various road types, such as rural, urban, and highways, to understand their capabilities, constraints, and general condition, providing a thorough understanding of the local road network.</w:t>
+      </w:r>
+    </w:p>
+    <w:p>
+      <w:pPr>
+        <w:pStyle w:val="Heading2"/>
+      </w:pPr>
+      <w:r>
+        <w:t>1.</w:t>
+      </w:r>
+      <w:r>
+        <w:t>7</w:t>
       </w:r>
       <w:r>
         <w:t xml:space="preserve"> </w:t>
       </w:r>
       <w:r>
-        <w:t>Scope and Limitation</w:t>
-      </w:r>
-      <w:bookmarkEnd w:id="15"/>
+        <w:tab/>
+        <w:t>Limitation of Study</w:t>
+      </w:r>
+      <w:r>
+        <w:t xml:space="preserve"> </w:t>
+      </w:r>
     </w:p>
     <w:p>
       <w:pPr>
@@ -5815,7 +5930,28 @@
         <w:ind w:firstLine="720"/>
       </w:pPr>
       <w:r>
-        <w:t xml:space="preserve">The road connectivity in Ogbomoso North is thoroughly examined in this study, with a focus on assessing hotspots for congestion, traffic patterns, and the overall state of the road infrastructure. It aims to offer in-depth analyses of significant transit routes and corridors in order to pinpoint areas that could be enhanced to enhance traffic flow and reduce congestion. The study also evaluates various road types, such as rural, urban, and highways, to understand their capabilities, constraints, and general condition, providing a thorough understanding of the local road network. </w:t>
+        <w:t>The accessibility and availability of data regarding traffic patterns and road conditions, however, places limitations on the study. The complexity of obtaining accurate or current traffic statistics about specific hotspots or trends could affect how broadly these locations are analyzed. Furthermore, the study's focus is mostly on providing strategic solutions rather than implementing them because it is unable to address immediate infrastructure upgrades due to logistical or financial constraints.</w:t>
+      </w:r>
+    </w:p>
+    <w:p>
+      <w:pPr>
+        <w:pStyle w:val="Heading2"/>
+      </w:pPr>
+      <w:r>
+        <w:t>1.</w:t>
+      </w:r>
+      <w:r>
+        <w:t>8</w:t>
+      </w:r>
+      <w:r>
+        <w:tab/>
+        <w:t xml:space="preserve"> </w:t>
+      </w:r>
+      <w:r>
+        <w:t>S</w:t>
+      </w:r>
+      <w:r>
+        <w:t>ignificance of the study</w:t>
       </w:r>
     </w:p>
     <w:p>
@@ -5824,34 +5960,20 @@
         <w:ind w:firstLine="720"/>
       </w:pPr>
       <w:r>
-        <w:t xml:space="preserve">The accessibility and availability of data regarding traffic patterns and road conditions, however, places limitations on the study. The complexity of obtaining accurate or current traffic statistics about specific hotspots or trends could affect how broadly these locations are analyzed. </w:t>
+        <w:t xml:space="preserve">This study is particularly significant since it directly addresses critical issues that have an impact on daily life and economic activities in Ogbomoso North. By examining road connection, it looks to provide workable ideas for increasing the efficiency of transportation, reducing traffic, and promoting general accessibility for people and businesses. The results of the study have the potential to improve economic growth through streamlining trade routes, attracting investments, and streamlining transportation. They can also help optimize the road network. Furthermore, this analysis supports wider sustainable development objectives by offering calculated ways to improve </w:t>
       </w:r>
       <w:r>
         <w:lastRenderedPageBreak/>
-        <w:t xml:space="preserve">Furthermore, the study's focus is mostly on providing strategic solutions rather than implementing them because it is unable to address immediate infrastructure upgrades due to logistical or financial constraints. </w:t>
-      </w:r>
-    </w:p>
-    <w:p>
-      <w:pPr>
-        <w:pStyle w:val="Heading2"/>
-      </w:pPr>
-      <w:bookmarkStart w:id="16" w:name="_Toc155892995"/>
-      <w:r>
-        <w:t>1.</w:t>
-      </w:r>
-      <w:r>
-        <w:t>6</w:t>
-      </w:r>
+        <w:t>road connections, creating a more resilient and favorable environment for the community's present and future development. Its importance ultimately stems from the potential benefits it could have.</w:t>
+      </w:r>
+    </w:p>
+    <w:p>
+      <w:pPr>
+        <w:spacing w:line="480" w:lineRule="auto"/>
+      </w:pPr>
       <w:r>
         <w:t xml:space="preserve"> </w:t>
       </w:r>
-      <w:r>
-        <w:tab/>
-      </w:r>
-      <w:r>
-        <w:t>Significance of Study</w:t>
-      </w:r>
-      <w:bookmarkEnd w:id="16"/>
     </w:p>
     <w:p>
       <w:pPr>
@@ -5859,9 +5981,6 @@
         <w:ind w:firstLine="720"/>
       </w:pPr>
       <w:r>
-        <w:t xml:space="preserve">This study is particularly significant since it directly addresses critical issues that have an impact on daily life and economic activities in Ogbomoso North. By examining road connection, it looks to provide workable ideas for increasing the efficiency of transportation, reducing traffic, and promoting general accessibility for people and businesses. The results of the study have the potential to improve economic growth through streamlining trade routes, attracting investments, and streamlining transportation. They can also help optimize the road network. Furthermore, this analysis supports wider sustainable development objectives by offering calculated ways to improve road connections, creating a more resilient and favorable environment for the community's present and future development. Its importance ultimately stems from the potential benefits it could have for the socioeconomic environment of the area, providing avenues for increased connectedness and better living conditions for the community. </w:t>
-      </w:r>
-      <w:r>
         <w:br w:type="page"/>
       </w:r>
     </w:p>
@@ -5869,67 +5988,164 @@
       <w:pPr>
         <w:pStyle w:val="Heading1"/>
       </w:pPr>
-      <w:bookmarkStart w:id="17" w:name="_Toc155892996"/>
+      <w:bookmarkStart w:id="15" w:name="_Toc155892996"/>
       <w:r>
         <w:lastRenderedPageBreak/>
         <w:t>CHAPTER TWO</w:t>
       </w:r>
+      <w:bookmarkEnd w:id="15"/>
+    </w:p>
+    <w:p>
+      <w:pPr>
+        <w:pStyle w:val="Heading1"/>
+        <w:spacing w:line="480" w:lineRule="auto"/>
+      </w:pPr>
+      <w:bookmarkStart w:id="16" w:name="_Toc155892997"/>
+      <w:r>
+        <w:t>LITERATURE REVIEW</w:t>
+      </w:r>
+      <w:bookmarkEnd w:id="16"/>
+    </w:p>
+    <w:p>
+      <w:pPr>
+        <w:pStyle w:val="Heading2"/>
+      </w:pPr>
+      <w:bookmarkStart w:id="17" w:name="_Toc155892998"/>
+      <w:r>
+        <w:t>2.1</w:t>
+      </w:r>
+      <w:r>
+        <w:tab/>
+      </w:r>
       <w:bookmarkEnd w:id="17"/>
-    </w:p>
-    <w:p>
-      <w:pPr>
-        <w:pStyle w:val="Heading1"/>
-        <w:spacing w:line="480" w:lineRule="auto"/>
-      </w:pPr>
-      <w:bookmarkStart w:id="18" w:name="_Toc155892997"/>
-      <w:r>
-        <w:t>LITERATURE REVIEW</w:t>
+      <w:r>
+        <w:t>Conceptional Review</w:t>
+      </w:r>
+    </w:p>
+    <w:p>
+      <w:pPr>
+        <w:spacing w:line="480" w:lineRule="auto"/>
+        <w:ind w:firstLine="720"/>
+      </w:pPr>
+      <w:r>
+        <w:t xml:space="preserve">Roads are the backbone of connectivity and are crucial to the socioeconomic underpinnings of communities everywhere. They serve as the infrastructure that supports trade, industry, and prosperity in the economy by connecting producers to markets. These commercial channels promote economic growth, boost market accessibility, and reduce transportation costs by enabling a seamless exchange of goods and services. Highways also connect communities and provide access to needs like healthcare and education, which strengthens the social fabric and serves a purpose beyond just enabling business. They are essential to rural agriculture because they enable the transportation of goods to markets, minimize spoilage, and enhance the quality of life for farmers. Robust road networks serve as the cornerstone of urban development, shaping city plans, managing traffic, and promoting cities' sustainable expansion. </w:t>
+      </w:r>
+    </w:p>
+    <w:p>
+      <w:pPr>
+        <w:pStyle w:val="Heading3"/>
+      </w:pPr>
+      <w:bookmarkStart w:id="18" w:name="_Toc155892999"/>
+      <w:r>
+        <w:t>2.</w:t>
+      </w:r>
+      <w:r>
+        <w:t>1</w:t>
+      </w:r>
+      <w:r>
+        <w:t xml:space="preserve">.1 </w:t>
+      </w:r>
+      <w:r>
+        <w:tab/>
+      </w:r>
+      <w:r>
+        <w:t>Fundamentals of road infrastructure</w:t>
       </w:r>
       <w:bookmarkEnd w:id="18"/>
     </w:p>
     <w:p>
       <w:pPr>
-        <w:pStyle w:val="Heading2"/>
-      </w:pPr>
-      <w:bookmarkStart w:id="19" w:name="_Toc155892998"/>
-      <w:r>
-        <w:t>2.1</w:t>
-      </w:r>
-      <w:r>
-        <w:tab/>
-      </w:r>
-      <w:r>
-        <w:t>Roads as Infrastructure</w:t>
-      </w:r>
-      <w:bookmarkEnd w:id="19"/>
-      <w:r>
-        <w:t xml:space="preserve"> </w:t>
-      </w:r>
-    </w:p>
-    <w:p>
-      <w:pPr>
-        <w:spacing w:line="480" w:lineRule="auto"/>
-        <w:ind w:firstLine="720"/>
-      </w:pPr>
-      <w:r>
-        <w:t xml:space="preserve">Roads are the backbone of connectivity and are crucial to the socioeconomic underpinnings of communities everywhere. They serve as the infrastructure that supports trade, industry, and prosperity in the economy by connecting producers to markets. These commercial channels promote economic growth, boost market accessibility, and reduce transportation costs by enabling a seamless exchange of goods and services. Highways also connect communities and provide access to needs like healthcare and education, which strengthens the social fabric and serves a purpose beyond just enabling business. They are essential to rural agriculture because they enable the transportation of goods to markets, minimize spoilage, and enhance the quality of life for farmers. Robust road networks serve as the cornerstone of urban development, shaping city plans, managing traffic, and promoting cities' sustainable expansion. </w:t>
-      </w:r>
-    </w:p>
-    <w:p>
-      <w:pPr>
-        <w:spacing w:line="480" w:lineRule="auto"/>
-        <w:ind w:firstLine="720"/>
-        <w:jc w:val="center"/>
+        <w:pStyle w:val="ListParagraph"/>
+        <w:numPr>
+          <w:ilvl w:val="0"/>
+          <w:numId w:val="2"/>
+        </w:numPr>
+        <w:spacing w:line="480" w:lineRule="auto"/>
+      </w:pPr>
+      <w:r>
+        <w:t xml:space="preserve">The efficiency of road infrastructure depends on these essential components cooperating: </w:t>
+      </w:r>
+    </w:p>
+    <w:p>
+      <w:pPr>
+        <w:pStyle w:val="ListParagraph"/>
+        <w:numPr>
+          <w:ilvl w:val="0"/>
+          <w:numId w:val="2"/>
+        </w:numPr>
+        <w:spacing w:line="480" w:lineRule="auto"/>
+      </w:pPr>
+      <w:r>
+        <w:t xml:space="preserve">Road Network: Designed to meet a variety of transportation demands, it consists of highways, streets, and country roads. </w:t>
+      </w:r>
+    </w:p>
+    <w:p>
+      <w:pPr>
+        <w:pStyle w:val="ListParagraph"/>
+        <w:numPr>
+          <w:ilvl w:val="0"/>
+          <w:numId w:val="2"/>
+        </w:numPr>
+        <w:spacing w:line="480" w:lineRule="auto"/>
+      </w:pPr>
+      <w:r>
+        <w:t xml:space="preserve">Road width, surface materials, drainage systems, and signage are all part of the design and engineering process, which guarantees longevity and security. </w:t>
+      </w:r>
+    </w:p>
+    <w:p>
+      <w:pPr>
+        <w:pStyle w:val="ListParagraph"/>
+        <w:numPr>
+          <w:ilvl w:val="0"/>
+          <w:numId w:val="2"/>
+        </w:numPr>
+        <w:spacing w:line="480" w:lineRule="auto"/>
+      </w:pPr>
+      <w:r>
+        <w:t xml:space="preserve">Maintenance &amp; Upkeep: Essential to extending the life of a road, this includes routine resurfacing, repair, and inspection. </w:t>
+      </w:r>
+    </w:p>
+    <w:p>
+      <w:pPr>
+        <w:pStyle w:val="ListParagraph"/>
+        <w:numPr>
+          <w:ilvl w:val="0"/>
+          <w:numId w:val="2"/>
+        </w:numPr>
+        <w:spacing w:line="480" w:lineRule="auto"/>
+      </w:pPr>
+      <w:r>
+        <w:t xml:space="preserve">Additional Features: Interchanges, bridges, and tunnels complete the network by promoting connectedness and allowing for smooth transitions. </w:t>
+      </w:r>
+    </w:p>
+    <w:p>
+      <w:pPr>
+        <w:pStyle w:val="ListParagraph"/>
+        <w:numPr>
+          <w:ilvl w:val="0"/>
+          <w:numId w:val="2"/>
+        </w:numPr>
+        <w:spacing w:line="480" w:lineRule="auto"/>
+      </w:pPr>
+      <w:r>
+        <w:lastRenderedPageBreak/>
+        <w:t xml:space="preserve">Tools for Traffic Management: Road markings, speed limit signs, and traffic signals control the flow of traffic, guaranteeing efficiency and safety. </w:t>
+      </w:r>
+    </w:p>
+    <w:p>
+      <w:pPr>
+        <w:spacing w:line="480" w:lineRule="auto"/>
+        <w:jc w:val="left"/>
       </w:pPr>
       <w:r>
         <w:rPr>
           <w:noProof/>
         </w:rPr>
         <w:drawing>
-          <wp:inline distT="0" distB="0" distL="0" distR="0" wp14:anchorId="4B3F9E1D" wp14:editId="4E59C4D5">
-            <wp:extent cx="4962525" cy="2859405"/>
-            <wp:effectExtent l="0" t="0" r="9525" b="0"/>
-            <wp:docPr id="16" name="Picture 16"/>
+          <wp:inline distT="0" distB="0" distL="0" distR="0" wp14:anchorId="74A41A4E" wp14:editId="19159B28">
+            <wp:extent cx="5213445" cy="2552594"/>
+            <wp:effectExtent l="0" t="0" r="6350" b="635"/>
+            <wp:docPr id="8" name="Picture 8"/>
             <wp:cNvGraphicFramePr>
               <a:graphicFrameLocks xmlns:a="http://schemas.openxmlformats.org/drawingml/2006/main" noChangeAspect="1"/>
             </wp:cNvGraphicFramePr>
@@ -5949,7 +6165,7 @@
                   <pic:spPr>
                     <a:xfrm>
                       <a:off x="0" y="0"/>
-                      <a:ext cx="4962525" cy="2859405"/>
+                      <a:ext cx="5254584" cy="2572736"/>
                     </a:xfrm>
                     <a:prstGeom prst="rect">
                       <a:avLst/>
@@ -5965,55 +6181,124 @@
     <w:p>
       <w:pPr>
         <w:spacing w:line="480" w:lineRule="auto"/>
-        <w:ind w:firstLine="720"/>
-        <w:jc w:val="center"/>
+        <w:jc w:val="left"/>
       </w:pPr>
       <w:r>
         <w:rPr>
           <w:b/>
           <w:bCs/>
         </w:rPr>
-        <w:t>Figure 2.1</w:t>
+        <w:t>Figure 2.</w:t>
       </w:r>
       <w:r>
         <w:rPr>
           <w:b/>
           <w:bCs/>
         </w:rPr>
-        <w:t xml:space="preserve">: </w:t>
-      </w:r>
-      <w:r>
-        <w:t>Understanding the Importance of Road Infrastructure</w:t>
+        <w:t>1</w:t>
+      </w:r>
+      <w:r>
+        <w:rPr>
+          <w:b/>
+          <w:bCs/>
+        </w:rPr>
+        <w:t>:</w:t>
+      </w:r>
+      <w:r>
+        <w:t xml:space="preserve"> </w:t>
+      </w:r>
+      <w:r>
+        <w:t>Elements of a modern asphalt road.</w:t>
+      </w:r>
+    </w:p>
+    <w:p>
+      <w:pPr>
+        <w:spacing w:line="480" w:lineRule="auto"/>
+        <w:jc w:val="left"/>
+        <w:rPr>
+          <w:b/>
+          <w:bCs/>
+          <w:sz w:val="22"/>
+          <w:szCs w:val="20"/>
+        </w:rPr>
+      </w:pPr>
+      <w:r>
+        <w:rPr>
+          <w:sz w:val="22"/>
+          <w:szCs w:val="20"/>
+        </w:rPr>
+        <w:t>Source</w:t>
+      </w:r>
+      <w:r>
+        <w:rPr>
+          <w:b/>
+          <w:bCs/>
+          <w:sz w:val="22"/>
+          <w:szCs w:val="20"/>
+        </w:rPr>
+        <w:t>:</w:t>
+      </w:r>
+      <w:r>
+        <w:rPr>
+          <w:sz w:val="22"/>
+          <w:szCs w:val="20"/>
+        </w:rPr>
+        <w:t xml:space="preserve"> Nnorozoff. (ID 129117785). (n.d.). Modern asphalt road with road marking elements, perspective view of a two-lane highway passing through a field into a forest</w:t>
+      </w:r>
+    </w:p>
+    <w:p>
+      <w:pPr>
+        <w:spacing w:line="480" w:lineRule="auto"/>
+        <w:ind w:firstLine="720"/>
+      </w:pPr>
+      <w:r>
+        <w:t xml:space="preserve">Transportation systems are primarily supported by road infrastructure, which comes in a variety of forms designed for certain functions (Parvard </w:t>
+      </w:r>
+      <w:r>
+        <w:rPr>
+          <w:i/>
+          <w:iCs/>
+        </w:rPr>
+        <w:t>et al</w:t>
+      </w:r>
+      <w:r>
+        <w:t xml:space="preserve">, 2023). Urban roads connect residential, commercial, and industrial zones within cities and densely populated areas, making them an important means of transportation within these areas. In contrast to its urban counterparts, rural roads serve sparsely inhabited areas by connecting farms, villages, and isolated areas. These roads are frequently essential for rural connectivity and agricultural activity (Ganguli, 2020). The main thoroughfares for transportation, highways link cities and areas, promoting trade and long-distance travel. Each kind is essential to the flow of people, products, and services, which promotes economic activity, improves accessibility, and strengthens the social fabric of communities (Heinonen &amp; Czepkiewicz, 2021) </w:t>
       </w:r>
     </w:p>
     <w:p>
       <w:pPr>
         <w:pStyle w:val="Heading3"/>
       </w:pPr>
-      <w:bookmarkStart w:id="20" w:name="_Toc155892999"/>
+      <w:bookmarkStart w:id="19" w:name="_Toc155893000"/>
       <w:r>
         <w:lastRenderedPageBreak/>
-        <w:t xml:space="preserve">2.2.1 </w:t>
-      </w:r>
-      <w:r>
-        <w:tab/>
-      </w:r>
-      <w:r>
-        <w:t>Fundamentals of road infrastructure</w:t>
-      </w:r>
-      <w:bookmarkEnd w:id="20"/>
+        <w:t>2.</w:t>
+      </w:r>
+      <w:r>
+        <w:t>1</w:t>
+      </w:r>
+      <w:r>
+        <w:t>.2</w:t>
+      </w:r>
+      <w:r>
+        <w:tab/>
+      </w:r>
+      <w:r>
+        <w:t>Roles of Road in Transportation</w:t>
+      </w:r>
+      <w:bookmarkEnd w:id="19"/>
     </w:p>
     <w:p>
       <w:pPr>
         <w:pStyle w:val="ListParagraph"/>
         <w:numPr>
           <w:ilvl w:val="0"/>
-          <w:numId w:val="2"/>
+          <w:numId w:val="3"/>
         </w:numPr>
         <w:spacing w:line="480" w:lineRule="auto"/>
       </w:pPr>
       <w:r>
-        <w:t xml:space="preserve">The efficiency of road infrastructure depends on these essential components cooperating: </w:t>
+        <w:t xml:space="preserve">There are several reasons why roads are necessary to support mobility. </w:t>
       </w:r>
     </w:p>
     <w:p>
@@ -6021,12 +6306,12 @@
         <w:pStyle w:val="ListParagraph"/>
         <w:numPr>
           <w:ilvl w:val="0"/>
-          <w:numId w:val="2"/>
+          <w:numId w:val="3"/>
         </w:numPr>
         <w:spacing w:line="480" w:lineRule="auto"/>
       </w:pPr>
       <w:r>
-        <w:t xml:space="preserve">Road Network: Designed to meet a variety of transportation demands, it consists of highways, streets, and country roads. </w:t>
+        <w:t xml:space="preserve">Connectivity: The primary ways of creating links between rural and urban regions are roads. They facilitate the movement of people, goods, and services, strengthening social and economic linkages across geographical boundaries. </w:t>
       </w:r>
     </w:p>
     <w:p>
@@ -6034,12 +6319,12 @@
         <w:pStyle w:val="ListParagraph"/>
         <w:numPr>
           <w:ilvl w:val="0"/>
-          <w:numId w:val="2"/>
+          <w:numId w:val="3"/>
         </w:numPr>
         <w:spacing w:line="480" w:lineRule="auto"/>
       </w:pPr>
       <w:r>
-        <w:t xml:space="preserve">Road width, surface materials, drainage systems, and signage are all part of the design and engineering process, which guarantees longevity and security. </w:t>
+        <w:t xml:space="preserve">Accessibility: They improve access to a wide range of locations, including residences, workplaces, industries, and essential services like hospitals and schools. This accessibility enhances the quality of life for the residents. </w:t>
       </w:r>
     </w:p>
     <w:p>
@@ -6047,12 +6332,12 @@
         <w:pStyle w:val="ListParagraph"/>
         <w:numPr>
           <w:ilvl w:val="0"/>
-          <w:numId w:val="2"/>
+          <w:numId w:val="3"/>
         </w:numPr>
         <w:spacing w:line="480" w:lineRule="auto"/>
       </w:pPr>
       <w:r>
-        <w:t xml:space="preserve">Maintenance &amp; Upkeep: Essential to extending the life of a road, this includes routine resurfacing, repair, and inspection. </w:t>
+        <w:t xml:space="preserve">Trade &amp; Commerce: Roads are necessary to transport goods between production sites, marketplaces, and distribution centers. They facilitate trade by offering a dependable and accessible form of transportation. </w:t>
       </w:r>
     </w:p>
     <w:p>
@@ -6060,12 +6345,12 @@
         <w:pStyle w:val="ListParagraph"/>
         <w:numPr>
           <w:ilvl w:val="0"/>
-          <w:numId w:val="2"/>
+          <w:numId w:val="3"/>
         </w:numPr>
         <w:spacing w:line="480" w:lineRule="auto"/>
       </w:pPr>
       <w:r>
-        <w:t xml:space="preserve">Additional Features: Interchanges, bridges, and tunnels complete the network by promoting connectedness and allowing for smooth transitions. </w:t>
+        <w:t xml:space="preserve">Mobility: The personalized and adaptable modes of movement made possible by roadways are facilitated by private vehicles, bicycles, and pedestrian walkways. </w:t>
       </w:r>
     </w:p>
     <w:p>
@@ -6073,28 +6358,96 @@
         <w:pStyle w:val="ListParagraph"/>
         <w:numPr>
           <w:ilvl w:val="0"/>
-          <w:numId w:val="2"/>
+          <w:numId w:val="3"/>
         </w:numPr>
         <w:spacing w:line="480" w:lineRule="auto"/>
       </w:pPr>
       <w:r>
-        <w:t xml:space="preserve">Tools for Traffic Management: Road markings, speed limit signs, and traffic signals control the flow of traffic, guaranteeing efficiency and safety. </w:t>
-      </w:r>
-    </w:p>
-    <w:p>
-      <w:pPr>
-        <w:spacing w:line="480" w:lineRule="auto"/>
-        <w:ind w:left="360"/>
+        <w:t xml:space="preserve">Economic Development: Effective road networks stimulate economic growth by reducing transportation costs, improving market accessibility, and attracting investments due to enhanced connectivity. </w:t>
+      </w:r>
+    </w:p>
+    <w:p>
+      <w:pPr>
+        <w:pStyle w:val="ListParagraph"/>
+        <w:numPr>
+          <w:ilvl w:val="0"/>
+          <w:numId w:val="3"/>
+        </w:numPr>
+        <w:spacing w:line="480" w:lineRule="auto"/>
+      </w:pPr>
+      <w:r>
+        <w:t xml:space="preserve">Support for Agriculture: Rural roads facilitate the transportation of goods from farms to markets, reducing spoilage and providing farmers with access to a greater variety of markets. </w:t>
+      </w:r>
+    </w:p>
+    <w:p>
+      <w:pPr>
+        <w:pStyle w:val="ListParagraph"/>
+        <w:numPr>
+          <w:ilvl w:val="0"/>
+          <w:numId w:val="3"/>
+        </w:numPr>
+        <w:spacing w:line="480" w:lineRule="auto"/>
+      </w:pPr>
+      <w:r>
+        <w:t xml:space="preserve">Travel &amp; Tourism: Roads support the travel and tourism industry and strengthen local economies by providing access to well-liked tourist destinations. </w:t>
+      </w:r>
+    </w:p>
+    <w:p>
+      <w:pPr>
+        <w:pStyle w:val="ListParagraph"/>
+        <w:numPr>
+          <w:ilvl w:val="0"/>
+          <w:numId w:val="3"/>
+        </w:numPr>
+        <w:spacing w:line="480" w:lineRule="auto"/>
+      </w:pPr>
+      <w:r>
+        <w:t xml:space="preserve">Emergency Services: Roads facilitate the rapid access of emergency response vehicles, including fire engines and ambulances, to locations in need of assistance. </w:t>
+      </w:r>
+    </w:p>
+    <w:p>
+      <w:pPr>
+        <w:pStyle w:val="Heading2"/>
+      </w:pPr>
+      <w:bookmarkStart w:id="20" w:name="_Toc155893001"/>
+      <w:r>
+        <w:lastRenderedPageBreak/>
+        <w:t>2.</w:t>
+      </w:r>
+      <w:r>
+        <w:t>1.3</w:t>
+      </w:r>
+      <w:r>
+        <w:tab/>
+      </w:r>
+      <w:r>
+        <w:t>Historical Evolution of Road Networks</w:t>
+      </w:r>
+      <w:bookmarkEnd w:id="20"/>
+    </w:p>
+    <w:p>
+      <w:pPr>
+        <w:spacing w:line="480" w:lineRule="auto"/>
+        <w:ind w:firstLine="720"/>
+      </w:pPr>
+      <w:r>
+        <w:t xml:space="preserve">Throughout history, road networks have changed throughout millennia, reflecting the progress of civilizations and the growth of their cultures. The earliest human settlements created the paths and trails that later became roads, which evolved over time to accommodate growing trade, communication, and social interactions. Early civilizations such as the Roman Empire made significant advancements in road construction by building a vast network of stone-paved roads that facilitated efficient trade and transportation over vast distances. These ancient roadways facilitated cross-cultural interaction in addition to making it simpler for armies and goods to move around, which had an impact on the formation of civilizations (Chu, 2022). </w:t>
+      </w:r>
+    </w:p>
+    <w:p>
+      <w:pPr>
+        <w:spacing w:line="480" w:lineRule="auto"/>
+        <w:jc w:val="left"/>
       </w:pPr>
       <w:r>
         <w:rPr>
           <w:noProof/>
         </w:rPr>
         <w:drawing>
-          <wp:inline distT="0" distB="0" distL="0" distR="0" wp14:anchorId="74A41A4E" wp14:editId="48CA2B9B">
-            <wp:extent cx="5956490" cy="2879677"/>
-            <wp:effectExtent l="0" t="0" r="6350" b="0"/>
-            <wp:docPr id="8" name="Picture 8"/>
+          <wp:inline distT="0" distB="0" distL="0" distR="0" wp14:anchorId="4200545D" wp14:editId="70FA92AB">
+            <wp:extent cx="4080681" cy="2372995"/>
+            <wp:effectExtent l="0" t="0" r="0" b="8255"/>
+            <wp:docPr id="5" name="Picture 5"/>
             <wp:cNvGraphicFramePr>
               <a:graphicFrameLocks xmlns:a="http://schemas.openxmlformats.org/drawingml/2006/main" noChangeAspect="1"/>
             </wp:cNvGraphicFramePr>
@@ -6114,7 +6467,7 @@
                   <pic:spPr>
                     <a:xfrm>
                       <a:off x="0" y="0"/>
-                      <a:ext cx="5979440" cy="2890772"/>
+                      <a:ext cx="4086005" cy="2376091"/>
                     </a:xfrm>
                     <a:prstGeom prst="rect">
                       <a:avLst/>
@@ -6130,21 +6483,65 @@
     <w:p>
       <w:pPr>
         <w:spacing w:line="480" w:lineRule="auto"/>
-        <w:ind w:left="360"/>
-        <w:jc w:val="center"/>
+        <w:jc w:val="left"/>
       </w:pPr>
       <w:r>
         <w:rPr>
           <w:b/>
           <w:bCs/>
         </w:rPr>
-        <w:t>Figure 2.2:</w:t>
-      </w:r>
-      <w:r>
-        <w:t xml:space="preserve"> </w:t>
-      </w:r>
-      <w:r>
-        <w:t>Elements of a modern asphalt road.</w:t>
+        <w:t>Figure 2.</w:t>
+      </w:r>
+      <w:r>
+        <w:rPr>
+          <w:b/>
+          <w:bCs/>
+        </w:rPr>
+        <w:t>2</w:t>
+      </w:r>
+      <w:r>
+        <w:t xml:space="preserve">: </w:t>
+      </w:r>
+      <w:r>
+        <w:t>Ancient Roman road shown in cross section.</w:t>
+      </w:r>
+    </w:p>
+    <w:p>
+      <w:pPr>
+        <w:spacing w:line="480" w:lineRule="auto"/>
+        <w:jc w:val="left"/>
+        <w:rPr>
+          <w:sz w:val="22"/>
+          <w:szCs w:val="20"/>
+        </w:rPr>
+      </w:pPr>
+      <w:r>
+        <w:rPr>
+          <w:sz w:val="22"/>
+          <w:szCs w:val="20"/>
+        </w:rPr>
+        <w:t xml:space="preserve">Source: </w:t>
+      </w:r>
+      <w:r>
+        <w:rPr>
+          <w:sz w:val="22"/>
+          <w:szCs w:val="20"/>
+        </w:rPr>
+        <w:t xml:space="preserve">ancient Roman road. (n.d.). Britannica Kids. </w:t>
+      </w:r>
+      <w:r>
+        <w:rPr>
+          <w:sz w:val="22"/>
+          <w:szCs w:val="20"/>
+        </w:rPr>
+        <w:t xml:space="preserve">    </w:t>
+      </w:r>
+      <w:r>
+        <w:rPr>
+          <w:sz w:val="22"/>
+          <w:szCs w:val="20"/>
+        </w:rPr>
+        <w:t>https://kids.britannica.com/students/assembly/view/243099</w:t>
       </w:r>
     </w:p>
     <w:p>
@@ -6153,8 +6550,11 @@
         <w:ind w:firstLine="720"/>
       </w:pPr>
       <w:r>
+        <w:t xml:space="preserve">Roads in the Middle Ages were neglected due to political unrest and road deterioration brought on by conflict. To pay for upkeep, turnpikes and toll roads were created. Large-scale road construction was prompted by the industrial and Renaissance revolutions. Road networks were </w:t>
+      </w:r>
+      <w:r>
         <w:lastRenderedPageBreak/>
-        <w:t xml:space="preserve">Transportation systems are primarily supported by road infrastructure, which comes in a variety of forms designed for certain functions (Parvard </w:t>
+        <w:t xml:space="preserve">transformed by steam-powered transportation in the 19th century, opening the door to contemporary highways and transcontinental routes. This historical period promoted widespread mobility, increased trade, and urbanization, which promoted social progress and economic prosperity (Wang </w:t>
       </w:r>
       <w:r>
         <w:rPr>
@@ -6164,383 +6564,22 @@
         <w:t>et al</w:t>
       </w:r>
       <w:r>
-        <w:t xml:space="preserve">, 2023). Urban roads connect residential, commercial, and industrial zones within cities and densely populated areas, making them an important means of transportation within these areas. In contrast to its urban counterparts, rural roads serve sparsely inhabited areas by connecting farms, villages, and isolated areas. These roads are frequently essential for rural connectivity and agricultural activity (Ganguli, 2020). The main thoroughfares for transportation, highways link cities and areas, promoting trade and long-distance travel. Each kind is essential to the flow of people, products, and services, which promotes economic activity, improves accessibility, and strengthens the social fabric of communities (Heinonen &amp; Czepkiewicz, 2021) </w:t>
-      </w:r>
-    </w:p>
-    <w:p>
-      <w:pPr>
-        <w:spacing w:line="480" w:lineRule="auto"/>
-      </w:pPr>
-    </w:p>
-    <w:p>
-      <w:pPr>
-        <w:spacing w:line="480" w:lineRule="auto"/>
-        <w:jc w:val="center"/>
+        <w:t xml:space="preserve">., 2020). </w:t>
+      </w:r>
+    </w:p>
+    <w:p>
+      <w:pPr>
+        <w:spacing w:line="480" w:lineRule="auto"/>
+        <w:jc w:val="left"/>
       </w:pPr>
       <w:r>
         <w:rPr>
           <w:noProof/>
         </w:rPr>
         <w:drawing>
-          <wp:inline distT="0" distB="0" distL="0" distR="0" wp14:anchorId="02877B9E" wp14:editId="49A07A56">
-            <wp:extent cx="5095875" cy="3002508"/>
-            <wp:effectExtent l="0" t="0" r="0" b="7620"/>
-            <wp:docPr id="3" name="Picture 3" descr="https://ars.els-cdn.com/content/image/1-s2.0-S209575641530578X-gr1.jpg"/>
-            <wp:cNvGraphicFramePr>
-              <a:graphicFrameLocks xmlns:a="http://schemas.openxmlformats.org/drawingml/2006/main" noChangeAspect="1"/>
-            </wp:cNvGraphicFramePr>
-            <a:graphic xmlns:a="http://schemas.openxmlformats.org/drawingml/2006/main">
-              <a:graphicData uri="http://schemas.openxmlformats.org/drawingml/2006/picture">
-                <pic:pic xmlns:pic="http://schemas.openxmlformats.org/drawingml/2006/picture">
-                  <pic:nvPicPr>
-                    <pic:cNvPr id="0" name="Picture 5" descr="https://ars.els-cdn.com/content/image/1-s2.0-S209575641530578X-gr1.jpg"/>
-                    <pic:cNvPicPr>
-                      <a:picLocks noChangeAspect="1" noChangeArrowheads="1"/>
-                    </pic:cNvPicPr>
-                  </pic:nvPicPr>
-                  <pic:blipFill>
-                    <a:blip r:embed="rId11">
-                      <a:extLst>
-                        <a:ext uri="{28A0092B-C50C-407E-A947-70E740481C1C}">
-                          <a14:useLocalDpi xmlns:a14="http://schemas.microsoft.com/office/drawing/2010/main" val="0"/>
-                        </a:ext>
-                      </a:extLst>
-                    </a:blip>
-                    <a:srcRect/>
-                    <a:stretch>
-                      <a:fillRect/>
-                    </a:stretch>
-                  </pic:blipFill>
-                  <pic:spPr bwMode="auto">
-                    <a:xfrm>
-                      <a:off x="0" y="0"/>
-                      <a:ext cx="5135272" cy="3025721"/>
-                    </a:xfrm>
-                    <a:prstGeom prst="rect">
-                      <a:avLst/>
-                    </a:prstGeom>
-                    <a:noFill/>
-                    <a:ln>
-                      <a:noFill/>
-                    </a:ln>
-                  </pic:spPr>
-                </pic:pic>
-              </a:graphicData>
-            </a:graphic>
-          </wp:inline>
-        </w:drawing>
-      </w:r>
-    </w:p>
-    <w:p>
-      <w:pPr>
-        <w:spacing w:line="480" w:lineRule="auto"/>
-        <w:jc w:val="center"/>
-      </w:pPr>
-      <w:r>
-        <w:rPr>
-          <w:b/>
-          <w:bCs/>
-        </w:rPr>
-        <w:t>Figure</w:t>
-      </w:r>
-      <w:r>
-        <w:rPr>
-          <w:b/>
-          <w:bCs/>
-        </w:rPr>
-        <w:t xml:space="preserve"> </w:t>
-      </w:r>
-      <w:r>
-        <w:rPr>
-          <w:b/>
-          <w:bCs/>
-        </w:rPr>
-        <w:t>2.</w:t>
-      </w:r>
-      <w:r>
-        <w:rPr>
-          <w:b/>
-          <w:bCs/>
-        </w:rPr>
-        <w:t>3</w:t>
-      </w:r>
-      <w:r>
-        <w:t>: Road Network Model</w:t>
-      </w:r>
-    </w:p>
-    <w:p>
-      <w:pPr>
-        <w:pStyle w:val="Heading3"/>
-      </w:pPr>
-      <w:bookmarkStart w:id="21" w:name="_Toc155893000"/>
-      <w:r>
-        <w:lastRenderedPageBreak/>
-        <w:t>2.2.2</w:t>
-      </w:r>
-      <w:r>
-        <w:tab/>
-      </w:r>
-      <w:r>
-        <w:t>Roles of Road in Transportation</w:t>
-      </w:r>
-      <w:bookmarkEnd w:id="21"/>
-    </w:p>
-    <w:p>
-      <w:pPr>
-        <w:pStyle w:val="ListParagraph"/>
-        <w:numPr>
-          <w:ilvl w:val="0"/>
-          <w:numId w:val="3"/>
-        </w:numPr>
-        <w:spacing w:line="480" w:lineRule="auto"/>
-      </w:pPr>
-      <w:r>
-        <w:t xml:space="preserve">There are several reasons why roads are necessary to support mobility. </w:t>
-      </w:r>
-    </w:p>
-    <w:p>
-      <w:pPr>
-        <w:pStyle w:val="ListParagraph"/>
-        <w:numPr>
-          <w:ilvl w:val="0"/>
-          <w:numId w:val="3"/>
-        </w:numPr>
-        <w:spacing w:line="480" w:lineRule="auto"/>
-      </w:pPr>
-      <w:r>
-        <w:t xml:space="preserve">Connectivity: The primary ways of creating links between rural and urban regions are roads. They facilitate the movement of people, goods, and services, strengthening social and economic linkages across geographical boundaries. </w:t>
-      </w:r>
-    </w:p>
-    <w:p>
-      <w:pPr>
-        <w:pStyle w:val="ListParagraph"/>
-        <w:numPr>
-          <w:ilvl w:val="0"/>
-          <w:numId w:val="3"/>
-        </w:numPr>
-        <w:spacing w:line="480" w:lineRule="auto"/>
-      </w:pPr>
-      <w:r>
-        <w:t xml:space="preserve">Accessibility: They improve access to a wide range of locations, including residences, workplaces, industries, and essential services like hospitals and schools. This accessibility enhances the quality of life for the residents. </w:t>
-      </w:r>
-    </w:p>
-    <w:p>
-      <w:pPr>
-        <w:pStyle w:val="ListParagraph"/>
-        <w:numPr>
-          <w:ilvl w:val="0"/>
-          <w:numId w:val="3"/>
-        </w:numPr>
-        <w:spacing w:line="480" w:lineRule="auto"/>
-      </w:pPr>
-      <w:r>
-        <w:t xml:space="preserve">Trade &amp; Commerce: Roads are necessary to transport goods between production sites, marketplaces, and distribution centers. They facilitate trade by offering a dependable and accessible form of transportation. </w:t>
-      </w:r>
-    </w:p>
-    <w:p>
-      <w:pPr>
-        <w:pStyle w:val="ListParagraph"/>
-        <w:numPr>
-          <w:ilvl w:val="0"/>
-          <w:numId w:val="3"/>
-        </w:numPr>
-        <w:spacing w:line="480" w:lineRule="auto"/>
-      </w:pPr>
-      <w:r>
-        <w:t xml:space="preserve">Mobility: The personalized and adaptable modes of movement made possible by roadways are facilitated by private vehicles, bicycles, and pedestrian walkways. </w:t>
-      </w:r>
-    </w:p>
-    <w:p>
-      <w:pPr>
-        <w:pStyle w:val="ListParagraph"/>
-        <w:numPr>
-          <w:ilvl w:val="0"/>
-          <w:numId w:val="3"/>
-        </w:numPr>
-        <w:spacing w:line="480" w:lineRule="auto"/>
-      </w:pPr>
-      <w:r>
-        <w:t xml:space="preserve">Economic Development: Effective road networks stimulate economic growth by reducing transportation costs, improving market accessibility, and attracting investments due to enhanced connectivity. </w:t>
-      </w:r>
-    </w:p>
-    <w:p>
-      <w:pPr>
-        <w:pStyle w:val="ListParagraph"/>
-        <w:numPr>
-          <w:ilvl w:val="0"/>
-          <w:numId w:val="3"/>
-        </w:numPr>
-        <w:spacing w:line="480" w:lineRule="auto"/>
-      </w:pPr>
-      <w:r>
-        <w:t xml:space="preserve">Support for Agriculture: Rural roads facilitate the transportation of goods from farms to markets, reducing spoilage and providing farmers with access to a greater variety of markets. </w:t>
-      </w:r>
-    </w:p>
-    <w:p>
-      <w:pPr>
-        <w:pStyle w:val="ListParagraph"/>
-        <w:numPr>
-          <w:ilvl w:val="0"/>
-          <w:numId w:val="3"/>
-        </w:numPr>
-        <w:spacing w:line="480" w:lineRule="auto"/>
-      </w:pPr>
-      <w:r>
-        <w:t xml:space="preserve">Travel &amp; Tourism: Roads support the travel and tourism industry and strengthen local economies by providing access to well-liked tourist destinations. </w:t>
-      </w:r>
-    </w:p>
-    <w:p>
-      <w:pPr>
-        <w:pStyle w:val="ListParagraph"/>
-        <w:numPr>
-          <w:ilvl w:val="0"/>
-          <w:numId w:val="3"/>
-        </w:numPr>
-        <w:spacing w:line="480" w:lineRule="auto"/>
-      </w:pPr>
-      <w:r>
-        <w:t xml:space="preserve">Emergency Services: Roads facilitate the rapid access of emergency response vehicles, including fire engines and ambulances, to locations in need of assistance. </w:t>
-      </w:r>
-    </w:p>
-    <w:p>
-      <w:pPr>
-        <w:pStyle w:val="Heading2"/>
-      </w:pPr>
-    </w:p>
-    <w:p>
-      <w:pPr>
-        <w:pStyle w:val="Heading2"/>
-      </w:pPr>
-      <w:bookmarkStart w:id="22" w:name="_Toc155893001"/>
-      <w:r>
-        <w:t>2.2</w:t>
-      </w:r>
-      <w:r>
-        <w:tab/>
-      </w:r>
-      <w:r>
-        <w:t>Historical Evolution of Road Networks</w:t>
-      </w:r>
-      <w:bookmarkEnd w:id="22"/>
-    </w:p>
-    <w:p>
-      <w:pPr>
-        <w:spacing w:line="480" w:lineRule="auto"/>
-        <w:ind w:firstLine="720"/>
-      </w:pPr>
-      <w:r>
-        <w:t xml:space="preserve">Throughout history, road networks have changed throughout millennia, reflecting the progress of civilizations and the growth of their cultures. The earliest human settlements created the paths and trails that later became roads, which evolved over time to accommodate growing trade, communication, and social interactions. Early civilizations such as the Roman Empire made significant advancements in road construction by building a vast network of stone-paved roads that facilitated efficient trade and transportation over vast distances. These ancient roadways facilitated cross-cultural interaction in addition to making it simpler for armies and goods to move around, which had an impact on the formation of civilizations (Chu, 2022). </w:t>
-      </w:r>
-    </w:p>
-    <w:p>
-      <w:pPr>
-        <w:spacing w:line="480" w:lineRule="auto"/>
-        <w:ind w:firstLine="720"/>
-      </w:pPr>
-      <w:r>
-        <w:rPr>
-          <w:noProof/>
-        </w:rPr>
-        <w:drawing>
-          <wp:inline distT="0" distB="0" distL="0" distR="0" wp14:anchorId="4200545D" wp14:editId="597EF833">
-            <wp:extent cx="5181600" cy="2372995"/>
-            <wp:effectExtent l="0" t="0" r="0" b="8255"/>
-            <wp:docPr id="5" name="Picture 5"/>
-            <wp:cNvGraphicFramePr>
-              <a:graphicFrameLocks xmlns:a="http://schemas.openxmlformats.org/drawingml/2006/main" noChangeAspect="1"/>
-            </wp:cNvGraphicFramePr>
-            <a:graphic xmlns:a="http://schemas.openxmlformats.org/drawingml/2006/main">
-              <a:graphicData uri="http://schemas.openxmlformats.org/drawingml/2006/picture">
-                <pic:pic xmlns:pic="http://schemas.openxmlformats.org/drawingml/2006/picture">
-                  <pic:nvPicPr>
-                    <pic:cNvPr id="1" name=""/>
-                    <pic:cNvPicPr/>
-                  </pic:nvPicPr>
-                  <pic:blipFill>
-                    <a:blip r:embed="rId12"/>
-                    <a:stretch>
-                      <a:fillRect/>
-                    </a:stretch>
-                  </pic:blipFill>
-                  <pic:spPr>
-                    <a:xfrm>
-                      <a:off x="0" y="0"/>
-                      <a:ext cx="5181600" cy="2372995"/>
-                    </a:xfrm>
-                    <a:prstGeom prst="rect">
-                      <a:avLst/>
-                    </a:prstGeom>
-                  </pic:spPr>
-                </pic:pic>
-              </a:graphicData>
-            </a:graphic>
-          </wp:inline>
-        </w:drawing>
-      </w:r>
-    </w:p>
-    <w:p>
-      <w:pPr>
-        <w:spacing w:line="480" w:lineRule="auto"/>
-        <w:ind w:firstLine="720"/>
-        <w:jc w:val="center"/>
-      </w:pPr>
-      <w:r>
-        <w:rPr>
-          <w:b/>
-          <w:bCs/>
-        </w:rPr>
-        <w:t>Figure 2.</w:t>
-      </w:r>
-      <w:r>
-        <w:rPr>
-          <w:b/>
-          <w:bCs/>
-        </w:rPr>
-        <w:t>4</w:t>
-      </w:r>
-      <w:r>
-        <w:t xml:space="preserve">: </w:t>
-      </w:r>
-      <w:r>
-        <w:t>Ancient Roman road shown in cross section.</w:t>
-      </w:r>
-    </w:p>
-    <w:p>
-      <w:pPr>
-        <w:spacing w:line="480" w:lineRule="auto"/>
-        <w:ind w:firstLine="720"/>
-      </w:pPr>
-      <w:r>
-        <w:t xml:space="preserve">Roads in the Middle Ages were neglected due to political unrest and road deterioration brought on by conflict. To pay for upkeep, turnpikes and toll roads were created. Large-scale road construction was prompted by the industrial and Renaissance revolutions. Road networks were transformed by steam-powered transportation in the 19th century, opening the door to </w:t>
-      </w:r>
-      <w:r>
-        <w:lastRenderedPageBreak/>
-        <w:t xml:space="preserve">contemporary highways and transcontinental routes. This historical period promoted widespread mobility, increased trade, and urbanization, which promoted social progress and economic prosperity (Wang </w:t>
-      </w:r>
-      <w:r>
-        <w:rPr>
-          <w:i/>
-          <w:iCs/>
-        </w:rPr>
-        <w:t>et al</w:t>
-      </w:r>
-      <w:r>
-        <w:t xml:space="preserve">., 2020). </w:t>
-      </w:r>
-    </w:p>
-    <w:p>
-      <w:pPr>
-        <w:spacing w:line="480" w:lineRule="auto"/>
-        <w:ind w:firstLine="720"/>
-      </w:pPr>
-      <w:r>
-        <w:rPr>
-          <w:noProof/>
-        </w:rPr>
-        <w:drawing>
-          <wp:inline distT="0" distB="0" distL="0" distR="0" wp14:anchorId="49B56B93" wp14:editId="1B3A4C88">
-            <wp:extent cx="5153025" cy="2428875"/>
-            <wp:effectExtent l="0" t="0" r="9525" b="9525"/>
+          <wp:inline distT="0" distB="0" distL="0" distR="0" wp14:anchorId="49B56B93" wp14:editId="419FB1FC">
+            <wp:extent cx="5153025" cy="2893325"/>
+            <wp:effectExtent l="0" t="0" r="0" b="2540"/>
             <wp:docPr id="1" name="Picture 1"/>
             <wp:cNvGraphicFramePr>
               <a:graphicFrameLocks xmlns:a="http://schemas.openxmlformats.org/drawingml/2006/main" noChangeAspect="1"/>
@@ -6553,7 +6592,7 @@
                     <pic:cNvPicPr/>
                   </pic:nvPicPr>
                   <pic:blipFill>
-                    <a:blip r:embed="rId13"/>
+                    <a:blip r:embed="rId11"/>
                     <a:stretch>
                       <a:fillRect/>
                     </a:stretch>
@@ -6561,7 +6600,7 @@
                   <pic:spPr>
                     <a:xfrm>
                       <a:off x="0" y="0"/>
-                      <a:ext cx="5153025" cy="2428875"/>
+                      <a:ext cx="5160504" cy="2897524"/>
                     </a:xfrm>
                     <a:prstGeom prst="rect">
                       <a:avLst/>
@@ -6580,88 +6619,120 @@
     <w:p>
       <w:pPr>
         <w:spacing w:line="480" w:lineRule="auto"/>
-        <w:ind w:firstLine="720"/>
-        <w:jc w:val="center"/>
+      </w:pPr>
+      <w:r>
         <w:rPr>
           <w:b/>
           <w:bCs/>
         </w:rPr>
-      </w:pPr>
+        <w:t>Figure 2.</w:t>
+      </w:r>
       <w:r>
         <w:rPr>
           <w:b/>
           <w:bCs/>
         </w:rPr>
-        <w:t>Figure 2.</w:t>
+        <w:t>3</w:t>
       </w:r>
       <w:r>
         <w:rPr>
           <w:b/>
           <w:bCs/>
         </w:rPr>
-        <w:t>5</w:t>
+        <w:t>:</w:t>
       </w:r>
       <w:r>
         <w:rPr>
           <w:b/>
           <w:bCs/>
         </w:rPr>
-        <w:t>:</w:t>
-      </w:r>
+        <w:t xml:space="preserve"> </w:t>
+      </w:r>
+      <w:r>
+        <w:t>S</w:t>
+      </w:r>
+      <w:r>
+        <w:t>chematic Cross Section of a Modern Roadway</w:t>
+      </w:r>
+    </w:p>
+    <w:p>
+      <w:pPr>
+        <w:spacing w:line="480" w:lineRule="auto"/>
+        <w:rPr>
+          <w:sz w:val="22"/>
+          <w:szCs w:val="20"/>
+        </w:rPr>
+      </w:pPr>
+      <w:r>
+        <w:rPr>
+          <w:sz w:val="22"/>
+          <w:szCs w:val="20"/>
+        </w:rPr>
+        <w:t xml:space="preserve">Source: </w:t>
+      </w:r>
+      <w:r>
+        <w:rPr>
+          <w:sz w:val="22"/>
+          <w:szCs w:val="20"/>
+        </w:rPr>
+        <w:t xml:space="preserve">Amoah, E. O., Osman, A., </w:t>
+      </w:r>
+      <w:r>
+        <w:rPr>
+          <w:sz w:val="22"/>
+          <w:szCs w:val="20"/>
+        </w:rPr>
+        <w:t>Benfer</w:t>
+      </w:r>
+      <w:r>
+        <w:rPr>
+          <w:sz w:val="22"/>
+          <w:szCs w:val="20"/>
+        </w:rPr>
+        <w:t>, D. (2019). Geotechnical Characteristics of the Lateritic Base Materials of the Kumasi City Roads</w:t>
+      </w:r>
+    </w:p>
+    <w:p>
+      <w:pPr>
+        <w:spacing w:line="480" w:lineRule="auto"/>
+        <w:ind w:firstLine="720"/>
+      </w:pPr>
+      <w:r>
+        <w:t xml:space="preserve">It is impossible to overstate how important highways have been to society's growth. Better and larger roads facilitated trade, easier access to markets, and more efficient movement of commodities, all of which contributed to economic expansion. Additionally, road networks promoted intercultural communication and the exchange of innovations, knowledge, and ideas. Roads connected settlements and facilitated the flow of people and goods, which influenced the development of society and encouraged regional integration. </w:t>
+      </w:r>
+      <w:r>
+        <w:t>(</w:t>
+      </w:r>
+      <w:r>
+        <w:t xml:space="preserve">Parvard </w:t>
+      </w:r>
+      <w:r>
+        <w:rPr>
+          <w:i/>
+          <w:iCs/>
+        </w:rPr>
+        <w:t>et al</w:t>
+      </w:r>
+      <w:r>
+        <w:t>, 2023</w:t>
+      </w:r>
+      <w:r>
+        <w:t>)</w:t>
+      </w:r>
+      <w:r>
+        <w:t>.</w:t>
+      </w:r>
+    </w:p>
+    <w:p>
+      <w:pPr>
+        <w:spacing w:line="480" w:lineRule="auto"/>
+      </w:pPr>
       <w:r>
         <w:rPr>
           <w:b/>
           <w:bCs/>
         </w:rPr>
-        <w:t xml:space="preserve"> </w:t>
-      </w:r>
-      <w:r>
-        <w:t>S</w:t>
-      </w:r>
-      <w:r>
-        <w:t>chematic Cross Section of a Modern Roadway</w:t>
-      </w:r>
-    </w:p>
-    <w:p>
-      <w:pPr>
-        <w:spacing w:line="480" w:lineRule="auto"/>
-        <w:ind w:firstLine="720"/>
-      </w:pPr>
-      <w:r>
-        <w:t xml:space="preserve">It is impossible to overstate how important highways have been to society's growth. Better and larger roads facilitated trade, easier access to markets, and more efficient movement of commodities, all of which contributed to economic expansion. Additionally, road networks promoted intercultural communication and the exchange of innovations, knowledge, and ideas. Roads connected settlements and facilitated the flow of people and goods, which influenced the development of society and encouraged regional integration. </w:t>
-      </w:r>
-      <w:r>
-        <w:t>(</w:t>
-      </w:r>
-      <w:r>
-        <w:t xml:space="preserve">Parvard </w:t>
-      </w:r>
-      <w:r>
-        <w:rPr>
-          <w:i/>
-          <w:iCs/>
-        </w:rPr>
-        <w:t>et al</w:t>
-      </w:r>
-      <w:r>
-        <w:t>, 2023</w:t>
-      </w:r>
-      <w:r>
-        <w:t>)</w:t>
-      </w:r>
-      <w:r>
-        <w:t>.</w:t>
-      </w:r>
-    </w:p>
-    <w:p>
-      <w:pPr>
-        <w:spacing w:line="480" w:lineRule="auto"/>
-      </w:pPr>
-      <w:r>
-        <w:rPr>
-          <w:b/>
-          <w:bCs/>
-        </w:rPr>
+        <w:lastRenderedPageBreak/>
         <w:t>Table 2.1</w:t>
       </w:r>
       <w:r>
@@ -6757,7 +6828,6 @@
           <w:p>
             <w:pPr>
               <w:spacing w:line="480" w:lineRule="auto"/>
-              <w:jc w:val="left"/>
             </w:pPr>
             <w:r>
               <w:t>Emergence of footpaths and trails for travel between settlements.</w:t>
@@ -6766,10 +6836,8 @@
           <w:p>
             <w:pPr>
               <w:spacing w:line="480" w:lineRule="auto"/>
-              <w:jc w:val="left"/>
             </w:pPr>
             <w:r>
-              <w:lastRenderedPageBreak/>
               <w:t>Roman Empire constructs extensive road networks, such as the Appian Way.</w:t>
             </w:r>
           </w:p>
@@ -6786,7 +6854,6 @@
               <w:jc w:val="left"/>
             </w:pPr>
             <w:r>
-              <w:lastRenderedPageBreak/>
               <w:t>Middles Ages</w:t>
             </w:r>
           </w:p>
@@ -6798,7 +6865,6 @@
           <w:p>
             <w:pPr>
               <w:spacing w:line="480" w:lineRule="auto"/>
-              <w:jc w:val="left"/>
             </w:pPr>
             <w:r>
               <w:t>Expansion of trade routes, leading to the establishment of trade roads.</w:t>
@@ -6807,7 +6873,6 @@
           <w:p>
             <w:pPr>
               <w:spacing w:line="480" w:lineRule="auto"/>
-              <w:jc w:val="left"/>
             </w:pPr>
             <w:r>
               <w:t>Development of cobbled and gravel roads connecting towns and markets.</w:t>
@@ -6837,7 +6902,6 @@
           <w:p>
             <w:pPr>
               <w:spacing w:line="480" w:lineRule="auto"/>
-              <w:jc w:val="left"/>
             </w:pPr>
             <w:r>
               <w:t>Introduction of turnpikes, toll roads funded by users for maintenance.</w:t>
@@ -6846,7 +6910,6 @@
           <w:p>
             <w:pPr>
               <w:spacing w:line="480" w:lineRule="auto"/>
-              <w:jc w:val="left"/>
             </w:pPr>
             <w:r>
               <w:t>Advancements in road construction with the use of macadam and paving stones.</w:t>
@@ -6885,7 +6948,6 @@
           <w:p>
             <w:pPr>
               <w:spacing w:line="480" w:lineRule="auto"/>
-              <w:jc w:val="left"/>
             </w:pPr>
             <w:r>
               <w:t>Rise of automobiles leads to the construction of paved roads for cars.</w:t>
@@ -6894,7 +6956,6 @@
           <w:p>
             <w:pPr>
               <w:spacing w:line="480" w:lineRule="auto"/>
-              <w:jc w:val="left"/>
             </w:pPr>
             <w:r>
               <w:t>Implementation of highway systems and interstate networks for long-distance travel.</w:t>
@@ -6924,7 +6985,6 @@
           <w:p>
             <w:pPr>
               <w:spacing w:line="480" w:lineRule="auto"/>
-              <w:jc w:val="left"/>
             </w:pPr>
             <w:r>
               <w:t>Development of expressways, freeways, and high-speed motorways.</w:t>
@@ -6933,7 +6993,6 @@
           <w:p>
             <w:pPr>
               <w:spacing w:line="480" w:lineRule="auto"/>
-              <w:jc w:val="left"/>
             </w:pPr>
             <w:r>
               <w:t>Integration of technology for traffic management and navigation systems.</w:t>
@@ -6944,109 +7003,130 @@
     </w:tbl>
     <w:p>
       <w:pPr>
-        <w:spacing w:line="480" w:lineRule="auto"/>
-      </w:pPr>
-    </w:p>
-    <w:p>
-      <w:pPr>
-        <w:pStyle w:val="Heading2"/>
-      </w:pPr>
-      <w:bookmarkStart w:id="23" w:name="_Toc155893002"/>
-      <w:r>
-        <w:t>2.3</w:t>
-      </w:r>
-      <w:r>
-        <w:tab/>
-      </w:r>
-      <w:r>
-        <w:t>Road Connectivity in Urban Development</w:t>
-      </w:r>
-      <w:bookmarkEnd w:id="23"/>
-    </w:p>
-    <w:p>
-      <w:pPr>
-        <w:spacing w:line="480" w:lineRule="auto"/>
-      </w:pPr>
-      <w:r>
-        <w:t xml:space="preserve">The notion of road connection is a cornerstone of urban development, explaining the role that interconnected road networks play in promoting social progress. It is essential to urban environments, facilitating the smooth flow of people, products, and services that drive economic growth and mold the urban fabric. </w:t>
-      </w:r>
-      <w:r>
-        <w:t xml:space="preserve">(Maity </w:t>
+        <w:spacing w:line="360" w:lineRule="auto"/>
+        <w:rPr>
+          <w:sz w:val="22"/>
+          <w:szCs w:val="20"/>
+        </w:rPr>
+      </w:pPr>
+      <w:bookmarkStart w:id="21" w:name="_Toc155893002"/>
+      <w:r>
+        <w:rPr>
+          <w:sz w:val="22"/>
+          <w:szCs w:val="20"/>
+        </w:rPr>
+        <w:t xml:space="preserve">Source: Mouratidis, A., &amp; Kehagia, F. (June 2014). On the Track of Road Evolution. </w:t>
       </w:r>
       <w:r>
         <w:rPr>
           <w:i/>
           <w:iCs/>
-        </w:rPr>
-        <w:t>et al</w:t>
-      </w:r>
-      <w:r>
-        <w:t>, 2021)</w:t>
-      </w:r>
-      <w:r>
-        <w:t xml:space="preserve">. </w:t>
-      </w:r>
-      <w:r>
-        <w:t xml:space="preserve">The fundamental theories and techniques that direct the strategic planning and construction of road networks are emphasized by urban transportation planning concepts. These guidelines are essential for coordinating the methodical placement of road infrastructure to satisfy the changing needs of urban areas, guaranteeing accessibility, and promoting easy movement within cities. </w:t>
-      </w:r>
-      <w:r>
-        <w:t xml:space="preserve">(Ali </w:t>
+          <w:sz w:val="22"/>
+          <w:szCs w:val="20"/>
+        </w:rPr>
+        <w:t>Journal of Infrastructure Development, 6</w:t>
+      </w:r>
+      <w:r>
+        <w:rPr>
+          <w:sz w:val="22"/>
+          <w:szCs w:val="20"/>
+        </w:rPr>
+        <w:t>(1), 1-15.</w:t>
+      </w:r>
+    </w:p>
+    <w:p>
+      <w:pPr>
+        <w:pStyle w:val="Heading2"/>
+      </w:pPr>
+      <w:r>
+        <w:t>2.1.4</w:t>
+      </w:r>
+      <w:r>
+        <w:tab/>
+      </w:r>
+      <w:r>
+        <w:t>Road Connectivity in Urban Development</w:t>
+      </w:r>
+    </w:p>
+    <w:p>
+      <w:pPr>
+        <w:spacing w:line="480" w:lineRule="auto"/>
+      </w:pPr>
+      <w:r>
+        <w:t xml:space="preserve">The notion of road connection is a cornerstone of urban development, explaining the role that interconnected road networks play in promoting social progress. It is essential to urban environments, facilitating the smooth flow of people, products, and services that drive economic growth and mold the urban fabric. (Maity </w:t>
       </w:r>
       <w:r>
         <w:rPr>
           <w:i/>
           <w:iCs/>
         </w:rPr>
+        <w:t>et al</w:t>
+      </w:r>
+      <w:r>
+        <w:t xml:space="preserve">, 2021). The fundamental theories and techniques that direct the strategic planning and construction of road networks are emphasized by urban </w:t>
+      </w:r>
+      <w:r>
+        <w:lastRenderedPageBreak/>
+        <w:t xml:space="preserve">transportation planning concepts. These guidelines are essential for coordinating the methodical placement of road infrastructure to satisfy the changing needs of urban areas, guaranteeing accessibility, and promoting easy movement within cities. (Ali </w:t>
+      </w:r>
+      <w:r>
+        <w:rPr>
+          <w:i/>
+          <w:iCs/>
+        </w:rPr>
         <w:t>et al.</w:t>
       </w:r>
       <w:r>
-        <w:t>, 2021)</w:t>
-      </w:r>
-      <w:r>
-        <w:t>.</w:t>
-      </w:r>
-    </w:p>
-    <w:p>
-      <w:pPr>
-        <w:spacing w:line="480" w:lineRule="auto"/>
-      </w:pPr>
-      <w:r>
-        <w:br w:type="page"/>
+        <w:t>, 2021).</w:t>
       </w:r>
     </w:p>
     <w:p>
       <w:pPr>
         <w:pStyle w:val="Heading2"/>
-        <w:spacing w:line="600" w:lineRule="auto"/>
-      </w:pPr>
-      <w:bookmarkStart w:id="24" w:name="_Toc155893003"/>
-      <w:r>
-        <w:lastRenderedPageBreak/>
-        <w:t>2.4</w:t>
-      </w:r>
-      <w:r>
-        <w:tab/>
-      </w:r>
-      <w:r>
-        <w:t>Traffic Flow Analysis and Management</w:t>
-      </w:r>
-      <w:bookmarkEnd w:id="24"/>
+      </w:pPr>
+      <w:bookmarkStart w:id="22" w:name="_Toc155893003"/>
+      <w:bookmarkEnd w:id="21"/>
+      <w:r>
+        <w:t>2.</w:t>
+      </w:r>
+      <w:r>
+        <w:t>2</w:t>
+      </w:r>
+      <w:r>
+        <w:tab/>
+      </w:r>
+      <w:bookmarkEnd w:id="22"/>
+      <w:r>
+        <w:t>T</w:t>
+      </w:r>
+      <w:r>
+        <w:t>heoretical Review</w:t>
+      </w:r>
     </w:p>
     <w:p>
       <w:pPr>
         <w:pStyle w:val="Heading3"/>
       </w:pPr>
-      <w:bookmarkStart w:id="25" w:name="_Toc155893004"/>
-      <w:r>
-        <w:t>2.4.1</w:t>
-      </w:r>
-      <w:r>
-        <w:tab/>
-      </w:r>
-      <w:r>
-        <w:t>Traffic Flow</w:t>
-      </w:r>
-      <w:bookmarkEnd w:id="25"/>
+      <w:bookmarkStart w:id="23" w:name="_Toc155893004"/>
+      <w:r>
+        <w:t>2.</w:t>
+      </w:r>
+      <w:r>
+        <w:t>2</w:t>
+      </w:r>
+      <w:r>
+        <w:t>.1</w:t>
+      </w:r>
+      <w:r>
+        <w:tab/>
+      </w:r>
+      <w:r>
+        <w:t>T</w:t>
+      </w:r>
+      <w:bookmarkEnd w:id="23"/>
+      <w:r>
+        <w:t>heory</w:t>
+      </w:r>
     </w:p>
     <w:p>
       <w:pPr>
@@ -7060,7 +7140,6 @@
     <w:p>
       <w:pPr>
         <w:spacing w:line="480" w:lineRule="auto"/>
-        <w:ind w:firstLine="720"/>
       </w:pPr>
       <w:r>
         <w:rPr>
@@ -7084,7 +7163,7 @@
                     </pic:cNvPicPr>
                   </pic:nvPicPr>
                   <pic:blipFill>
-                    <a:blip r:embed="rId14">
+                    <a:blip r:embed="rId12">
                       <a:extLst>
                         <a:ext uri="{28A0092B-C50C-407E-A947-70E740481C1C}">
                           <a14:useLocalDpi xmlns:a14="http://schemas.microsoft.com/office/drawing/2010/main" val="0"/>
@@ -7119,8 +7198,6 @@
     <w:p>
       <w:pPr>
         <w:spacing w:line="480" w:lineRule="auto"/>
-        <w:ind w:firstLine="720"/>
-        <w:jc w:val="center"/>
       </w:pPr>
       <w:r>
         <w:rPr>
@@ -7134,7 +7211,7 @@
           <w:b/>
           <w:bCs/>
         </w:rPr>
-        <w:t>6</w:t>
+        <w:t>4</w:t>
       </w:r>
       <w:r>
         <w:rPr>
@@ -7149,17 +7226,40 @@
     </w:p>
     <w:p>
       <w:pPr>
+        <w:spacing w:line="480" w:lineRule="auto"/>
+        <w:rPr>
+          <w:sz w:val="22"/>
+          <w:szCs w:val="20"/>
+        </w:rPr>
+      </w:pPr>
+      <w:r>
+        <w:rPr>
+          <w:sz w:val="22"/>
+          <w:szCs w:val="20"/>
+        </w:rPr>
+        <w:t>Source: Mahona, J. N. P., Mhilu, C., Kihedu, J. H., &amp; Bwire, H. (2020, September). Effects of static bottlenecks on traffic flow in urban road network. International Journal of Engineering Science and Technology, 12(3), 1-15. DOI: 10.4314/ijest.v12i3.1.</w:t>
+      </w:r>
+    </w:p>
+    <w:p>
+      <w:pPr>
         <w:pStyle w:val="Heading3"/>
       </w:pPr>
-      <w:bookmarkStart w:id="26" w:name="_Toc155893005"/>
-      <w:r>
-        <w:t>2.4.2</w:t>
+      <w:bookmarkStart w:id="24" w:name="_Toc155893005"/>
+      <w:r>
+        <w:lastRenderedPageBreak/>
+        <w:t>2.</w:t>
+      </w:r>
+      <w:r>
+        <w:t>2</w:t>
+      </w:r>
+      <w:r>
+        <w:t>.2</w:t>
       </w:r>
       <w:r>
         <w:tab/>
         <w:t>Types of Traffic Flow</w:t>
       </w:r>
-      <w:bookmarkEnd w:id="26"/>
+      <w:bookmarkEnd w:id="24"/>
     </w:p>
     <w:p>
       <w:pPr>
@@ -7192,17 +7292,27 @@
         <w:spacing w:line="480" w:lineRule="auto"/>
       </w:pPr>
       <w:r>
-        <w:lastRenderedPageBreak/>
-        <w:t xml:space="preserve">Flow that has been disrupted by an outside force, like a traffic signal, is known as interrupted flow. Under circumstances of interrupted flow, interactions between vehicles and the roadway and other vehicles play a secondary role in defining traffic flow. </w:t>
+        <w:t>Flow that has been disrupted by an outside force, like a traffic signal, is known as interru</w:t>
+      </w:r>
+      <w:bookmarkStart w:id="25" w:name="_GoBack"/>
+      <w:bookmarkEnd w:id="25"/>
+      <w:r>
+        <w:t xml:space="preserve">pted flow. Under circumstances of interrupted flow, interactions between vehicles and the roadway and other vehicles play a secondary role in defining traffic flow. </w:t>
       </w:r>
     </w:p>
     <w:p>
       <w:pPr>
         <w:pStyle w:val="Heading3"/>
       </w:pPr>
-      <w:bookmarkStart w:id="27" w:name="_Toc155893006"/>
-      <w:r>
-        <w:t>2.4.</w:t>
+      <w:bookmarkStart w:id="26" w:name="_Toc155893006"/>
+      <w:r>
+        <w:t>2.</w:t>
+      </w:r>
+      <w:r>
+        <w:t>2</w:t>
+      </w:r>
+      <w:r>
+        <w:t>.</w:t>
       </w:r>
       <w:r>
         <w:t>3</w:t>
@@ -7213,35 +7323,41 @@
       <w:r>
         <w:t>Traffic Flow Analysis</w:t>
       </w:r>
+      <w:bookmarkEnd w:id="26"/>
+    </w:p>
+    <w:p>
+      <w:pPr>
+        <w:spacing w:line="480" w:lineRule="auto"/>
+        <w:ind w:firstLine="720"/>
+      </w:pPr>
+      <w:r>
+        <w:t xml:space="preserve">Traffic flow analysis is the process of obtaining, examining, and assessing data regarding the movement of vehicles on roadways. Analysts can discover trends, understand the dynamics of congestion, and pinpoint areas that are prone to bottlenecks or inefficient traffic movement by using traffic flow patterns. This study regularly makes use of a wide range of data sources, including sensors, traffic cameras, manual observations, and historical data. </w:t>
+      </w:r>
+    </w:p>
+    <w:p>
+      <w:pPr>
+        <w:pStyle w:val="Heading3"/>
+      </w:pPr>
+      <w:bookmarkStart w:id="27" w:name="_Toc155893007"/>
+      <w:r>
+        <w:t>2.</w:t>
+      </w:r>
+      <w:r>
+        <w:t>2</w:t>
+      </w:r>
+      <w:r>
+        <w:t>.</w:t>
+      </w:r>
+      <w:r>
+        <w:t>4</w:t>
+      </w:r>
+      <w:r>
+        <w:tab/>
+      </w:r>
+      <w:r>
+        <w:t>Types of Traffic Flow Analysis</w:t>
+      </w:r>
       <w:bookmarkEnd w:id="27"/>
-    </w:p>
-    <w:p>
-      <w:pPr>
-        <w:spacing w:line="480" w:lineRule="auto"/>
-        <w:ind w:firstLine="720"/>
-      </w:pPr>
-      <w:r>
-        <w:t xml:space="preserve">Traffic flow analysis is the process of obtaining, examining, and assessing data regarding the movement of vehicles on roadways. Analysts can discover trends, understand the dynamics of congestion, and pinpoint areas that are prone to bottlenecks or inefficient traffic movement by using traffic flow patterns. This study regularly makes use of a wide range of data sources, including sensors, traffic cameras, manual observations, and historical data. </w:t>
-      </w:r>
-    </w:p>
-    <w:p>
-      <w:pPr>
-        <w:pStyle w:val="Heading3"/>
-      </w:pPr>
-      <w:bookmarkStart w:id="28" w:name="_Toc155893007"/>
-      <w:r>
-        <w:t>2.4.</w:t>
-      </w:r>
-      <w:r>
-        <w:t>4</w:t>
-      </w:r>
-      <w:r>
-        <w:tab/>
-      </w:r>
-      <w:r>
-        <w:t>Types of Traffic Flow Analysis</w:t>
-      </w:r>
-      <w:bookmarkEnd w:id="28"/>
     </w:p>
     <w:p>
       <w:pPr>
@@ -7378,6 +7494,7 @@
               <w:jc w:val="center"/>
             </w:pPr>
             <w:r>
+              <w:lastRenderedPageBreak/>
               <w:t>Microscopic Traffic Flow</w:t>
             </w:r>
           </w:p>
@@ -7560,11 +7677,36 @@
     <w:p>
       <w:pPr>
         <w:pStyle w:val="Heading3"/>
-      </w:pPr>
-      <w:bookmarkStart w:id="29" w:name="_Toc155893008"/>
-      <w:r>
-        <w:lastRenderedPageBreak/>
-        <w:t>2.4.</w:t>
+        <w:rPr>
+          <w:b w:val="0"/>
+          <w:bCs/>
+          <w:sz w:val="22"/>
+          <w:szCs w:val="22"/>
+        </w:rPr>
+      </w:pPr>
+      <w:bookmarkStart w:id="28" w:name="_Toc155893008"/>
+      <w:r>
+        <w:rPr>
+          <w:b w:val="0"/>
+          <w:bCs/>
+          <w:sz w:val="22"/>
+          <w:szCs w:val="22"/>
+        </w:rPr>
+        <w:t>Source: Tsuboi, T. (June 2021). Traffic Flow Analysis and Management. In Design of Cities and Buildings - Sustainability and Resilience in the Built Environment.</w:t>
+      </w:r>
+    </w:p>
+    <w:p>
+      <w:pPr>
+        <w:pStyle w:val="Heading3"/>
+      </w:pPr>
+      <w:r>
+        <w:t>2.</w:t>
+      </w:r>
+      <w:r>
+        <w:t>2</w:t>
+      </w:r>
+      <w:r>
+        <w:t>.</w:t>
       </w:r>
       <w:r>
         <w:t>5</w:t>
@@ -7575,7 +7717,7 @@
       <w:r>
         <w:t>Traffic Flow Visualization</w:t>
       </w:r>
-      <w:bookmarkEnd w:id="29"/>
+      <w:bookmarkEnd w:id="28"/>
     </w:p>
     <w:p>
       <w:pPr>
@@ -7634,9 +7776,15 @@
       <w:pPr>
         <w:pStyle w:val="Heading3"/>
       </w:pPr>
-      <w:bookmarkStart w:id="30" w:name="_Toc155893009"/>
-      <w:r>
-        <w:t>2.4.6</w:t>
+      <w:bookmarkStart w:id="29" w:name="_Toc155893009"/>
+      <w:r>
+        <w:t>2.</w:t>
+      </w:r>
+      <w:r>
+        <w:t>2</w:t>
+      </w:r>
+      <w:r>
+        <w:t>.6</w:t>
       </w:r>
       <w:r>
         <w:tab/>
@@ -7644,7 +7792,7 @@
       <w:r>
         <w:t>Speed- Flow- Density Relationship</w:t>
       </w:r>
-      <w:bookmarkEnd w:id="30"/>
+      <w:bookmarkEnd w:id="29"/>
     </w:p>
     <w:p>
       <w:pPr>
@@ -7659,6 +7807,7 @@
         <w:spacing w:line="480" w:lineRule="auto"/>
       </w:pPr>
       <w:r>
+        <w:lastRenderedPageBreak/>
         <w:t xml:space="preserve">The following formula links density, flow, and speed in conditions of continuous flow: </w:t>
       </w:r>
     </w:p>
@@ -7666,7 +7815,6 @@
       <w:pPr>
         <w:pStyle w:val="ListParagraph"/>
         <w:spacing w:line="480" w:lineRule="auto"/>
-        <w:jc w:val="center"/>
         <w:rPr>
           <w:sz w:val="36"/>
           <w:szCs w:val="32"/>
@@ -7708,6 +7856,99 @@
         </w:rPr>
         <w:t>v</w:t>
       </w:r>
+      <w:r>
+        <w:rPr>
+          <w:sz w:val="36"/>
+          <w:szCs w:val="32"/>
+        </w:rPr>
+        <w:tab/>
+      </w:r>
+      <w:r>
+        <w:rPr>
+          <w:sz w:val="36"/>
+          <w:szCs w:val="32"/>
+        </w:rPr>
+        <w:tab/>
+      </w:r>
+      <w:r>
+        <w:rPr>
+          <w:sz w:val="36"/>
+          <w:szCs w:val="32"/>
+        </w:rPr>
+        <w:tab/>
+      </w:r>
+      <w:r>
+        <w:rPr>
+          <w:sz w:val="36"/>
+          <w:szCs w:val="32"/>
+        </w:rPr>
+        <w:tab/>
+      </w:r>
+      <w:r>
+        <w:rPr>
+          <w:sz w:val="36"/>
+          <w:szCs w:val="32"/>
+        </w:rPr>
+        <w:tab/>
+      </w:r>
+      <w:r>
+        <w:rPr>
+          <w:sz w:val="36"/>
+          <w:szCs w:val="32"/>
+        </w:rPr>
+        <w:tab/>
+      </w:r>
+      <w:r>
+        <w:rPr>
+          <w:sz w:val="36"/>
+          <w:szCs w:val="32"/>
+        </w:rPr>
+        <w:tab/>
+      </w:r>
+      <w:r>
+        <w:rPr>
+          <w:sz w:val="36"/>
+          <w:szCs w:val="32"/>
+        </w:rPr>
+        <w:tab/>
+      </w:r>
+      <w:r>
+        <w:rPr>
+          <w:sz w:val="36"/>
+          <w:szCs w:val="32"/>
+        </w:rPr>
+        <w:tab/>
+      </w:r>
+      <w:r>
+        <w:rPr>
+          <w:sz w:val="36"/>
+          <w:szCs w:val="32"/>
+        </w:rPr>
+        <w:tab/>
+        <w:t xml:space="preserve"> </w:t>
+      </w:r>
+      <w:r>
+        <w:rPr>
+          <w:sz w:val="36"/>
+          <w:szCs w:val="32"/>
+        </w:rPr>
+        <w:t xml:space="preserve">  (</w:t>
+      </w:r>
+      <w:r>
+        <w:rPr>
+          <w:rFonts w:cs="Times New Roman"/>
+          <w:sz w:val="36"/>
+          <w:szCs w:val="32"/>
+        </w:rPr>
+        <w:t>ⅰ</w:t>
+      </w:r>
+      <w:r>
+        <w:rPr>
+          <w:sz w:val="36"/>
+          <w:szCs w:val="32"/>
+        </w:rPr>
+        <w:t>)</w:t>
+      </w:r>
     </w:p>
     <w:p>
       <w:pPr>
@@ -7746,22 +7987,22 @@
         <w:spacing w:line="480" w:lineRule="auto"/>
       </w:pPr>
       <w:r>
+        <w:t>These concepts are demonstrated by two typical traffic scenarios. The first is the modern traffic gridlock, which is characterized by extremely high traffic density and poor speeds. A relatively low flow is produced by this combination. The second scenario is when there is very little traffic and drivers are able to move at a free flow speed without being unduly stressed out by other cars on the road. The ensuing very low flow is the result of the extremely low density making up for the high velocity.</w:t>
+      </w:r>
+    </w:p>
+    <w:p>
+      <w:pPr>
+        <w:jc w:val="left"/>
+      </w:pPr>
+      <w:r>
+        <w:rPr>
+          <w:noProof/>
+        </w:rPr>
         <w:lastRenderedPageBreak/>
-        <w:t>These concepts are demonstrated by two typical traffic scenarios. The first is the modern traffic gridlock, which is characterized by extremely high traffic density and poor speeds. A relatively low flow is produced by this combination. The second scenario is when there is very little traffic and drivers are able to move at a free flow speed without being unduly stressed out by other cars on the road. The ensuing very low flow is the result of the extremely low density making up for the high velocity.</w:t>
-      </w:r>
-    </w:p>
-    <w:p>
-      <w:pPr>
-        <w:jc w:val="left"/>
-      </w:pPr>
-      <w:r>
-        <w:rPr>
-          <w:noProof/>
-        </w:rPr>
         <w:drawing>
-          <wp:inline distT="0" distB="0" distL="0" distR="0" wp14:anchorId="39ADD940" wp14:editId="2A97A699">
-            <wp:extent cx="5957570" cy="2411095"/>
-            <wp:effectExtent l="0" t="0" r="5080" b="8255"/>
+          <wp:inline distT="0" distB="0" distL="0" distR="0" wp14:anchorId="39ADD940" wp14:editId="5EFB7038">
+            <wp:extent cx="4721860" cy="2715904"/>
+            <wp:effectExtent l="0" t="0" r="2540" b="8255"/>
             <wp:docPr id="10" name="Picture 10" descr="1 Speed-density and speed-flow curves (source: Hau, 1992) | Download  Scientific Diagram"/>
             <wp:cNvGraphicFramePr>
               <a:graphicFrameLocks xmlns:a="http://schemas.openxmlformats.org/drawingml/2006/main" noChangeAspect="1"/>
@@ -7776,7 +8017,7 @@
                     </pic:cNvPicPr>
                   </pic:nvPicPr>
                   <pic:blipFill>
-                    <a:blip r:embed="rId15">
+                    <a:blip r:embed="rId13">
                       <a:extLst>
                         <a:ext uri="{28A0092B-C50C-407E-A947-70E740481C1C}">
                           <a14:useLocalDpi xmlns:a14="http://schemas.microsoft.com/office/drawing/2010/main" val="0"/>
@@ -7791,7 +8032,7 @@
                   <pic:spPr bwMode="auto">
                     <a:xfrm>
                       <a:off x="0" y="0"/>
-                      <a:ext cx="5957570" cy="2411095"/>
+                      <a:ext cx="4730692" cy="2720984"/>
                     </a:xfrm>
                     <a:prstGeom prst="rect">
                       <a:avLst/>
@@ -7811,7 +8052,6 @@
     <w:p>
       <w:pPr>
         <w:spacing w:line="480" w:lineRule="auto"/>
-        <w:jc w:val="center"/>
       </w:pPr>
       <w:r>
         <w:rPr>
@@ -7825,37 +8065,58 @@
           <w:b/>
           <w:bCs/>
         </w:rPr>
+        <w:t>5</w:t>
+      </w:r>
+      <w:r>
+        <w:t>: Speed -Density and Speed-Flow Curves</w:t>
+      </w:r>
+    </w:p>
+    <w:p>
+      <w:pPr>
+        <w:spacing w:line="480" w:lineRule="auto"/>
+        <w:rPr>
+          <w:sz w:val="22"/>
+          <w:szCs w:val="20"/>
+        </w:rPr>
+      </w:pPr>
+      <w:r>
+        <w:rPr>
+          <w:sz w:val="22"/>
+          <w:szCs w:val="20"/>
+        </w:rPr>
+        <w:t xml:space="preserve">Source: Wang, C. (2010, February). The relationship between traffic congestion and road accidents: an econometric approach using GIS. (Doctoral dissertation). Advisor: Mohammed Quddus, Stephen Ison. </w:t>
+      </w:r>
+    </w:p>
+    <w:p>
+      <w:pPr>
+        <w:spacing w:line="480" w:lineRule="auto"/>
+      </w:pPr>
+      <w:r>
+        <w:t xml:space="preserve">The relationship between traffic density and speed is illustrated by the Speed-Density Diagram, which shows that average speed usually decreases with increasing traffic density because of congestion and more vehicle interactions. Conversely, the Flow-Density Relationship illustrates the relationship between traffic flow and density, showing that flow frequently increases with density until it reaches its maximum capacity. After this point, higher densities result in lower flow, which is indicative of the beginning of congestion. These visualizations aid analysts and planners in recognizing critical thresholds where traffic conditions shift, guiding the formulation of targeted traffic management strategies to optimize road efficiency and alleviate congestion. </w:t>
+      </w:r>
+    </w:p>
+    <w:p>
+      <w:pPr>
+        <w:pStyle w:val="Heading3"/>
+      </w:pPr>
+      <w:bookmarkStart w:id="30" w:name="_Toc155893010"/>
+      <w:r>
+        <w:t>2.</w:t>
+      </w:r>
+      <w:r>
+        <w:t>2</w:t>
+      </w:r>
+      <w:r>
+        <w:t>.</w:t>
+      </w:r>
+      <w:r>
         <w:t>7</w:t>
       </w:r>
       <w:r>
-        <w:t>: Speed -Density and Speed-Flow Curves</w:t>
-      </w:r>
-    </w:p>
-    <w:p>
-      <w:pPr>
-        <w:spacing w:line="480" w:lineRule="auto"/>
-      </w:pPr>
-      <w:r>
-        <w:t xml:space="preserve">The relationship between traffic density and speed is illustrated by the Speed-Density Diagram, which shows that average speed usually decreases with increasing traffic density because of congestion and more vehicle interactions. Conversely, the Flow-Density Relationship illustrates the relationship between traffic flow and density, showing that flow frequently increases with density until it reaches its maximum capacity. After this point, higher densities result in lower flow, which is indicative of the beginning of congestion. These visualizations aid analysts and planners in recognizing critical thresholds where traffic conditions shift, guiding the formulation of targeted traffic management strategies to optimize road efficiency and alleviate congestion. </w:t>
-      </w:r>
-    </w:p>
-    <w:p>
-      <w:pPr>
-        <w:pStyle w:val="Heading3"/>
-      </w:pPr>
-      <w:bookmarkStart w:id="31" w:name="_Toc155893010"/>
-      <w:r>
-        <w:lastRenderedPageBreak/>
-        <w:t>2.4.</w:t>
-      </w:r>
-      <w:r>
-        <w:t>7</w:t>
-      </w:r>
-      <w:r>
         <w:tab/>
         <w:t>Traffic Flow Parameters</w:t>
       </w:r>
-      <w:bookmarkEnd w:id="31"/>
+      <w:bookmarkEnd w:id="30"/>
     </w:p>
     <w:p>
       <w:pPr>
@@ -7876,50 +8137,92 @@
         <w:spacing w:line="480" w:lineRule="auto"/>
         <w:jc w:val="center"/>
       </w:pPr>
-      <m:oMathPara>
-        <m:oMath>
-          <m:r>
-            <w:rPr>
-              <w:rFonts w:ascii="Cambria Math" w:hAnsi="Cambria Math"/>
-              <w:sz w:val="28"/>
-              <w:szCs w:val="24"/>
-            </w:rPr>
-            <m:t>S=</m:t>
-          </m:r>
-          <m:f>
-            <m:fPr>
-              <m:ctrlPr>
-                <w:rPr>
-                  <w:rFonts w:ascii="Cambria Math" w:hAnsi="Cambria Math"/>
-                  <w:i/>
-                  <w:sz w:val="28"/>
-                  <w:szCs w:val="24"/>
-                </w:rPr>
-              </m:ctrlPr>
-            </m:fPr>
-            <m:num>
-              <m:r>
-                <w:rPr>
-                  <w:rFonts w:ascii="Cambria Math" w:hAnsi="Cambria Math"/>
-                  <w:sz w:val="28"/>
-                  <w:szCs w:val="24"/>
-                </w:rPr>
-                <m:t>d</m:t>
-              </m:r>
-            </m:num>
-            <m:den>
-              <m:r>
-                <w:rPr>
-                  <w:rFonts w:ascii="Cambria Math" w:hAnsi="Cambria Math"/>
-                  <w:sz w:val="28"/>
-                  <w:szCs w:val="24"/>
-                </w:rPr>
-                <m:t>t</m:t>
-              </m:r>
-            </m:den>
-          </m:f>
-        </m:oMath>
-      </m:oMathPara>
+      <m:oMath>
+        <m:r>
+          <m:rPr>
+            <m:sty m:val="bi"/>
+          </m:rPr>
+          <w:rPr>
+            <w:rFonts w:ascii="Cambria Math" w:hAnsi="Cambria Math"/>
+            <w:sz w:val="32"/>
+            <w:szCs w:val="28"/>
+          </w:rPr>
+          <w:lastRenderedPageBreak/>
+          <m:t>S=</m:t>
+        </m:r>
+        <m:f>
+          <m:fPr>
+            <m:ctrlPr>
+              <w:rPr>
+                <w:rFonts w:ascii="Cambria Math" w:hAnsi="Cambria Math"/>
+                <w:b/>
+                <w:bCs/>
+                <w:i/>
+                <w:sz w:val="32"/>
+                <w:szCs w:val="28"/>
+              </w:rPr>
+            </m:ctrlPr>
+          </m:fPr>
+          <m:num>
+            <m:r>
+              <m:rPr>
+                <m:sty m:val="bi"/>
+              </m:rPr>
+              <w:rPr>
+                <w:rFonts w:ascii="Cambria Math" w:hAnsi="Cambria Math"/>
+                <w:sz w:val="32"/>
+                <w:szCs w:val="28"/>
+              </w:rPr>
+              <m:t>d</m:t>
+            </m:r>
+          </m:num>
+          <m:den>
+            <m:r>
+              <m:rPr>
+                <m:sty m:val="bi"/>
+              </m:rPr>
+              <w:rPr>
+                <w:rFonts w:ascii="Cambria Math" w:hAnsi="Cambria Math"/>
+                <w:sz w:val="32"/>
+                <w:szCs w:val="28"/>
+              </w:rPr>
+              <m:t>t</m:t>
+            </m:r>
+          </m:den>
+        </m:f>
+      </m:oMath>
+      <w:r>
+        <w:rPr>
+          <w:rFonts w:eastAsiaTheme="minorEastAsia"/>
+          <w:sz w:val="28"/>
+          <w:szCs w:val="24"/>
+        </w:rPr>
+        <w:t xml:space="preserve">                                                                                                           </w:t>
+      </w:r>
+      <w:r>
+        <w:rPr>
+          <w:rFonts w:eastAsiaTheme="minorEastAsia"/>
+          <w:sz w:val="32"/>
+          <w:szCs w:val="28"/>
+        </w:rPr>
+        <w:t>(</w:t>
+      </w:r>
+      <w:r>
+        <w:rPr>
+          <w:rFonts w:eastAsiaTheme="minorEastAsia" w:cs="Times New Roman"/>
+          <w:sz w:val="32"/>
+          <w:szCs w:val="28"/>
+        </w:rPr>
+        <w:t>ⅱ</w:t>
+      </w:r>
+      <w:r>
+        <w:rPr>
+          <w:rFonts w:eastAsiaTheme="minorEastAsia"/>
+          <w:sz w:val="32"/>
+          <w:szCs w:val="28"/>
+        </w:rPr>
+        <w:t>)</w:t>
+      </w:r>
     </w:p>
     <w:p>
       <w:pPr>
@@ -8000,6 +8303,35 @@
         </w:rPr>
         <w:t>v</w:t>
       </w:r>
+      <w:r>
+        <w:rPr>
+          <w:sz w:val="36"/>
+          <w:szCs w:val="32"/>
+        </w:rPr>
+        <w:t xml:space="preserve">                                                                            </w:t>
+      </w:r>
+      <w:r>
+        <w:rPr>
+          <w:sz w:val="28"/>
+          <w:szCs w:val="24"/>
+        </w:rPr>
+        <w:t>(</w:t>
+      </w:r>
+      <w:r>
+        <w:rPr>
+          <w:rFonts w:cs="Times New Roman"/>
+          <w:sz w:val="28"/>
+          <w:szCs w:val="24"/>
+        </w:rPr>
+        <w:t>ⅲ</w:t>
+      </w:r>
+      <w:r>
+        <w:rPr>
+          <w:sz w:val="28"/>
+          <w:szCs w:val="24"/>
+        </w:rPr>
+        <w:t>)</w:t>
+      </w:r>
     </w:p>
     <w:p>
       <w:pPr>
@@ -8056,6 +8388,9 @@
     <w:p>
       <w:pPr>
         <w:pStyle w:val="ListParagraph"/>
+        <w:tabs>
+          <w:tab w:val="left" w:pos="8595"/>
+        </w:tabs>
         <w:spacing w:line="480" w:lineRule="auto"/>
         <w:rPr>
           <w:rFonts w:eastAsiaTheme="minorEastAsia"/>
@@ -8063,58 +8398,105 @@
           <w:szCs w:val="28"/>
         </w:rPr>
       </w:pPr>
-      <m:oMathPara>
-        <m:oMath>
-          <m:r>
-            <w:rPr>
-              <w:rFonts w:ascii="Cambria Math" w:hAnsi="Cambria Math"/>
-              <w:sz w:val="32"/>
-              <w:szCs w:val="28"/>
-            </w:rPr>
-            <m:t>ρ=</m:t>
-          </m:r>
-          <m:f>
-            <m:fPr>
-              <m:ctrlPr>
-                <w:rPr>
-                  <w:rFonts w:ascii="Cambria Math" w:hAnsi="Cambria Math"/>
-                  <w:i/>
-                  <w:sz w:val="32"/>
-                  <w:szCs w:val="28"/>
-                </w:rPr>
-              </m:ctrlPr>
-            </m:fPr>
-            <m:num>
-              <m:r>
-                <w:rPr>
-                  <w:rFonts w:ascii="Cambria Math" w:hAnsi="Cambria Math"/>
-                  <w:sz w:val="32"/>
-                  <w:szCs w:val="28"/>
-                </w:rPr>
-                <m:t>N</m:t>
-              </m:r>
-            </m:num>
-            <m:den>
-              <m:r>
-                <w:rPr>
-                  <w:rFonts w:ascii="Cambria Math" w:hAnsi="Cambria Math"/>
-                  <w:sz w:val="32"/>
-                  <w:szCs w:val="28"/>
-                </w:rPr>
-                <m:t>L</m:t>
-              </m:r>
-            </m:den>
-          </m:f>
-          <m:r>
-            <w:rPr>
-              <w:rFonts w:ascii="Cambria Math" w:hAnsi="Cambria Math"/>
-              <w:sz w:val="32"/>
-              <w:szCs w:val="28"/>
-            </w:rPr>
-            <m:t xml:space="preserve"> </m:t>
-          </m:r>
-        </m:oMath>
-      </m:oMathPara>
+      <w:r>
+        <w:rPr>
+          <w:rFonts w:eastAsiaTheme="minorEastAsia"/>
+          <w:sz w:val="32"/>
+          <w:szCs w:val="28"/>
+        </w:rPr>
+        <w:t xml:space="preserve">   </w:t>
+      </w:r>
+      <m:oMath>
+        <m:r>
+          <w:rPr>
+            <w:rFonts w:ascii="Cambria Math" w:hAnsi="Cambria Math"/>
+            <w:sz w:val="36"/>
+            <w:szCs w:val="32"/>
+          </w:rPr>
+          <m:t>ρ=</m:t>
+        </m:r>
+        <m:f>
+          <m:fPr>
+            <m:ctrlPr>
+              <w:rPr>
+                <w:rFonts w:ascii="Cambria Math" w:hAnsi="Cambria Math"/>
+                <w:i/>
+                <w:sz w:val="36"/>
+                <w:szCs w:val="32"/>
+              </w:rPr>
+            </m:ctrlPr>
+          </m:fPr>
+          <m:num>
+            <m:r>
+              <w:rPr>
+                <w:rFonts w:ascii="Cambria Math" w:hAnsi="Cambria Math"/>
+                <w:sz w:val="36"/>
+                <w:szCs w:val="32"/>
+              </w:rPr>
+              <m:t>N</m:t>
+            </m:r>
+          </m:num>
+          <m:den>
+            <m:r>
+              <w:rPr>
+                <w:rFonts w:ascii="Cambria Math" w:hAnsi="Cambria Math"/>
+                <w:sz w:val="36"/>
+                <w:szCs w:val="32"/>
+              </w:rPr>
+              <m:t>L</m:t>
+            </m:r>
+          </m:den>
+        </m:f>
+        <m:r>
+          <w:rPr>
+            <w:rFonts w:ascii="Cambria Math" w:hAnsi="Cambria Math"/>
+            <w:sz w:val="36"/>
+            <w:szCs w:val="32"/>
+          </w:rPr>
+          <m:t xml:space="preserve"> </m:t>
+        </m:r>
+      </m:oMath>
+      <w:r>
+        <w:rPr>
+          <w:rFonts w:eastAsiaTheme="minorEastAsia"/>
+          <w:sz w:val="32"/>
+          <w:szCs w:val="28"/>
+        </w:rPr>
+        <w:t xml:space="preserve"> </w:t>
+      </w:r>
+      <w:r>
+        <w:rPr>
+          <w:rFonts w:eastAsiaTheme="minorEastAsia"/>
+          <w:sz w:val="32"/>
+          <w:szCs w:val="28"/>
+        </w:rPr>
+        <w:tab/>
+        <w:t xml:space="preserve">    </w:t>
+      </w:r>
+      <w:r>
+        <w:rPr>
+          <w:rFonts w:eastAsiaTheme="minorEastAsia"/>
+          <w:sz w:val="32"/>
+          <w:szCs w:val="28"/>
+        </w:rPr>
+        <w:t>(</w:t>
+      </w:r>
+      <w:r>
+        <w:rPr>
+          <w:rFonts w:eastAsiaTheme="minorEastAsia" w:cs="Times New Roman"/>
+          <w:sz w:val="32"/>
+          <w:szCs w:val="28"/>
+        </w:rPr>
+        <w:t>ⅳ</w:t>
+      </w:r>
+      <w:r>
+        <w:rPr>
+          <w:rFonts w:eastAsiaTheme="minorEastAsia"/>
+          <w:sz w:val="32"/>
+          <w:szCs w:val="28"/>
+        </w:rPr>
+        <w:t>)</w:t>
+      </w:r>
     </w:p>
     <w:p>
       <w:pPr>
@@ -8165,16 +8547,16 @@
         <w:spacing w:line="480" w:lineRule="auto"/>
       </w:pPr>
       <w:r>
+        <w:t>Clearance (c): Distance between the rear bumper of the leading vehicle and the front bumper of the following vehicle, reported in feet or meters. It is the spacing minus the length of the leading vehicle.</w:t>
+      </w:r>
+    </w:p>
+    <w:p>
+      <w:pPr>
+        <w:spacing w:line="480" w:lineRule="auto"/>
+        <w:ind w:firstLine="720"/>
+      </w:pPr>
+      <w:r>
         <w:lastRenderedPageBreak/>
-        <w:t>Clearance (c): Distance between the rear bumper of the leading vehicle and the front bumper of the following vehicle, reported in feet or meters. It is the spacing minus the length of the leading vehicle.</w:t>
-      </w:r>
-    </w:p>
-    <w:p>
-      <w:pPr>
-        <w:spacing w:line="480" w:lineRule="auto"/>
-        <w:ind w:firstLine="720"/>
-      </w:pPr>
-      <w:r>
         <w:t xml:space="preserve">Traffic flow analysis is a crucial tool for understanding the intricate dynamics of urban mobility. It encompasses an array of methodologies used to assess traffic patterns, congestion hotspots, and their notable impacts on transportation network planning and development. Traffic flow analysis elucidates vehicle movement fluctuations and identifies sites susceptible to traffic bottlenecks through the application of techniques such as density evaluations, speed analyses, and traffic volume counts. Urban planners can strategically deploy resources and infrastructure to lower traffic demands thanks to this empirical knowledge. It also serves as a guide for creating an effective road network. </w:t>
       </w:r>
       <w:r>
@@ -8219,11 +8601,11 @@
         <w:ind w:firstLine="720"/>
       </w:pPr>
       <w:r>
-        <w:t xml:space="preserve">In a paper published in 2020, Zheng and Huang addressed urban congestion by accurately predicting traffic flow using deep learning—more particularly, LSTM networks. By utilizing </w:t>
+        <w:t xml:space="preserve">In a paper published in 2020, Zheng and Huang addressed urban congestion by accurately predicting traffic flow using deep learning—more particularly, LSTM networks. By utilizing actual traffic data, the LSTM model outperformed conventional approaches in forecasting accuracy, exposing dynamic traffic patterns and assisting in the making of wise traffic management </w:t>
       </w:r>
       <w:r>
         <w:lastRenderedPageBreak/>
-        <w:t>actual traffic data, the LSTM model outperformed conventional approaches in forecasting accuracy, exposing dynamic traffic patterns and assisting in the making of wise traffic management decisions. All things considered, the research demonstrates how deep learning may improve traffic flow analysis and management when it comes to alleviating urban congestion</w:t>
+        <w:t>decisions. All things considered, the research demonstrates how deep learning may improve traffic flow analysis and management when it comes to alleviating urban congestion</w:t>
       </w:r>
       <w:proofErr w:type="gramStart"/>
       <w:r>
@@ -8238,9 +8620,12 @@
       <w:pPr>
         <w:pStyle w:val="Heading2"/>
       </w:pPr>
-      <w:bookmarkStart w:id="32" w:name="_Toc155893011"/>
-      <w:r>
-        <w:t>2.5</w:t>
+      <w:bookmarkStart w:id="31" w:name="_Toc155893011"/>
+      <w:r>
+        <w:t>2.</w:t>
+      </w:r>
+      <w:r>
+        <w:t>2.1</w:t>
       </w:r>
       <w:r>
         <w:tab/>
@@ -8248,7 +8633,22 @@
       <w:r>
         <w:t>Infrastructure Development and Management</w:t>
       </w:r>
-      <w:bookmarkEnd w:id="32"/>
+      <w:bookmarkEnd w:id="31"/>
+    </w:p>
+    <w:p>
+      <w:pPr>
+        <w:rPr>
+          <w:b/>
+          <w:bCs/>
+        </w:rPr>
+      </w:pPr>
+      <w:r>
+        <w:rPr>
+          <w:b/>
+          <w:bCs/>
+        </w:rPr>
+        <w:t>Theory</w:t>
+      </w:r>
     </w:p>
     <w:p>
       <w:pPr>
@@ -8284,11 +8684,7 @@
         <w:ind w:firstLine="720"/>
       </w:pPr>
       <w:r>
-        <w:t xml:space="preserve">The viewpoint on road infrastructure in Nigeria draws attention to important facets of growth and administration. Numerous issues plague the nation, such as poor upkeep, financial limitations, and a variety of topographical features that affect the quality of roads in both urban and rural areas. In order to sustain economic activity, urban areas frequently need strong and connected road networks, whereas rural areas need infrastructure upgrades to close accessibility gaps. In order to promote national economic growth and social cohesion, Nigeria's infrastructure planning must balance these urban-rural dynamics, highlighting the need for customized methods </w:t>
-      </w:r>
-      <w:r>
-        <w:lastRenderedPageBreak/>
-        <w:t xml:space="preserve">that take local contexts, resource allocation, and fair infrastructure development into account. </w:t>
+        <w:t xml:space="preserve">The viewpoint on road infrastructure in Nigeria draws attention to important facets of growth and administration. Numerous issues plague the nation, such as poor upkeep, financial limitations, and a variety of topographical features that affect the quality of roads in both urban and rural areas. In order to sustain economic activity, urban areas frequently need strong and connected road networks, whereas rural areas need infrastructure upgrades to close accessibility gaps. In order to promote national economic growth and social cohesion, Nigeria's infrastructure planning must balance these urban-rural dynamics, highlighting the need for customized methods that take local contexts, resource allocation, and fair infrastructure development into account. </w:t>
       </w:r>
       <w:r>
         <w:t xml:space="preserve">(Ali </w:t>
@@ -8311,15 +8707,34 @@
       <w:pPr>
         <w:pStyle w:val="Heading2"/>
       </w:pPr>
-      <w:bookmarkStart w:id="33" w:name="_Toc155893012"/>
-      <w:r>
-        <w:t>2.6</w:t>
+      <w:bookmarkStart w:id="32" w:name="_Toc155893012"/>
+      <w:r>
+        <w:lastRenderedPageBreak/>
+        <w:t>2.</w:t>
+      </w:r>
+      <w:r>
+        <w:t>2.2</w:t>
       </w:r>
       <w:r>
         <w:tab/>
         <w:t>Environmental Sustainability in Road Infrastructure</w:t>
       </w:r>
-      <w:bookmarkEnd w:id="33"/>
+      <w:bookmarkEnd w:id="32"/>
+    </w:p>
+    <w:p>
+      <w:pPr>
+        <w:rPr>
+          <w:b/>
+          <w:bCs/>
+        </w:rPr>
+      </w:pPr>
+      <w:r>
+        <w:rPr>
+          <w:b/>
+          <w:bCs/>
+        </w:rPr>
+        <w:t>Theory</w:t>
+      </w:r>
     </w:p>
     <w:p>
       <w:pPr>
@@ -8357,17 +8772,23 @@
         <w:jc w:val="both"/>
       </w:pPr>
       <w:r>
+        <w:t xml:space="preserve">Ruiz &amp; Guevara (2020) used a system dynamics technique to study the economic and environmental effects of road infrastructure. Their research highlighted the significance of giving </w:t>
+      </w:r>
+      <w:r>
         <w:lastRenderedPageBreak/>
-        <w:t xml:space="preserve">Ruiz &amp; Guevara (2020) used a system dynamics technique to study the economic and environmental effects of road infrastructure. Their research highlighted the significance of giving sustainable practices in maintenance precedence over green methods in new construction by contrasting traditional and sustainable procedures in road construction and maintenance. Their research highlighted the significant effect of maintenance on costs and emissions, recommending a focus on road maintenance to enhance road network conditions. It proposed their model as a tool for policy development and suggested further research on green interventions in existing road networks globally. </w:t>
+        <w:t xml:space="preserve">sustainable practices in maintenance precedence over green methods in new construction by contrasting traditional and sustainable procedures in road construction and maintenance. Their research highlighted the significant effect of maintenance on costs and emissions, recommending a focus on road maintenance to enhance road network conditions. It proposed their model as a tool for policy development and suggested further research on green interventions in existing road networks globally. </w:t>
       </w:r>
     </w:p>
     <w:p>
       <w:pPr>
         <w:pStyle w:val="Heading2"/>
       </w:pPr>
-      <w:bookmarkStart w:id="34" w:name="_Toc155893013"/>
-      <w:r>
-        <w:t>2.7</w:t>
+      <w:bookmarkStart w:id="33" w:name="_Toc155893013"/>
+      <w:r>
+        <w:t>2.</w:t>
+      </w:r>
+      <w:r>
+        <w:t>2.3</w:t>
       </w:r>
       <w:r>
         <w:tab/>
@@ -8375,7 +8796,22 @@
       <w:r>
         <w:t>Environmental impact assessment</w:t>
       </w:r>
-      <w:bookmarkEnd w:id="34"/>
+      <w:bookmarkEnd w:id="33"/>
+    </w:p>
+    <w:p>
+      <w:pPr>
+        <w:rPr>
+          <w:b/>
+          <w:bCs/>
+        </w:rPr>
+      </w:pPr>
+      <w:r>
+        <w:rPr>
+          <w:b/>
+          <w:bCs/>
+        </w:rPr>
+        <w:t>Theory</w:t>
+      </w:r>
     </w:p>
     <w:p>
       <w:pPr>
@@ -8402,28 +8838,64 @@
         <w:ind w:firstLine="720"/>
       </w:pPr>
       <w:r>
-        <w:t xml:space="preserve">The goal of the study by Onokala &amp; Olajide (2020) was to draw attention to the difficulties Nigeria's main transportation modes confront in advancing the nation's economic development in the twenty-first century. They went into great detail about how each mode—roads, rivers, trains, and airplanes—was developed historically and how each had previously contributed to economic advancement. The report explores the current issues, focusing mostly on the overuse and improper management of road transportation, the underutilization of rivers' capacity, the antiquated railway </w:t>
+        <w:t xml:space="preserve">The goal of the study by Onokala &amp; Olajide (2020) was to draw attention to the difficulties Nigeria's main transportation modes confront in advancing the nation's economic development in the twenty-first century. They went into great detail about how each mode—roads, rivers, trains, and airplanes—was developed historically and how each had previously contributed to economic advancement. The report explores the current issues, focusing mostly on the overuse and improper management of road transportation, the underutilization of rivers' capacity, the antiquated railway systems, and the necessity of substantial improvements in air transportation. These difficulties lead </w:t>
       </w:r>
       <w:r>
         <w:lastRenderedPageBreak/>
-        <w:t xml:space="preserve">systems, and the necessity of substantial improvements in air transportation. These difficulties lead to environmental problems, a high frequency of traffic accidents, inefficient ports, and lost import possibilities in Nigerian seaports. In order to overcome these obstacles and make it possible for different modes of transportation to more effectively contribute to Nigeria's </w:t>
+        <w:t xml:space="preserve">to environmental problems, a high frequency of traffic accidents, inefficient ports, and lost import possibilities in Nigerian seaports. In order to overcome these obstacles and make it possible for different modes of transportation to more effectively contribute to Nigeria's </w:t>
       </w:r>
     </w:p>
     <w:p>
       <w:pPr>
         <w:pStyle w:val="Heading2"/>
       </w:pPr>
-      <w:bookmarkStart w:id="35" w:name="_Toc155893014"/>
-      <w:r>
-        <w:t>2.8</w:t>
-      </w:r>
-      <w:r>
-        <w:tab/>
-      </w:r>
-      <w:r>
-        <w:t>Sustainable road network models</w:t>
-      </w:r>
-      <w:bookmarkEnd w:id="35"/>
+      <w:bookmarkStart w:id="34" w:name="_Toc155893014"/>
+      <w:r>
+        <w:t>2.</w:t>
+      </w:r>
+      <w:r>
+        <w:t>2.4</w:t>
+      </w:r>
+      <w:r>
+        <w:tab/>
+      </w:r>
+      <w:r>
+        <w:t xml:space="preserve">Sustainable </w:t>
+      </w:r>
+      <w:r>
+        <w:t>R</w:t>
+      </w:r>
+      <w:r>
+        <w:t xml:space="preserve">oad </w:t>
+      </w:r>
+      <w:r>
+        <w:t>N</w:t>
+      </w:r>
+      <w:r>
+        <w:t xml:space="preserve">etwork </w:t>
+      </w:r>
+      <w:r>
+        <w:t>M</w:t>
+      </w:r>
+      <w:r>
+        <w:t>odels</w:t>
+      </w:r>
+      <w:bookmarkEnd w:id="34"/>
+    </w:p>
+    <w:p>
+      <w:pPr>
+        <w:rPr>
+          <w:b/>
+          <w:bCs/>
+        </w:rPr>
+      </w:pPr>
+      <w:r>
+        <w:rPr>
+          <w:b/>
+          <w:bCs/>
+        </w:rPr>
+        <w:t>Theory</w:t>
+      </w:r>
     </w:p>
     <w:p>
       <w:pPr>
@@ -8439,15 +8911,20 @@
         <w:spacing w:line="600" w:lineRule="auto"/>
         <w:ind w:firstLine="720"/>
       </w:pPr>
+    </w:p>
+    <w:p>
+      <w:pPr>
+        <w:spacing w:line="600" w:lineRule="auto"/>
+      </w:pPr>
       <w:r>
         <w:rPr>
           <w:noProof/>
         </w:rPr>
         <w:lastRenderedPageBreak/>
         <w:drawing>
-          <wp:inline distT="0" distB="0" distL="0" distR="0" wp14:anchorId="003BA8AD" wp14:editId="17280BD0">
-            <wp:extent cx="5191125" cy="2819400"/>
-            <wp:effectExtent l="0" t="0" r="9525" b="0"/>
+          <wp:inline distT="0" distB="0" distL="0" distR="0" wp14:anchorId="003BA8AD" wp14:editId="790E0258">
+            <wp:extent cx="4393548" cy="2647666"/>
+            <wp:effectExtent l="0" t="0" r="7620" b="635"/>
             <wp:docPr id="11" name="Picture 11" descr="C:\Users\DONKAMS\AppData\Local\Microsoft\Windows\INetCache\Content.MSO\CB758D05.tmp"/>
             <wp:cNvGraphicFramePr>
               <a:graphicFrameLocks xmlns:a="http://schemas.openxmlformats.org/drawingml/2006/main" noChangeAspect="1"/>
@@ -8462,7 +8939,7 @@
                     </pic:cNvPicPr>
                   </pic:nvPicPr>
                   <pic:blipFill>
-                    <a:blip r:embed="rId16">
+                    <a:blip r:embed="rId14">
                       <a:extLst>
                         <a:ext uri="{28A0092B-C50C-407E-A947-70E740481C1C}">
                           <a14:useLocalDpi xmlns:a14="http://schemas.microsoft.com/office/drawing/2010/main" val="0"/>
@@ -8477,7 +8954,7 @@
                   <pic:spPr bwMode="auto">
                     <a:xfrm>
                       <a:off x="0" y="0"/>
-                      <a:ext cx="5191125" cy="2819400"/>
+                      <a:ext cx="4429541" cy="2669356"/>
                     </a:xfrm>
                     <a:prstGeom prst="rect">
                       <a:avLst/>
@@ -8497,18 +8974,42 @@
     <w:p>
       <w:pPr>
         <w:spacing w:line="600" w:lineRule="auto"/>
-        <w:ind w:firstLine="720"/>
-        <w:jc w:val="center"/>
       </w:pPr>
       <w:r>
         <w:rPr>
           <w:b/>
           <w:bCs/>
         </w:rPr>
-        <w:t>Figure 2.8:</w:t>
+        <w:t>Figure 2.</w:t>
+      </w:r>
+      <w:r>
+        <w:rPr>
+          <w:b/>
+          <w:bCs/>
+        </w:rPr>
+        <w:t>6</w:t>
+      </w:r>
+      <w:r>
+        <w:rPr>
+          <w:b/>
+          <w:bCs/>
+        </w:rPr>
+        <w:t>:</w:t>
       </w:r>
       <w:r>
         <w:t xml:space="preserve"> Dynamic Road Network Model</w:t>
+      </w:r>
+    </w:p>
+    <w:p>
+      <w:pPr>
+        <w:spacing w:line="600" w:lineRule="auto"/>
+      </w:pPr>
+      <w:r>
+        <w:rPr>
+          <w:sz w:val="22"/>
+          <w:szCs w:val="20"/>
+        </w:rPr>
+        <w:t xml:space="preserve">Source: Yang, Z., Zheng, R., Wang, G., &amp; Zhou, K. (2022, September 14). A Dynamic Road Network Model for Coupling Simulation of Highway Infrastructure Performance and Traffic State. </w:t>
       </w:r>
     </w:p>
     <w:p>
@@ -8517,7 +9018,11 @@
         <w:ind w:firstLine="720"/>
       </w:pPr>
       <w:r>
-        <w:t xml:space="preserve">Ruiz and Guevara (2020) focused on road preservation strategies in Colombia while delving deeply into sustainable decision-making for road construction. System dynamics (SD) and the analytical hierarchical process (AHP) were used in their hybrid methodology to evaluate several methods to sustainable road maintenance. They used the SD model to analyze road conditions, costs, and emissions in order to evaluate various maintenance policy choices for Colombia's national road network through a case study. The results showed that short-term maintenance methods were frequently influenced by economic factors, which prioritized remedial maintenance over predictive maintenance. Nonetheless, the analysis showed that predictive maintenance made a substantial contribution to both lowering CO2 emissions and keeping roads in good condition. </w:t>
+        <w:t xml:space="preserve">Ruiz and Guevara (2020) focused on road preservation strategies in Colombia while delving deeply into sustainable decision-making for road construction. System dynamics (SD) and the analytical hierarchical process (AHP) were used in their hybrid methodology to evaluate several methods to sustainable road maintenance. They used the SD model to analyze road conditions, costs, and emissions in order to evaluate various maintenance policy choices for Colombia's national road network through a case study. The results showed that short-term maintenance methods were frequently influenced by economic factors, which prioritized remedial maintenance over predictive maintenance. Nonetheless, the analysis showed that predictive </w:t>
+      </w:r>
+      <w:r>
+        <w:lastRenderedPageBreak/>
+        <w:t xml:space="preserve">maintenance made a substantial contribution to both lowering CO2 emissions and keeping roads in good condition. </w:t>
       </w:r>
     </w:p>
     <w:p>
@@ -8526,7 +9031,6 @@
         <w:ind w:firstLine="720"/>
       </w:pPr>
       <w:r>
-        <w:lastRenderedPageBreak/>
         <w:t xml:space="preserve">The authors of the study (Ogryzek </w:t>
       </w:r>
       <w:r>
@@ -8553,47 +9057,60 @@
         <w:pStyle w:val="Heading1"/>
         <w:spacing w:line="480" w:lineRule="auto"/>
       </w:pPr>
-      <w:bookmarkStart w:id="36" w:name="_Toc155893015"/>
+      <w:bookmarkStart w:id="35" w:name="_Toc155893015"/>
       <w:r>
         <w:lastRenderedPageBreak/>
         <w:t>CHAPTER THREE</w:t>
       </w:r>
+      <w:bookmarkEnd w:id="35"/>
+    </w:p>
+    <w:p>
+      <w:pPr>
+        <w:pStyle w:val="Heading1"/>
+        <w:spacing w:line="480" w:lineRule="auto"/>
+      </w:pPr>
+      <w:bookmarkStart w:id="36" w:name="_Toc155893016"/>
+      <w:r>
+        <w:t>M</w:t>
+      </w:r>
+      <w:r>
+        <w:t>ATERIALS AND METHODS</w:t>
+      </w:r>
       <w:bookmarkEnd w:id="36"/>
     </w:p>
     <w:p>
       <w:pPr>
-        <w:pStyle w:val="Heading1"/>
-        <w:spacing w:line="480" w:lineRule="auto"/>
-      </w:pPr>
-      <w:bookmarkStart w:id="37" w:name="_Toc155893016"/>
-      <w:r>
-        <w:t>M</w:t>
-      </w:r>
-      <w:r>
-        <w:t>ATERIALS AND METHODS</w:t>
+        <w:pStyle w:val="Heading2"/>
+      </w:pPr>
+      <w:bookmarkStart w:id="37" w:name="_Toc155893017"/>
+      <w:r>
+        <w:t>3.1</w:t>
+      </w:r>
+      <w:r>
+        <w:tab/>
+        <w:t>Brief Descri</w:t>
+      </w:r>
+      <w:r>
+        <w:t xml:space="preserve">ption of the </w:t>
+      </w:r>
+      <w:r>
+        <w:t>S</w:t>
+      </w:r>
+      <w:r>
+        <w:t xml:space="preserve">tudy </w:t>
+      </w:r>
+      <w:r>
+        <w:t>A</w:t>
+      </w:r>
+      <w:r>
+        <w:t>rea</w:t>
       </w:r>
       <w:bookmarkEnd w:id="37"/>
     </w:p>
     <w:p>
       <w:pPr>
-        <w:pStyle w:val="Heading2"/>
-      </w:pPr>
-      <w:bookmarkStart w:id="38" w:name="_Toc155893017"/>
-      <w:r>
-        <w:t>3.1</w:t>
-      </w:r>
-      <w:r>
-        <w:tab/>
-        <w:t>Brief Descri</w:t>
-      </w:r>
-      <w:r>
-        <w:t>ption of the study area</w:t>
-      </w:r>
-      <w:bookmarkEnd w:id="38"/>
-    </w:p>
-    <w:p>
-      <w:pPr>
-        <w:spacing w:line="480" w:lineRule="auto"/>
+        <w:spacing w:line="480" w:lineRule="auto"/>
+        <w:ind w:firstLine="720"/>
       </w:pPr>
       <w:r>
         <w:t>Ogbomosho North is a Local Government Area in Oyo State</w:t>
@@ -8608,31 +9125,13 @@
         <w:t>Ladoke Akintola University of Technology (LAUTECH), one of Nigeria's premier educational institutions, and its teaching hospital are housed by the local government</w:t>
       </w:r>
       <w:r>
+        <w:t>.</w:t>
+      </w:r>
+      <w:r>
         <w:t xml:space="preserve"> </w:t>
       </w:r>
-    </w:p>
-    <w:p>
-      <w:pPr>
-        <w:spacing w:line="480" w:lineRule="auto"/>
-      </w:pPr>
-      <w:r>
-        <w:t xml:space="preserve">The Nigerian Baptist Medical Center and the Bowen University Teaching hospital are both situated there. Islam and Christianity are the two most prevalent religions among the many Yoruba people who live in the Local Government Area. The Ogbomoso North Local Government Area is home to two noteworthy landmarks: the Bowen University Teaching Hospital and the Ladoke Akintola University of Technology. </w:t>
-      </w:r>
-    </w:p>
-    <w:p>
-      <w:pPr>
-        <w:spacing w:line="480" w:lineRule="auto"/>
-      </w:pPr>
-      <w:r>
-        <w:t xml:space="preserve">Ogbomoso North Local Government Area was established on September 27, 1991, following its creation from the original Ogbomoso Local Government Area on April 1, 1973. Ogbomoso North Local Government Area has an average temperature of 28 degrees Celsius and a land area of about 207 square kilometers. The area experiences 9 km/h average wind speeds and 1830 mm of yearly precipitation. </w:t>
-      </w:r>
-    </w:p>
-    <w:p>
-      <w:pPr>
-        <w:spacing w:line="480" w:lineRule="auto"/>
-      </w:pPr>
-      <w:r>
-        <w:t xml:space="preserve">Ogbomoso North Local Government Area has a large number of banks, hotels, restaurants, factories, and schools that are run by both public and private entities. The Local Government Area boasts a thriving trade economy with various marketplaces, including Wazo and Ojajagun markets, where a wide variety of commodities are transacted. </w:t>
+      <w:r>
+        <w:t xml:space="preserve">The Nigerian Baptist Medical Center and the Bowen University Teaching hospital are both situated there. Islam and Christianity are the two most prevalent religions among the many Yoruba people who live in the Local Government Area. The Ogbomoso North Local Government Area is home to two noteworthy landmarks: the Bowen University Teaching Hospital and the Ladoke Akintola University of Technology. Ogbomoso North Local Government Area was established on September 27, 1991, following its creation from the original Ogbomoso Local Government Area on April 1, 1973. Ogbomoso North Local Government Area has an average temperature of 28 degrees Celsius and a land area of about 207 square kilometers. The area experiences 9 km/h average wind speeds and 1830 mm of yearly precipitation. Ogbomoso North Local Government Area has a large number of banks, hotels, restaurants, factories, and schools that are run by both public and private entities. The Local Government Area boasts a thriving trade economy with various marketplaces, including Wazo and Ojajagun markets, where a wide variety of commodities are transacted. </w:t>
       </w:r>
       <w:r>
         <w:t xml:space="preserve">(Adewuyi </w:t>
@@ -8678,7 +9177,7 @@
                     <pic:cNvPicPr/>
                   </pic:nvPicPr>
                   <pic:blipFill>
-                    <a:blip r:embed="rId17"/>
+                    <a:blip r:embed="rId15"/>
                     <a:stretch>
                       <a:fillRect/>
                     </a:stretch>
@@ -8702,7 +9201,6 @@
     <w:p>
       <w:pPr>
         <w:spacing w:line="480" w:lineRule="auto"/>
-        <w:jc w:val="center"/>
       </w:pPr>
       <w:r>
         <w:rPr>
@@ -8717,9 +9215,32 @@
     </w:p>
     <w:p>
       <w:pPr>
+        <w:spacing w:line="480" w:lineRule="auto"/>
+        <w:rPr>
+          <w:sz w:val="20"/>
+          <w:szCs w:val="18"/>
+        </w:rPr>
+      </w:pPr>
+      <w:r>
+        <w:rPr>
+          <w:sz w:val="20"/>
+          <w:szCs w:val="18"/>
+        </w:rPr>
+        <w:t xml:space="preserve">Source: </w:t>
+      </w:r>
+      <w:r>
+        <w:rPr>
+          <w:sz w:val="20"/>
+          <w:szCs w:val="18"/>
+        </w:rPr>
+        <w:t>Adabanija, M. A., Adegoke, A. O., Olatunbosun, A. T., &amp; Kolawole, L. L. (2014, January). Integrated approach to investigation of occurrence and quality of groundwater in Ogbomoso North, Southwestern Nigeria. Environmental Earth Sciences, 73(1), 139-162.</w:t>
+      </w:r>
+    </w:p>
+    <w:p>
+      <w:pPr>
         <w:pStyle w:val="Heading3"/>
       </w:pPr>
-      <w:bookmarkStart w:id="39" w:name="_Toc155893018"/>
+      <w:bookmarkStart w:id="38" w:name="_Toc155893018"/>
       <w:r>
         <w:t>3.2</w:t>
       </w:r>
@@ -8727,14 +9248,33 @@
         <w:tab/>
         <w:t>Research design</w:t>
       </w:r>
-      <w:bookmarkEnd w:id="39"/>
-    </w:p>
-    <w:p>
-      <w:pPr>
-        <w:spacing w:line="480" w:lineRule="auto"/>
-      </w:pPr>
-      <w:r>
-        <w:t xml:space="preserve">A thorough mixed-method approach is used in the research design to investigate road connectivity in Ogbomoso North, effectively combining quantitative and qualitative approaches. In order to guarantee a comprehensive grasp of the nuances surrounding the road network, traffic patterns, and connection issues common in the research area, this hybrid design has been purposefully adopted. Through the use of this dual methodology, the research seeks to capture the contextual and sensory components as well as the statistical aspects of traffic flow and road infrastructure as experienced by the local population. </w:t>
+      <w:bookmarkEnd w:id="38"/>
+    </w:p>
+    <w:p>
+      <w:pPr>
+        <w:rPr>
+          <w:b/>
+          <w:bCs/>
+        </w:rPr>
+      </w:pPr>
+      <w:r>
+        <w:rPr>
+          <w:b/>
+          <w:bCs/>
+        </w:rPr>
+        <w:t>Theory</w:t>
+      </w:r>
+    </w:p>
+    <w:p>
+      <w:pPr>
+        <w:spacing w:line="480" w:lineRule="auto"/>
+      </w:pPr>
+      <w:r>
+        <w:t xml:space="preserve">A thorough mixed-method approach is used in the research design to investigate road connectivity in Ogbomoso North, effectively combining quantitative and qualitative approaches. In order to guarantee a comprehensive grasp of the nuances surrounding the road network, traffic patterns, and connection issues common in the research area, this hybrid design has been purposefully </w:t>
+      </w:r>
+      <w:r>
+        <w:lastRenderedPageBreak/>
+        <w:t xml:space="preserve">adopted. Through the use of this dual methodology, the research seeks to capture the contextual and sensory components as well as the statistical aspects of traffic flow and road infrastructure as experienced by the local population. </w:t>
       </w:r>
     </w:p>
     <w:p>
@@ -8824,13 +9364,13 @@
       <w:pPr>
         <w:pStyle w:val="Heading3"/>
       </w:pPr>
-      <w:bookmarkStart w:id="40" w:name="_Toc155893019"/>
-      <w:r>
-        <w:t>3.3 Data Collection</w:t>
-      </w:r>
-      <w:bookmarkEnd w:id="40"/>
-      <w:r>
-        <w:t xml:space="preserve"> </w:t>
+      <w:bookmarkStart w:id="39" w:name="_Toc155893019"/>
+      <w:r>
+        <w:t xml:space="preserve">3.3 </w:t>
+      </w:r>
+      <w:bookmarkEnd w:id="39"/>
+      <w:r>
+        <w:t>Study Population</w:t>
       </w:r>
     </w:p>
     <w:p>
@@ -9196,7 +9736,7 @@
               <w:jc w:val="center"/>
             </w:pPr>
             <w:r>
-              <w:t>Saki</w:t>
+              <w:t>Ayegun</w:t>
             </w:r>
           </w:p>
         </w:tc>
@@ -9212,7 +9752,7 @@
               <w:jc w:val="center"/>
             </w:pPr>
             <w:r>
-              <w:t>Town known for pottery and historical sites</w:t>
+              <w:t>Growing residential area with agricultural significance</w:t>
             </w:r>
           </w:p>
         </w:tc>
@@ -9228,7 +9768,77 @@
               <w:jc w:val="center"/>
             </w:pPr>
             <w:r>
-              <w:t>Tourist destination and agricultural center</w:t>
+              <w:t>Community development and resource access</w:t>
+            </w:r>
+          </w:p>
+        </w:tc>
+      </w:tr>
+      <w:tr>
+        <w:trPr>
+          <w:trHeight w:val="315"/>
+          <w:jc w:val="center"/>
+        </w:trPr>
+        <w:tc>
+          <w:tcPr>
+            <w:tcW w:w="2410" w:type="dxa"/>
+            <w:noWrap/>
+            <w:hideMark/>
+          </w:tcPr>
+          <w:p>
+            <w:pPr>
+              <w:spacing w:line="480" w:lineRule="auto"/>
+              <w:jc w:val="center"/>
+            </w:pPr>
+            <w:r>
+              <w:t>Important Landmarks</w:t>
+            </w:r>
+          </w:p>
+        </w:tc>
+        <w:tc>
+          <w:tcPr>
+            <w:tcW w:w="2038" w:type="dxa"/>
+            <w:noWrap/>
+            <w:hideMark/>
+          </w:tcPr>
+          <w:p>
+            <w:pPr>
+              <w:spacing w:line="480" w:lineRule="auto"/>
+              <w:jc w:val="center"/>
+            </w:pPr>
+            <w:r>
+              <w:t>Ladoke Akintola University of Technology (LAUTECH)</w:t>
+            </w:r>
+          </w:p>
+        </w:tc>
+        <w:tc>
+          <w:tcPr>
+            <w:tcW w:w="3022" w:type="dxa"/>
+            <w:noWrap/>
+            <w:hideMark/>
+          </w:tcPr>
+          <w:p>
+            <w:pPr>
+              <w:spacing w:line="480" w:lineRule="auto"/>
+              <w:jc w:val="center"/>
+            </w:pPr>
+            <w:r>
+              <w:t>Prominent university attracting students and professionals</w:t>
+            </w:r>
+          </w:p>
+        </w:tc>
+        <w:tc>
+          <w:tcPr>
+            <w:tcW w:w="1912" w:type="dxa"/>
+            <w:noWrap/>
+            <w:hideMark/>
+          </w:tcPr>
+          <w:p>
+            <w:pPr>
+              <w:spacing w:line="480" w:lineRule="auto"/>
+              <w:jc w:val="center"/>
+            </w:pPr>
+            <w:r>
+              <w:t>Educational and intellectual hub</w:t>
             </w:r>
           </w:p>
         </w:tc>
@@ -9263,7 +9873,7 @@
               <w:jc w:val="center"/>
             </w:pPr>
             <w:r>
-              <w:t>Ayegun</w:t>
+              <w:t>Ogbomoso General Hospital</w:t>
             </w:r>
           </w:p>
         </w:tc>
@@ -9279,7 +9889,7 @@
               <w:jc w:val="center"/>
             </w:pPr>
             <w:r>
-              <w:t>Growing residential area with agricultural significance</w:t>
+              <w:t>Main medical facility for the LGA</w:t>
             </w:r>
           </w:p>
         </w:tc>
@@ -9295,7 +9905,7 @@
               <w:jc w:val="center"/>
             </w:pPr>
             <w:r>
-              <w:t>Community development and resource access</w:t>
+              <w:t>Healthcare access and essential services</w:t>
             </w:r>
           </w:p>
         </w:tc>
@@ -9330,7 +9940,7 @@
               <w:jc w:val="center"/>
             </w:pPr>
             <w:r>
-              <w:t>Iyana Offa</w:t>
+              <w:t>Ogbomoso Central Market</w:t>
             </w:r>
           </w:p>
         </w:tc>
@@ -9346,7 +9956,7 @@
               <w:jc w:val="center"/>
             </w:pPr>
             <w:r>
-              <w:t>Junction connecting Ogbomoso to Offa and Kwara State</w:t>
+              <w:t>Bustling marketplace for various goods and local produce</w:t>
             </w:r>
           </w:p>
         </w:tc>
@@ -9362,78 +9972,7 @@
               <w:jc w:val="center"/>
             </w:pPr>
             <w:r>
-              <w:t>Access to neighboring region and trade routes</w:t>
-            </w:r>
-          </w:p>
-        </w:tc>
-      </w:tr>
-      <w:tr>
-        <w:trPr>
-          <w:trHeight w:val="315"/>
-          <w:jc w:val="center"/>
-        </w:trPr>
-        <w:tc>
-          <w:tcPr>
-            <w:tcW w:w="2410" w:type="dxa"/>
-            <w:noWrap/>
-            <w:hideMark/>
-          </w:tcPr>
-          <w:p>
-            <w:pPr>
-              <w:spacing w:line="480" w:lineRule="auto"/>
-              <w:jc w:val="center"/>
-            </w:pPr>
-            <w:r>
-              <w:lastRenderedPageBreak/>
-              <w:t>Important Landmarks</w:t>
-            </w:r>
-          </w:p>
-        </w:tc>
-        <w:tc>
-          <w:tcPr>
-            <w:tcW w:w="2038" w:type="dxa"/>
-            <w:noWrap/>
-            <w:hideMark/>
-          </w:tcPr>
-          <w:p>
-            <w:pPr>
-              <w:spacing w:line="480" w:lineRule="auto"/>
-              <w:jc w:val="center"/>
-            </w:pPr>
-            <w:r>
-              <w:t>Ladoke Akintola University of Technology (LAUTECH)</w:t>
-            </w:r>
-          </w:p>
-        </w:tc>
-        <w:tc>
-          <w:tcPr>
-            <w:tcW w:w="3022" w:type="dxa"/>
-            <w:noWrap/>
-            <w:hideMark/>
-          </w:tcPr>
-          <w:p>
-            <w:pPr>
-              <w:spacing w:line="480" w:lineRule="auto"/>
-              <w:jc w:val="center"/>
-            </w:pPr>
-            <w:r>
-              <w:t>Prominent university attracting students and professionals</w:t>
-            </w:r>
-          </w:p>
-        </w:tc>
-        <w:tc>
-          <w:tcPr>
-            <w:tcW w:w="1912" w:type="dxa"/>
-            <w:noWrap/>
-            <w:hideMark/>
-          </w:tcPr>
-          <w:p>
-            <w:pPr>
-              <w:spacing w:line="480" w:lineRule="auto"/>
-              <w:jc w:val="center"/>
-            </w:pPr>
-            <w:r>
-              <w:t>Educational and intellectual hub</w:t>
+              <w:t>Economic activity and cultural showcase</w:t>
             </w:r>
           </w:p>
         </w:tc>
@@ -9468,7 +10007,7 @@
               <w:jc w:val="center"/>
             </w:pPr>
             <w:r>
-              <w:t>Ogbomoso General Hospital</w:t>
+              <w:t>Soun Ogunlola Palace</w:t>
             </w:r>
           </w:p>
         </w:tc>
@@ -9484,7 +10023,7 @@
               <w:jc w:val="center"/>
             </w:pPr>
             <w:r>
-              <w:t>Main medical facility for the LGA</w:t>
+              <w:t>Official residence of the Soun of Ogbomoso</w:t>
             </w:r>
           </w:p>
         </w:tc>
@@ -9500,7 +10039,7 @@
               <w:jc w:val="center"/>
             </w:pPr>
             <w:r>
-              <w:t>Healthcare access and essential services</w:t>
+              <w:t>Traditional leadership and cultural symbol</w:t>
             </w:r>
           </w:p>
         </w:tc>
@@ -9535,7 +10074,7 @@
               <w:jc w:val="center"/>
             </w:pPr>
             <w:r>
-              <w:t>Ogbomoso Central Market</w:t>
+              <w:t>Baptist Seminary</w:t>
             </w:r>
           </w:p>
         </w:tc>
@@ -9551,7 +10090,7 @@
               <w:jc w:val="center"/>
             </w:pPr>
             <w:r>
-              <w:t>Bustling marketplace for various goods and local produce</w:t>
+              <w:t>Theological institution training religious leaders</w:t>
             </w:r>
           </w:p>
         </w:tc>
@@ -9567,7 +10106,77 @@
               <w:jc w:val="center"/>
             </w:pPr>
             <w:r>
-              <w:t>Economic activity and cultural showcase</w:t>
+              <w:t>Spiritual development and community influence</w:t>
+            </w:r>
+          </w:p>
+        </w:tc>
+      </w:tr>
+      <w:tr>
+        <w:trPr>
+          <w:trHeight w:val="315"/>
+          <w:jc w:val="center"/>
+        </w:trPr>
+        <w:tc>
+          <w:tcPr>
+            <w:tcW w:w="2410" w:type="dxa"/>
+            <w:noWrap/>
+            <w:hideMark/>
+          </w:tcPr>
+          <w:p>
+            <w:pPr>
+              <w:spacing w:line="480" w:lineRule="auto"/>
+              <w:jc w:val="center"/>
+            </w:pPr>
+            <w:r>
+              <w:t>Road Network Segments</w:t>
+            </w:r>
+          </w:p>
+        </w:tc>
+        <w:tc>
+          <w:tcPr>
+            <w:tcW w:w="2038" w:type="dxa"/>
+            <w:noWrap/>
+            <w:hideMark/>
+          </w:tcPr>
+          <w:p>
+            <w:pPr>
+              <w:spacing w:line="480" w:lineRule="auto"/>
+              <w:jc w:val="center"/>
+            </w:pPr>
+            <w:r>
+              <w:t>Ilorin-Ibadan Expressway</w:t>
+            </w:r>
+          </w:p>
+        </w:tc>
+        <w:tc>
+          <w:tcPr>
+            <w:tcW w:w="3022" w:type="dxa"/>
+            <w:noWrap/>
+            <w:hideMark/>
+          </w:tcPr>
+          <w:p>
+            <w:pPr>
+              <w:spacing w:line="480" w:lineRule="auto"/>
+              <w:jc w:val="center"/>
+            </w:pPr>
+            <w:r>
+              <w:t>Major north-south corridor</w:t>
+            </w:r>
+          </w:p>
+        </w:tc>
+        <w:tc>
+          <w:tcPr>
+            <w:tcW w:w="1912" w:type="dxa"/>
+            <w:noWrap/>
+            <w:hideMark/>
+          </w:tcPr>
+          <w:p>
+            <w:pPr>
+              <w:spacing w:line="480" w:lineRule="auto"/>
+              <w:jc w:val="center"/>
+            </w:pPr>
+            <w:r>
+              <w:t>Regional connectivity and traffic flow</w:t>
             </w:r>
           </w:p>
         </w:tc>
@@ -9602,7 +10211,7 @@
               <w:jc w:val="center"/>
             </w:pPr>
             <w:r>
-              <w:t>Soun Ogunlola Palace</w:t>
+              <w:t>Ogbomoso-Saki Road</w:t>
             </w:r>
           </w:p>
         </w:tc>
@@ -9618,7 +10227,7 @@
               <w:jc w:val="center"/>
             </w:pPr>
             <w:r>
-              <w:t>Official residence of the Soun of Ogbomoso</w:t>
+              <w:t>Connects Ogbomoso to Saki and beyond</w:t>
             </w:r>
           </w:p>
         </w:tc>
@@ -9634,7 +10243,7 @@
               <w:jc w:val="center"/>
             </w:pPr>
             <w:r>
-              <w:t>Traditional leadership and cultural symbol</w:t>
+              <w:t>Access to agricultural and rural areas</w:t>
             </w:r>
           </w:p>
         </w:tc>
@@ -9669,7 +10278,7 @@
               <w:jc w:val="center"/>
             </w:pPr>
             <w:r>
-              <w:t>Baptist Seminary</w:t>
+              <w:t>Ogbomoso-Iwo Road</w:t>
             </w:r>
           </w:p>
         </w:tc>
@@ -9685,7 +10294,7 @@
               <w:jc w:val="center"/>
             </w:pPr>
             <w:r>
-              <w:t>Theological institution training religious leaders</w:t>
+              <w:t>Links Ogbomoso to Iwo in Osun State</w:t>
             </w:r>
           </w:p>
         </w:tc>
@@ -9701,77 +10310,7 @@
               <w:jc w:val="center"/>
             </w:pPr>
             <w:r>
-              <w:t>Spiritual development and community influence</w:t>
-            </w:r>
-          </w:p>
-        </w:tc>
-      </w:tr>
-      <w:tr>
-        <w:trPr>
-          <w:trHeight w:val="315"/>
-          <w:jc w:val="center"/>
-        </w:trPr>
-        <w:tc>
-          <w:tcPr>
-            <w:tcW w:w="2410" w:type="dxa"/>
-            <w:noWrap/>
-            <w:hideMark/>
-          </w:tcPr>
-          <w:p>
-            <w:pPr>
-              <w:spacing w:line="480" w:lineRule="auto"/>
-              <w:jc w:val="center"/>
-            </w:pPr>
-            <w:r>
-              <w:t>Road Network Segments</w:t>
-            </w:r>
-          </w:p>
-        </w:tc>
-        <w:tc>
-          <w:tcPr>
-            <w:tcW w:w="2038" w:type="dxa"/>
-            <w:noWrap/>
-            <w:hideMark/>
-          </w:tcPr>
-          <w:p>
-            <w:pPr>
-              <w:spacing w:line="480" w:lineRule="auto"/>
-              <w:jc w:val="center"/>
-            </w:pPr>
-            <w:r>
-              <w:t>Ilorin-Ibadan Expressway</w:t>
-            </w:r>
-          </w:p>
-        </w:tc>
-        <w:tc>
-          <w:tcPr>
-            <w:tcW w:w="3022" w:type="dxa"/>
-            <w:noWrap/>
-            <w:hideMark/>
-          </w:tcPr>
-          <w:p>
-            <w:pPr>
-              <w:spacing w:line="480" w:lineRule="auto"/>
-              <w:jc w:val="center"/>
-            </w:pPr>
-            <w:r>
-              <w:t>Major north-south corridor</w:t>
-            </w:r>
-          </w:p>
-        </w:tc>
-        <w:tc>
-          <w:tcPr>
-            <w:tcW w:w="1912" w:type="dxa"/>
-            <w:noWrap/>
-            <w:hideMark/>
-          </w:tcPr>
-          <w:p>
-            <w:pPr>
-              <w:spacing w:line="480" w:lineRule="auto"/>
-              <w:jc w:val="center"/>
-            </w:pPr>
-            <w:r>
-              <w:t>Regional connectivity and traffic flow</w:t>
+              <w:t>Inter-state connectivity and trade opportunities</w:t>
             </w:r>
           </w:p>
         </w:tc>
@@ -9806,7 +10345,7 @@
               <w:jc w:val="center"/>
             </w:pPr>
             <w:r>
-              <w:t>Ogbomoso-Saki Road</w:t>
+              <w:t>Ogbomoso-Offa Road</w:t>
             </w:r>
           </w:p>
         </w:tc>
@@ -9822,7 +10361,7 @@
               <w:jc w:val="center"/>
             </w:pPr>
             <w:r>
-              <w:t>Connects Ogbomoso to Saki and beyond</w:t>
+              <w:t>Provides access to Offa and Kwara State</w:t>
             </w:r>
           </w:p>
         </w:tc>
@@ -9838,7 +10377,11 @@
               <w:jc w:val="center"/>
             </w:pPr>
             <w:r>
-              <w:t>Access to agricultural and rural areas</w:t>
+              <w:t xml:space="preserve">Regional exchange and </w:t>
+            </w:r>
+            <w:r>
+              <w:lastRenderedPageBreak/>
+              <w:t>cultural interaction</w:t>
             </w:r>
           </w:p>
         </w:tc>
@@ -9873,7 +10416,7 @@
               <w:jc w:val="center"/>
             </w:pPr>
             <w:r>
-              <w:t>Ogbomoso-Iwo Road</w:t>
+              <w:t>Inner-city roads</w:t>
             </w:r>
           </w:p>
         </w:tc>
@@ -9889,7 +10432,7 @@
               <w:jc w:val="center"/>
             </w:pPr>
             <w:r>
-              <w:t>Links Ogbomoso to Iwo in Osun State</w:t>
+              <w:t>Connect various neighborhoods and landmarks within Ogbomoso town</w:t>
             </w:r>
           </w:p>
         </w:tc>
@@ -9905,140 +10448,6 @@
               <w:jc w:val="center"/>
             </w:pPr>
             <w:r>
-              <w:t>Inter-state connectivity and trade opportunities</w:t>
-            </w:r>
-          </w:p>
-        </w:tc>
-      </w:tr>
-      <w:tr>
-        <w:trPr>
-          <w:trHeight w:val="315"/>
-          <w:jc w:val="center"/>
-        </w:trPr>
-        <w:tc>
-          <w:tcPr>
-            <w:tcW w:w="2410" w:type="dxa"/>
-            <w:noWrap/>
-            <w:hideMark/>
-          </w:tcPr>
-          <w:p>
-            <w:pPr>
-              <w:spacing w:line="480" w:lineRule="auto"/>
-              <w:jc w:val="center"/>
-            </w:pPr>
-          </w:p>
-        </w:tc>
-        <w:tc>
-          <w:tcPr>
-            <w:tcW w:w="2038" w:type="dxa"/>
-            <w:noWrap/>
-            <w:hideMark/>
-          </w:tcPr>
-          <w:p>
-            <w:pPr>
-              <w:spacing w:line="480" w:lineRule="auto"/>
-              <w:jc w:val="center"/>
-            </w:pPr>
-            <w:r>
-              <w:t>Ogbomoso-Offa Road</w:t>
-            </w:r>
-          </w:p>
-        </w:tc>
-        <w:tc>
-          <w:tcPr>
-            <w:tcW w:w="3022" w:type="dxa"/>
-            <w:noWrap/>
-            <w:hideMark/>
-          </w:tcPr>
-          <w:p>
-            <w:pPr>
-              <w:spacing w:line="480" w:lineRule="auto"/>
-              <w:jc w:val="center"/>
-            </w:pPr>
-            <w:r>
-              <w:t>Provides access to Offa and Kwara State</w:t>
-            </w:r>
-          </w:p>
-        </w:tc>
-        <w:tc>
-          <w:tcPr>
-            <w:tcW w:w="1912" w:type="dxa"/>
-            <w:noWrap/>
-            <w:hideMark/>
-          </w:tcPr>
-          <w:p>
-            <w:pPr>
-              <w:spacing w:line="480" w:lineRule="auto"/>
-              <w:jc w:val="center"/>
-            </w:pPr>
-            <w:r>
-              <w:t>Regional exchange and cultural interaction</w:t>
-            </w:r>
-          </w:p>
-        </w:tc>
-      </w:tr>
-      <w:tr>
-        <w:trPr>
-          <w:trHeight w:val="315"/>
-          <w:jc w:val="center"/>
-        </w:trPr>
-        <w:tc>
-          <w:tcPr>
-            <w:tcW w:w="2410" w:type="dxa"/>
-            <w:noWrap/>
-            <w:hideMark/>
-          </w:tcPr>
-          <w:p>
-            <w:pPr>
-              <w:spacing w:line="480" w:lineRule="auto"/>
-              <w:jc w:val="center"/>
-            </w:pPr>
-          </w:p>
-        </w:tc>
-        <w:tc>
-          <w:tcPr>
-            <w:tcW w:w="2038" w:type="dxa"/>
-            <w:noWrap/>
-            <w:hideMark/>
-          </w:tcPr>
-          <w:p>
-            <w:pPr>
-              <w:spacing w:line="480" w:lineRule="auto"/>
-              <w:jc w:val="center"/>
-            </w:pPr>
-            <w:r>
-              <w:t>Inner-city roads</w:t>
-            </w:r>
-          </w:p>
-        </w:tc>
-        <w:tc>
-          <w:tcPr>
-            <w:tcW w:w="3022" w:type="dxa"/>
-            <w:noWrap/>
-            <w:hideMark/>
-          </w:tcPr>
-          <w:p>
-            <w:pPr>
-              <w:spacing w:line="480" w:lineRule="auto"/>
-              <w:jc w:val="center"/>
-            </w:pPr>
-            <w:r>
-              <w:t>Connect various neighborhoods and landmarks within Ogbomoso town</w:t>
-            </w:r>
-          </w:p>
-        </w:tc>
-        <w:tc>
-          <w:tcPr>
-            <w:tcW w:w="1912" w:type="dxa"/>
-            <w:noWrap/>
-            <w:hideMark/>
-          </w:tcPr>
-          <w:p>
-            <w:pPr>
-              <w:spacing w:line="480" w:lineRule="auto"/>
-              <w:jc w:val="center"/>
-            </w:pPr>
-            <w:r>
               <w:t>Local accessibility and community mobility</w:t>
             </w:r>
           </w:p>
@@ -10047,14 +10456,32 @@
     </w:tbl>
     <w:p>
       <w:pPr>
-        <w:spacing w:line="480" w:lineRule="auto"/>
-      </w:pPr>
+        <w:spacing w:line="360" w:lineRule="auto"/>
+        <w:rPr>
+          <w:sz w:val="22"/>
+          <w:szCs w:val="20"/>
+        </w:rPr>
+      </w:pPr>
+      <w:r>
+        <w:rPr>
+          <w:sz w:val="28"/>
+          <w:szCs w:val="24"/>
+        </w:rPr>
+        <w:t xml:space="preserve">Source: </w:t>
+      </w:r>
+      <w:r>
+        <w:rPr>
+          <w:sz w:val="22"/>
+          <w:szCs w:val="20"/>
+        </w:rPr>
+        <w:t xml:space="preserve">Ogunbode, T. O., &amp; Ifabiyi, P. I. (2019). Rainfall trends and its implications on water resources management: a case study of Ogbomoso city in Nigeria. International Journal of Hydrology, 3(3), 210–215. </w:t>
+      </w:r>
     </w:p>
     <w:p>
       <w:pPr>
         <w:pStyle w:val="Heading3"/>
       </w:pPr>
-      <w:bookmarkStart w:id="41" w:name="_Toc155893020"/>
+      <w:bookmarkStart w:id="40" w:name="_Toc155893020"/>
       <w:r>
         <w:t>3.</w:t>
       </w:r>
@@ -10064,358 +10491,98 @@
       <w:r>
         <w:tab/>
       </w:r>
-      <w:r>
-        <w:t>Data Profiling</w:t>
+      <w:bookmarkEnd w:id="40"/>
+      <w:r>
+        <w:t>Sample Size and Sampling Techniques</w:t>
+      </w:r>
+    </w:p>
+    <w:p>
+      <w:pPr>
+        <w:spacing w:line="480" w:lineRule="auto"/>
+      </w:pPr>
+      <w:r>
+        <w:t xml:space="preserve">The statistics that have been gathered include of the network and road infrastructure of Ogbomoso North, which includes major highways, expressways, and smaller roads. </w:t>
+      </w:r>
+    </w:p>
+    <w:p>
+      <w:pPr>
+        <w:pStyle w:val="Heading2"/>
+      </w:pPr>
+      <w:bookmarkStart w:id="41" w:name="_Toc155893025"/>
+      <w:r>
+        <w:t>3.5</w:t>
+      </w:r>
+      <w:r>
+        <w:tab/>
       </w:r>
       <w:bookmarkEnd w:id="41"/>
-    </w:p>
-    <w:p>
-      <w:pPr>
-        <w:spacing w:line="480" w:lineRule="auto"/>
-      </w:pPr>
-      <w:r>
-        <w:t xml:space="preserve">The statistics that have been gathered include of the network and road infrastructure of Ogbomoso North, which includes major highways, expressways, and smaller roads. </w:t>
-      </w:r>
-    </w:p>
-    <w:p>
-      <w:pPr>
-        <w:pStyle w:val="Heading3"/>
-      </w:pPr>
-      <w:bookmarkStart w:id="42" w:name="_Toc155893021"/>
-      <w:r>
-        <w:t>3.4.1</w:t>
-      </w:r>
-      <w:r>
-        <w:tab/>
-      </w:r>
-      <w:r>
-        <w:t>Traffic Flow Dataset</w:t>
-      </w:r>
-      <w:bookmarkEnd w:id="42"/>
-    </w:p>
-    <w:p>
-      <w:pPr>
-        <w:spacing w:line="480" w:lineRule="auto"/>
-      </w:pPr>
-      <w:r>
-        <w:t xml:space="preserve">An essential part of the extensive research on road connectivity in Ogbomoso North is the Traffic Flow dataset. The primary purpose of this dataset is to record the dynamics of vehicle movement </w:t>
-      </w:r>
-      <w:r>
-        <w:lastRenderedPageBreak/>
-        <w:t xml:space="preserve">in the research region across various road segments and intersections. Important traits and attributes consist of: </w:t>
-      </w:r>
-    </w:p>
-    <w:p>
-      <w:pPr>
-        <w:pStyle w:val="ListParagraph"/>
-        <w:numPr>
-          <w:ilvl w:val="0"/>
-          <w:numId w:val="12"/>
-        </w:numPr>
-        <w:spacing w:line="480" w:lineRule="auto"/>
-      </w:pPr>
-      <w:r>
-        <w:t xml:space="preserve">Traffic volumes are expressed as the number of cars that pass a particular location in a predetermined amount of time (vehicles/hour). </w:t>
-      </w:r>
-    </w:p>
-    <w:p>
-      <w:pPr>
-        <w:pStyle w:val="ListParagraph"/>
-        <w:numPr>
-          <w:ilvl w:val="0"/>
-          <w:numId w:val="12"/>
-        </w:numPr>
-        <w:spacing w:line="480" w:lineRule="auto"/>
-      </w:pPr>
-      <w:r>
-        <w:t xml:space="preserve">Congestion Points: Shows places where traffic is heavier than usual and may be a source of congestion. </w:t>
-      </w:r>
-    </w:p>
-    <w:p>
-      <w:pPr>
-        <w:pStyle w:val="ListParagraph"/>
-        <w:numPr>
-          <w:ilvl w:val="0"/>
-          <w:numId w:val="12"/>
-        </w:numPr>
-        <w:spacing w:line="480" w:lineRule="auto"/>
-      </w:pPr>
-      <w:r>
-        <w:t xml:space="preserve">Flow Patterns: Shows the temporal trends in traffic, giving information about peak times and daily variations. </w:t>
-      </w:r>
-    </w:p>
-    <w:p>
-      <w:pPr>
-        <w:spacing w:line="480" w:lineRule="auto"/>
-      </w:pPr>
-      <w:r>
-        <w:t xml:space="preserve">Units: Traffic volumes </w:t>
-      </w:r>
-      <w:r>
-        <w:t>is</w:t>
-      </w:r>
-      <w:r>
-        <w:t xml:space="preserve"> typically measured in vehicles per hour.</w:t>
-      </w:r>
-    </w:p>
-    <w:p>
-      <w:pPr>
-        <w:pStyle w:val="Heading3"/>
-      </w:pPr>
-      <w:bookmarkStart w:id="43" w:name="_Toc155893022"/>
-      <w:r>
-        <w:t xml:space="preserve">3.4.2 </w:t>
-      </w:r>
-      <w:r>
-        <w:t xml:space="preserve">Road Condition </w:t>
-      </w:r>
-      <w:r>
-        <w:t xml:space="preserve">and Maintenance </w:t>
-      </w:r>
-      <w:r>
-        <w:t>dataset</w:t>
-      </w:r>
-      <w:bookmarkEnd w:id="43"/>
-    </w:p>
-    <w:p>
-      <w:pPr>
-        <w:spacing w:line="480" w:lineRule="auto"/>
-        <w:rPr>
-          <w:b/>
-          <w:bCs/>
-        </w:rPr>
-      </w:pPr>
-      <w:r>
-        <w:t xml:space="preserve">The condition of Ogbomoso North's road infrastructure is assessed using the Road Condition dataset. It evaluates the physical characteristics of major, minor, and highways roads. Important traits and attributes consist of: </w:t>
-      </w:r>
-    </w:p>
-    <w:p>
-      <w:pPr>
-        <w:pStyle w:val="ListParagraph"/>
-        <w:numPr>
-          <w:ilvl w:val="0"/>
-          <w:numId w:val="11"/>
-        </w:numPr>
-        <w:spacing w:line="480" w:lineRule="auto"/>
-      </w:pPr>
-      <w:r>
-        <w:t xml:space="preserve">Road Types: This section divides roads into major, minor, and highway categories. </w:t>
-      </w:r>
-    </w:p>
-    <w:p>
-      <w:pPr>
-        <w:pStyle w:val="ListParagraph"/>
-        <w:numPr>
-          <w:ilvl w:val="0"/>
-          <w:numId w:val="11"/>
-        </w:numPr>
-        <w:spacing w:line="480" w:lineRule="auto"/>
-      </w:pPr>
-      <w:r>
-        <w:t xml:space="preserve">Condition assessment: Offers information about the state of roads today, emphasizing areas that might need repair or upkeep. </w:t>
-      </w:r>
-    </w:p>
-    <w:p>
-      <w:pPr>
-        <w:pStyle w:val="ListParagraph"/>
-        <w:numPr>
-          <w:ilvl w:val="0"/>
-          <w:numId w:val="11"/>
-        </w:numPr>
-        <w:spacing w:line="480" w:lineRule="auto"/>
-      </w:pPr>
-      <w:r>
-        <w:t xml:space="preserve">Analyzes each road segment's capacity to see how well it can accommodate vehicle traffic. </w:t>
-      </w:r>
-    </w:p>
-    <w:p>
-      <w:pPr>
-        <w:pStyle w:val="ListParagraph"/>
-        <w:numPr>
-          <w:ilvl w:val="0"/>
-          <w:numId w:val="11"/>
-        </w:numPr>
-        <w:spacing w:line="480" w:lineRule="auto"/>
-      </w:pPr>
-      <w:r>
-        <w:t xml:space="preserve">Units: Capacity is commonly expressed in cars per hour, and condition ratings might be qualitative (excellent, fair, or poor). </w:t>
-      </w:r>
-    </w:p>
-    <w:p>
-      <w:pPr>
-        <w:jc w:val="left"/>
-      </w:pPr>
-      <w:r>
-        <w:br w:type="page"/>
-      </w:r>
-    </w:p>
-    <w:p>
-      <w:pPr>
-        <w:pStyle w:val="Heading3"/>
-      </w:pPr>
-      <w:bookmarkStart w:id="44" w:name="_Toc155893023"/>
-      <w:r>
-        <w:lastRenderedPageBreak/>
-        <w:t>3.4.3</w:t>
-      </w:r>
-      <w:r>
-        <w:tab/>
-      </w:r>
-      <w:r>
-        <w:t>Road Network Model Dataset</w:t>
-      </w:r>
-      <w:bookmarkEnd w:id="44"/>
-    </w:p>
-    <w:p>
-      <w:pPr>
-        <w:spacing w:line="480" w:lineRule="auto"/>
-        <w:rPr>
-          <w:b/>
-          <w:bCs/>
-        </w:rPr>
-      </w:pPr>
-      <w:r>
-        <w:rPr>
-          <w:b/>
-          <w:bCs/>
-        </w:rPr>
-        <w:t xml:space="preserve"> </w:t>
-      </w:r>
-      <w:r>
-        <w:t xml:space="preserve">The Road Network Model dataset provides a geographical depiction of Ogbomoso North's whole road network. Locations, sections of roads, and patterns of connectedness are all included. Important attributes and features of this dataset consist of: </w:t>
-      </w:r>
-    </w:p>
-    <w:p>
-      <w:pPr>
-        <w:pStyle w:val="ListParagraph"/>
-        <w:numPr>
-          <w:ilvl w:val="0"/>
-          <w:numId w:val="13"/>
-        </w:numPr>
-        <w:spacing w:line="480" w:lineRule="auto"/>
-      </w:pPr>
-      <w:r>
-        <w:t xml:space="preserve">Coordinates and geographical data are provided for every site and road segment in the geographic information. </w:t>
-      </w:r>
-    </w:p>
-    <w:p>
-      <w:pPr>
-        <w:pStyle w:val="ListParagraph"/>
-        <w:numPr>
-          <w:ilvl w:val="0"/>
-          <w:numId w:val="13"/>
-        </w:numPr>
-        <w:spacing w:line="480" w:lineRule="auto"/>
-      </w:pPr>
-      <w:r>
-        <w:t xml:space="preserve">Connectivity analysis: locates important network connectors as well as important road corridors and crossroads. </w:t>
-      </w:r>
-    </w:p>
-    <w:p>
-      <w:pPr>
-        <w:pStyle w:val="ListParagraph"/>
-        <w:numPr>
-          <w:ilvl w:val="0"/>
-          <w:numId w:val="13"/>
-        </w:numPr>
-        <w:spacing w:line="480" w:lineRule="auto"/>
-      </w:pPr>
-      <w:r>
-        <w:t xml:space="preserve">Towns and Sites: Identifies important towns, intersections, and landmarks along the road network. </w:t>
-      </w:r>
-    </w:p>
-    <w:p>
-      <w:pPr>
-        <w:pStyle w:val="ListParagraph"/>
-        <w:numPr>
-          <w:ilvl w:val="0"/>
-          <w:numId w:val="13"/>
-        </w:numPr>
-        <w:spacing w:line="480" w:lineRule="auto"/>
-      </w:pPr>
-      <w:r>
-        <w:t>Units: Latitude and longitude are used to measure coordinates</w:t>
-      </w:r>
-      <w:proofErr w:type="gramStart"/>
-      <w:r>
-        <w:t xml:space="preserve">. </w:t>
-      </w:r>
-      <w:r>
-        <w:t>.</w:t>
-      </w:r>
-      <w:proofErr w:type="gramEnd"/>
-    </w:p>
-    <w:p>
-      <w:pPr>
-        <w:pStyle w:val="Heading3"/>
-      </w:pPr>
-      <w:bookmarkStart w:id="45" w:name="_Toc155893024"/>
-      <w:r>
-        <w:t>3.4.5</w:t>
-      </w:r>
-      <w:r>
-        <w:tab/>
-      </w:r>
-      <w:r>
-        <w:t>Socioeconomic Impact Dataset</w:t>
-      </w:r>
-      <w:bookmarkEnd w:id="45"/>
-    </w:p>
-    <w:p>
-      <w:pPr>
-        <w:spacing w:line="480" w:lineRule="auto"/>
-      </w:pPr>
-      <w:r>
-        <w:t xml:space="preserve">The Socioeconomic Impact dataset explores the wider effects that road connection has on the Ogbomoso North community. It looks at social, cultural, and economic facets. Important traits and attributes consist of: </w:t>
-      </w:r>
-    </w:p>
-    <w:p>
-      <w:pPr>
-        <w:pStyle w:val="ListParagraph"/>
-        <w:numPr>
-          <w:ilvl w:val="0"/>
-          <w:numId w:val="14"/>
-        </w:numPr>
-        <w:spacing w:line="480" w:lineRule="auto"/>
-      </w:pPr>
-      <w:r>
-        <w:t xml:space="preserve">Economic Hubs: Describes locations that are essential to economic activity, like markets, schools, and hospitals. </w:t>
-      </w:r>
-    </w:p>
-    <w:p>
-      <w:pPr>
-        <w:pStyle w:val="ListParagraph"/>
-        <w:numPr>
-          <w:ilvl w:val="0"/>
-          <w:numId w:val="14"/>
-        </w:numPr>
-        <w:spacing w:line="480" w:lineRule="auto"/>
-      </w:pPr>
-      <w:r>
-        <w:t xml:space="preserve">Emphasizes locations and places having historical or cultural significance. </w:t>
-      </w:r>
-    </w:p>
-    <w:p>
-      <w:pPr>
-        <w:pStyle w:val="ListParagraph"/>
-        <w:numPr>
-          <w:ilvl w:val="0"/>
-          <w:numId w:val="14"/>
-        </w:numPr>
-        <w:spacing w:line="480" w:lineRule="auto"/>
-      </w:pPr>
-      <w:r>
-        <w:t xml:space="preserve">Impact of Traffic on Businesses: Analyzes the effects of traffic flow, or congestion, on nearby companies. </w:t>
-      </w:r>
-    </w:p>
-    <w:p>
-      <w:pPr>
-        <w:spacing w:line="480" w:lineRule="auto"/>
-        <w:jc w:val="left"/>
-      </w:pPr>
-      <w:r>
-        <w:t xml:space="preserve">Units: Quantitative and qualitative impact assessments are both available. </w:t>
-      </w:r>
+      <w:r>
+        <w:t>Source of Data Collection</w:t>
+      </w:r>
+    </w:p>
+    <w:p>
+      <w:pPr>
+        <w:spacing w:line="480" w:lineRule="auto"/>
+      </w:pPr>
+      <w:r>
+        <w:t>The investigation of the gathered datasets relating to the road connectivity in Ogbomoso North constitutes the data analysis component of this study. Statistical tools and exploratory data analysis techniques, including univariate, bivariate, and multivariate analysis, are utilized to help the analytical process. Microsoft Excel, Stata, and the Statistical Package for Social Science (SPSS) are among the primary software tools use</w:t>
+      </w:r>
+      <w:r>
+        <w:t>d.</w:t>
+      </w:r>
+    </w:p>
+    <w:p>
+      <w:pPr>
+        <w:pStyle w:val="Heading2"/>
+      </w:pPr>
+      <w:r>
+        <w:t>3.6</w:t>
+      </w:r>
+      <w:r>
+        <w:tab/>
+        <w:t>Method of data collection</w:t>
+      </w:r>
+    </w:p>
+    <w:p>
+      <w:pPr>
+        <w:pStyle w:val="Heading2"/>
+      </w:pPr>
+      <w:r>
+        <w:t>3.7</w:t>
+      </w:r>
+      <w:r>
+        <w:tab/>
+        <w:t>Measure of study variables</w:t>
+      </w:r>
+    </w:p>
+    <w:p>
+      <w:pPr>
+        <w:pStyle w:val="Heading2"/>
+      </w:pPr>
+      <w:r>
+        <w:t>3.8</w:t>
+      </w:r>
+      <w:r>
+        <w:tab/>
+        <w:t>Method of data analysis</w:t>
+      </w:r>
+    </w:p>
+    <w:p>
+      <w:pPr>
+        <w:pStyle w:val="Heading2"/>
+      </w:pPr>
+      <w:r>
+        <w:t>3.9</w:t>
+      </w:r>
+      <w:r>
+        <w:tab/>
+        <w:t>Model Specification</w:t>
+      </w:r>
+    </w:p>
+    <w:p>
+      <w:pPr>
+        <w:spacing w:line="480" w:lineRule="auto"/>
+      </w:pPr>
     </w:p>
     <w:p>
       <w:pPr>
@@ -10445,7 +10612,7 @@
                     </pic:cNvPicPr>
                   </pic:nvPicPr>
                   <pic:blipFill>
-                    <a:blip r:embed="rId18">
+                    <a:blip r:embed="rId16">
                       <a:extLst>
                         <a:ext uri="{28A0092B-C50C-407E-A947-70E740481C1C}">
                           <a14:useLocalDpi xmlns:a14="http://schemas.microsoft.com/office/drawing/2010/main" val="0"/>
@@ -10480,7 +10647,6 @@
     <w:p>
       <w:pPr>
         <w:spacing w:line="480" w:lineRule="auto"/>
-        <w:jc w:val="center"/>
       </w:pPr>
       <w:r>
         <w:rPr>
@@ -10512,184 +10678,64 @@
     </w:p>
     <w:p>
       <w:pPr>
+        <w:spacing w:line="480" w:lineRule="auto"/>
+        <w:jc w:val="left"/>
+        <w:rPr>
+          <w:sz w:val="20"/>
+          <w:szCs w:val="18"/>
+        </w:rPr>
+      </w:pPr>
+      <w:r>
+        <w:rPr>
+          <w:sz w:val="20"/>
+          <w:szCs w:val="18"/>
+        </w:rPr>
+        <w:t xml:space="preserve">Source: </w:t>
+      </w:r>
+      <w:r>
+        <w:rPr>
+          <w:sz w:val="20"/>
+          <w:szCs w:val="18"/>
+        </w:rPr>
+        <w:t xml:space="preserve">Ogunkan, D. V., &amp; Jelili, M. O. (2010, April). The influence of land use on the spatial variation of </w:t>
+      </w:r>
+      <w:r>
+        <w:rPr>
+          <w:sz w:val="20"/>
+          <w:szCs w:val="18"/>
+        </w:rPr>
+        <w:t>begging</w:t>
+      </w:r>
+      <w:r>
+        <w:rPr>
+          <w:sz w:val="20"/>
+          <w:szCs w:val="18"/>
+        </w:rPr>
+        <w:t xml:space="preserve"> </w:t>
+      </w:r>
+      <w:r>
+        <w:rPr>
+          <w:sz w:val="20"/>
+          <w:szCs w:val="18"/>
+        </w:rPr>
+        <w:t>in Ogbomoso, Nigeria. Journal of Geography and Regional Planning, 3(4), 73-83</w:t>
+      </w:r>
+    </w:p>
+    <w:p>
+      <w:pPr>
         <w:pStyle w:val="Heading2"/>
       </w:pPr>
       <w:r>
+        <w:lastRenderedPageBreak/>
         <w:br w:type="page"/>
       </w:r>
-      <w:bookmarkStart w:id="46" w:name="_Toc155893025"/>
+    </w:p>
+    <w:p>
+      <w:pPr>
+        <w:spacing w:line="600" w:lineRule="auto"/>
+      </w:pPr>
       <w:r>
         <w:lastRenderedPageBreak/>
-        <w:t>3.5</w:t>
-      </w:r>
-      <w:r>
-        <w:tab/>
-      </w:r>
-      <w:r>
-        <w:t>Data Analysis Techniques</w:t>
-      </w:r>
-      <w:bookmarkEnd w:id="46"/>
-    </w:p>
-    <w:p>
-      <w:pPr>
-        <w:spacing w:line="480" w:lineRule="auto"/>
-      </w:pPr>
-      <w:r>
-        <w:t>The investigation of the gathered datasets relating to the road connectivity in Ogbomoso North constitutes the data analysis component of this study. Statistical tools and exploratory data analysis techniques, including univariate, bivariate, and multivariate analysis, are utilized to help the analytical process. Microsoft Excel, Stata, and the Statistical Package for Social Science (SPSS) are among the primary software tools used</w:t>
-      </w:r>
-      <w:proofErr w:type="gramStart"/>
-      <w:r>
-        <w:t xml:space="preserve">. </w:t>
-      </w:r>
-      <w:r>
-        <w:t>.</w:t>
-      </w:r>
-      <w:proofErr w:type="gramEnd"/>
-    </w:p>
-    <w:p>
-      <w:pPr>
-        <w:pStyle w:val="Heading3"/>
-      </w:pPr>
-      <w:bookmarkStart w:id="47" w:name="_Toc155893026"/>
-      <w:r>
-        <w:t>3.5.1</w:t>
-      </w:r>
-      <w:r>
-        <w:tab/>
-        <w:t>Traffic Flow Patterns Analysis</w:t>
-      </w:r>
-      <w:bookmarkEnd w:id="47"/>
-    </w:p>
-    <w:p>
-      <w:pPr>
-        <w:spacing w:line="480" w:lineRule="auto"/>
-      </w:pPr>
-      <w:r>
-        <w:t xml:space="preserve">In the descriptive statistics phase, traffic flow patterns are thoroughly examined using SPSS and Excel. Calculating descriptive statistics can provide valuable insights into the central tendency and variability of traffic patterns in the studied area. Examples of these statistics are mean traffic flow, standard deviation, and percentile values. </w:t>
-      </w:r>
-    </w:p>
-    <w:p>
-      <w:pPr>
-        <w:pStyle w:val="Heading3"/>
-      </w:pPr>
-      <w:bookmarkStart w:id="48" w:name="_Toc155893027"/>
-      <w:r>
-        <w:t>3.5.2</w:t>
-      </w:r>
-      <w:r>
-        <w:tab/>
-      </w:r>
-      <w:r>
-        <w:t>Road Condition Assessment</w:t>
-      </w:r>
-      <w:bookmarkEnd w:id="48"/>
-    </w:p>
-    <w:p>
-      <w:pPr>
-        <w:spacing w:line="480" w:lineRule="auto"/>
-      </w:pPr>
-      <w:r>
-        <w:t xml:space="preserve">The univariate approach uses frequency distributions to focus on certain factors, specifically road conditions, while utilizing exploratory data analysis. Bivariate analysis explores the connections between traffic flow and road conditions, offering a detailed comprehension of their interaction. </w:t>
-      </w:r>
-    </w:p>
-    <w:p>
-      <w:pPr>
-        <w:pStyle w:val="Heading3"/>
-      </w:pPr>
-      <w:bookmarkStart w:id="49" w:name="_Toc155893028"/>
-      <w:r>
-        <w:t>3.5.3</w:t>
-      </w:r>
-      <w:r>
-        <w:tab/>
-      </w:r>
-      <w:r>
-        <w:t>Spatial Layout Exploration</w:t>
-      </w:r>
-      <w:bookmarkEnd w:id="49"/>
-    </w:p>
-    <w:p>
-      <w:pPr>
-        <w:spacing w:line="480" w:lineRule="auto"/>
-      </w:pPr>
-      <w:r>
-        <w:t xml:space="preserve">In this step, the spatial distribution of road networks was thoroughly evaluated. Here, essential areas that greatly enhance Ogbomoso North's overall connection and developmental characteristics were identified using GIS tools. </w:t>
-      </w:r>
-    </w:p>
-    <w:p>
-      <w:pPr>
-        <w:spacing w:line="480" w:lineRule="auto"/>
-      </w:pPr>
-      <w:bookmarkStart w:id="50" w:name="_Toc155893029"/>
-      <w:r>
-        <w:rPr>
-          <w:rStyle w:val="Heading3Char"/>
-        </w:rPr>
-        <w:t>3.5.4</w:t>
-      </w:r>
-      <w:r>
-        <w:rPr>
-          <w:rStyle w:val="Heading3Char"/>
-        </w:rPr>
-        <w:tab/>
-      </w:r>
-      <w:r>
-        <w:rPr>
-          <w:rStyle w:val="Heading3Char"/>
-        </w:rPr>
-        <w:t>Hotspot Identification for Congestion</w:t>
-      </w:r>
-      <w:bookmarkEnd w:id="50"/>
-      <w:r>
-        <w:t>:</w:t>
-      </w:r>
-    </w:p>
-    <w:p>
-      <w:pPr>
-        <w:spacing w:line="480" w:lineRule="auto"/>
-      </w:pPr>
-      <w:r>
-        <w:t xml:space="preserve">The application of spatial analysis techniques and clustering algorithms was made here since the goal is to identify areas of congestion by closely examining the spatial distribution of traffic flow. </w:t>
-      </w:r>
-      <w:r>
-        <w:lastRenderedPageBreak/>
-        <w:t xml:space="preserve">To identify particular regions with high traffic density, clustering methods are used, which helps to provide a more focused understanding of congestion sites. </w:t>
-      </w:r>
-    </w:p>
-    <w:p>
-      <w:pPr>
-        <w:pStyle w:val="Heading3"/>
-      </w:pPr>
-      <w:bookmarkStart w:id="51" w:name="_Toc155893030"/>
-      <w:r>
-        <w:t>3.5.5</w:t>
-      </w:r>
-      <w:r>
-        <w:tab/>
-      </w:r>
-      <w:r>
-        <w:t>Multivariate Analysis for Overall Connectivity</w:t>
-      </w:r>
-      <w:bookmarkEnd w:id="51"/>
-    </w:p>
-    <w:p>
-      <w:pPr>
-        <w:spacing w:line="480" w:lineRule="auto"/>
-      </w:pPr>
-      <w:r>
-        <w:t xml:space="preserve">The study evaluated the combined effects of several variables, such as traffic volume and road conditions, on the total road connectedness within the study area using regression analysis in SPSS. </w:t>
-      </w:r>
-    </w:p>
-    <w:p>
-      <w:pPr>
-        <w:spacing w:line="480" w:lineRule="auto"/>
-      </w:pPr>
-    </w:p>
-    <w:p>
-      <w:pPr>
-        <w:spacing w:line="600" w:lineRule="auto"/>
-      </w:pPr>
-      <w:r>
         <w:br w:type="page"/>
       </w:r>
     </w:p>
@@ -10697,12 +10743,12 @@
       <w:pPr>
         <w:pStyle w:val="Heading1"/>
       </w:pPr>
-      <w:bookmarkStart w:id="52" w:name="_Toc155893031"/>
+      <w:bookmarkStart w:id="42" w:name="_Toc155893031"/>
       <w:r>
         <w:lastRenderedPageBreak/>
         <w:t>REFERENCES</w:t>
       </w:r>
-      <w:bookmarkEnd w:id="52"/>
+      <w:bookmarkEnd w:id="42"/>
     </w:p>
     <w:p>
       <w:pPr>
@@ -11256,7 +11302,7 @@
       </w:r>
     </w:p>
     <w:sectPr>
-      <w:footerReference w:type="default" r:id="rId19"/>
+      <w:footerReference w:type="default" r:id="rId17"/>
       <w:pgSz w:w="12240" w:h="15840"/>
       <w:pgMar w:top="1440" w:right="1440" w:bottom="1440" w:left="1418" w:header="720" w:footer="720" w:gutter="0"/>
       <w:pgNumType w:start="1"/>
@@ -12551,6 +12597,119 @@
     </w:lvl>
   </w:abstractNum>
   <w:abstractNum w:abstractNumId="12" w15:restartNumberingAfterBreak="0">
+    <w:nsid w:val="637F4980"/>
+    <w:multiLevelType w:val="multilevel"/>
+    <w:tmpl w:val="D2D6FD24"/>
+    <w:lvl w:ilvl="0">
+      <w:start w:val="1"/>
+      <w:numFmt w:val="decimal"/>
+      <w:lvlText w:val="%1."/>
+      <w:lvlJc w:val="left"/>
+      <w:pPr>
+        <w:tabs>
+          <w:tab w:val="num" w:pos="720"/>
+        </w:tabs>
+        <w:ind w:left="720" w:hanging="360"/>
+      </w:pPr>
+    </w:lvl>
+    <w:lvl w:ilvl="1" w:tentative="1">
+      <w:start w:val="1"/>
+      <w:numFmt w:val="decimal"/>
+      <w:lvlText w:val="%2."/>
+      <w:lvlJc w:val="left"/>
+      <w:pPr>
+        <w:tabs>
+          <w:tab w:val="num" w:pos="1440"/>
+        </w:tabs>
+        <w:ind w:left="1440" w:hanging="360"/>
+      </w:pPr>
+    </w:lvl>
+    <w:lvl w:ilvl="2" w:tentative="1">
+      <w:start w:val="1"/>
+      <w:numFmt w:val="decimal"/>
+      <w:lvlText w:val="%3."/>
+      <w:lvlJc w:val="left"/>
+      <w:pPr>
+        <w:tabs>
+          <w:tab w:val="num" w:pos="2160"/>
+        </w:tabs>
+        <w:ind w:left="2160" w:hanging="360"/>
+      </w:pPr>
+    </w:lvl>
+    <w:lvl w:ilvl="3" w:tentative="1">
+      <w:start w:val="1"/>
+      <w:numFmt w:val="decimal"/>
+      <w:lvlText w:val="%4."/>
+      <w:lvlJc w:val="left"/>
+      <w:pPr>
+        <w:tabs>
+          <w:tab w:val="num" w:pos="2880"/>
+        </w:tabs>
+        <w:ind w:left="2880" w:hanging="360"/>
+      </w:pPr>
+    </w:lvl>
+    <w:lvl w:ilvl="4" w:tentative="1">
+      <w:start w:val="1"/>
+      <w:numFmt w:val="decimal"/>
+      <w:lvlText w:val="%5."/>
+      <w:lvlJc w:val="left"/>
+      <w:pPr>
+        <w:tabs>
+          <w:tab w:val="num" w:pos="3600"/>
+        </w:tabs>
+        <w:ind w:left="3600" w:hanging="360"/>
+      </w:pPr>
+    </w:lvl>
+    <w:lvl w:ilvl="5" w:tentative="1">
+      <w:start w:val="1"/>
+      <w:numFmt w:val="decimal"/>
+      <w:lvlText w:val="%6."/>
+      <w:lvlJc w:val="left"/>
+      <w:pPr>
+        <w:tabs>
+          <w:tab w:val="num" w:pos="4320"/>
+        </w:tabs>
+        <w:ind w:left="4320" w:hanging="360"/>
+      </w:pPr>
+    </w:lvl>
+    <w:lvl w:ilvl="6" w:tentative="1">
+      <w:start w:val="1"/>
+      <w:numFmt w:val="decimal"/>
+      <w:lvlText w:val="%7."/>
+      <w:lvlJc w:val="left"/>
+      <w:pPr>
+        <w:tabs>
+          <w:tab w:val="num" w:pos="5040"/>
+        </w:tabs>
+        <w:ind w:left="5040" w:hanging="360"/>
+      </w:pPr>
+    </w:lvl>
+    <w:lvl w:ilvl="7" w:tentative="1">
+      <w:start w:val="1"/>
+      <w:numFmt w:val="decimal"/>
+      <w:lvlText w:val="%8."/>
+      <w:lvlJc w:val="left"/>
+      <w:pPr>
+        <w:tabs>
+          <w:tab w:val="num" w:pos="5760"/>
+        </w:tabs>
+        <w:ind w:left="5760" w:hanging="360"/>
+      </w:pPr>
+    </w:lvl>
+    <w:lvl w:ilvl="8" w:tentative="1">
+      <w:start w:val="1"/>
+      <w:numFmt w:val="decimal"/>
+      <w:lvlText w:val="%9."/>
+      <w:lvlJc w:val="left"/>
+      <w:pPr>
+        <w:tabs>
+          <w:tab w:val="num" w:pos="6480"/>
+        </w:tabs>
+        <w:ind w:left="6480" w:hanging="360"/>
+      </w:pPr>
+    </w:lvl>
+  </w:abstractNum>
+  <w:abstractNum w:abstractNumId="13" w15:restartNumberingAfterBreak="0">
     <w:nsid w:val="753E2914"/>
     <w:multiLevelType w:val="hybridMultilevel"/>
     <w:tmpl w:val="3D30C14C"/>
@@ -12639,7 +12798,7 @@
       </w:pPr>
     </w:lvl>
   </w:abstractNum>
-  <w:abstractNum w:abstractNumId="13" w15:restartNumberingAfterBreak="0">
+  <w:abstractNum w:abstractNumId="14" w15:restartNumberingAfterBreak="0">
     <w:nsid w:val="7DDE748F"/>
     <w:multiLevelType w:val="hybridMultilevel"/>
     <w:tmpl w:val="E5C8DBEA"/>
@@ -12762,13 +12921,16 @@
     <w:abstractNumId w:val="11"/>
   </w:num>
   <w:num w:numId="12">
-    <w:abstractNumId w:val="12"/>
+    <w:abstractNumId w:val="13"/>
   </w:num>
   <w:num w:numId="13">
-    <w:abstractNumId w:val="13"/>
+    <w:abstractNumId w:val="14"/>
   </w:num>
   <w:num w:numId="14">
     <w:abstractNumId w:val="5"/>
+  </w:num>
+  <w:num w:numId="15">
+    <w:abstractNumId w:val="12"/>
   </w:num>
 </w:numbering>
 </file>
@@ -13868,7 +14030,7 @@
 </file>
 
 <file path=customXml/itemProps1.xml><?xml version="1.0" encoding="utf-8"?>
-<ds:datastoreItem xmlns:ds="http://schemas.openxmlformats.org/officeDocument/2006/customXml" ds:itemID="{D942C042-6E29-44D5-8EAF-482A336114B0}">
+<ds:datastoreItem xmlns:ds="http://schemas.openxmlformats.org/officeDocument/2006/customXml" ds:itemID="{568D244F-8416-4B77-8A81-6EDC86E36DAD}">
   <ds:schemaRefs>
     <ds:schemaRef ds:uri="http://schemas.openxmlformats.org/officeDocument/2006/bibliography"/>
   </ds:schemaRefs>
